--- a/推荐系统05-基于节目的推荐系统架构剖析/基于节目的个性化实时推荐系统开发流程.docx
+++ b/推荐系统05-基于节目的推荐系统架构剖析/基于节目的个性化实时推荐系统开发流程.docx
@@ -365,7 +365,8 @@
           <w:lang w:val="en-US" w:eastAsia="zh-CN"/>
         </w:rPr>
         <w:object>
-          <v:shape id="_x0000_i1036" o:spt="75" type="#_x0000_t75" style="height:66pt;width:72.75pt;" o:ole="t" filled="f" o:preferrelative="t" stroked="f" coordsize="21600,21600">
+          <v:shape id="_x0000_i1025" o:spt="75" type="#_x0000_t75" style="height:66pt;width:72.75pt;" o:ole="t" filled="f" o:preferrelative="t" stroked="f" coordsize="21600,21600">
+            <v:path/>
             <v:fill on="f" focussize="0,0"/>
             <v:stroke on="f"/>
             <v:imagedata r:id="rId6" o:title=""/>
@@ -373,7 +374,7 @@
             <w10:wrap type="none"/>
             <w10:anchorlock/>
           </v:shape>
-          <o:OLEObject Type="Embed" ProgID="Package" ShapeID="_x0000_i1036" DrawAspect="Icon" ObjectID="_1468075725" r:id="rId5">
+          <o:OLEObject Type="Embed" ProgID="Package" ShapeID="_x0000_i1025" DrawAspect="Icon" ObjectID="_1468075725" r:id="rId5">
             <o:LockedField>false</o:LockedField>
           </o:OLEObject>
         </w:object>
@@ -504,22 +505,6 @@
         <w:gridCol w:w="947"/>
       </w:tblGrid>
       <w:tr>
-        <w:tblPrEx>
-          <w:tblBorders>
-            <w:top w:val="single" w:color="auto" w:sz="4" w:space="0"/>
-            <w:left w:val="single" w:color="auto" w:sz="4" w:space="0"/>
-            <w:bottom w:val="single" w:color="auto" w:sz="4" w:space="0"/>
-            <w:right w:val="single" w:color="auto" w:sz="4" w:space="0"/>
-            <w:insideH w:val="single" w:color="auto" w:sz="4" w:space="0"/>
-            <w:insideV w:val="single" w:color="auto" w:sz="4" w:space="0"/>
-          </w:tblBorders>
-          <w:tblCellMar>
-            <w:top w:w="0" w:type="dxa"/>
-            <w:left w:w="108" w:type="dxa"/>
-            <w:bottom w:w="0" w:type="dxa"/>
-            <w:right w:w="108" w:type="dxa"/>
-          </w:tblCellMar>
-        </w:tblPrEx>
         <w:tc>
           <w:tcPr>
             <w:tcW w:w="946" w:type="dxa"/>
@@ -892,22 +877,6 @@
         </w:tc>
       </w:tr>
       <w:tr>
-        <w:tblPrEx>
-          <w:tblBorders>
-            <w:top w:val="single" w:color="auto" w:sz="4" w:space="0"/>
-            <w:left w:val="single" w:color="auto" w:sz="4" w:space="0"/>
-            <w:bottom w:val="single" w:color="auto" w:sz="4" w:space="0"/>
-            <w:right w:val="single" w:color="auto" w:sz="4" w:space="0"/>
-            <w:insideH w:val="single" w:color="auto" w:sz="4" w:space="0"/>
-            <w:insideV w:val="single" w:color="auto" w:sz="4" w:space="0"/>
-          </w:tblBorders>
-          <w:tblCellMar>
-            <w:top w:w="0" w:type="dxa"/>
-            <w:left w:w="108" w:type="dxa"/>
-            <w:bottom w:w="0" w:type="dxa"/>
-            <w:right w:w="108" w:type="dxa"/>
-          </w:tblCellMar>
-        </w:tblPrEx>
         <w:tc>
           <w:tcPr>
             <w:tcW w:w="946" w:type="dxa"/>
@@ -1279,22 +1248,6 @@
         </w:tc>
       </w:tr>
       <w:tr>
-        <w:tblPrEx>
-          <w:tblBorders>
-            <w:top w:val="single" w:color="auto" w:sz="4" w:space="0"/>
-            <w:left w:val="single" w:color="auto" w:sz="4" w:space="0"/>
-            <w:bottom w:val="single" w:color="auto" w:sz="4" w:space="0"/>
-            <w:right w:val="single" w:color="auto" w:sz="4" w:space="0"/>
-            <w:insideH w:val="single" w:color="auto" w:sz="4" w:space="0"/>
-            <w:insideV w:val="single" w:color="auto" w:sz="4" w:space="0"/>
-          </w:tblBorders>
-          <w:tblCellMar>
-            <w:top w:w="0" w:type="dxa"/>
-            <w:left w:w="108" w:type="dxa"/>
-            <w:bottom w:w="0" w:type="dxa"/>
-            <w:right w:w="108" w:type="dxa"/>
-          </w:tblCellMar>
-        </w:tblPrEx>
         <w:trPr>
           <w:trHeight w:val="90" w:hRule="atLeast"/>
         </w:trPr>
@@ -1669,22 +1622,6 @@
         </w:tc>
       </w:tr>
       <w:tr>
-        <w:tblPrEx>
-          <w:tblBorders>
-            <w:top w:val="single" w:color="auto" w:sz="4" w:space="0"/>
-            <w:left w:val="single" w:color="auto" w:sz="4" w:space="0"/>
-            <w:bottom w:val="single" w:color="auto" w:sz="4" w:space="0"/>
-            <w:right w:val="single" w:color="auto" w:sz="4" w:space="0"/>
-            <w:insideH w:val="single" w:color="auto" w:sz="4" w:space="0"/>
-            <w:insideV w:val="single" w:color="auto" w:sz="4" w:space="0"/>
-          </w:tblBorders>
-          <w:tblCellMar>
-            <w:top w:w="0" w:type="dxa"/>
-            <w:left w:w="108" w:type="dxa"/>
-            <w:bottom w:w="0" w:type="dxa"/>
-            <w:right w:w="108" w:type="dxa"/>
-          </w:tblCellMar>
-        </w:tblPrEx>
         <w:tc>
           <w:tcPr>
             <w:tcW w:w="946" w:type="dxa"/>
@@ -2055,22 +1992,6 @@
         </w:tc>
       </w:tr>
       <w:tr>
-        <w:tblPrEx>
-          <w:tblBorders>
-            <w:top w:val="single" w:color="auto" w:sz="4" w:space="0"/>
-            <w:left w:val="single" w:color="auto" w:sz="4" w:space="0"/>
-            <w:bottom w:val="single" w:color="auto" w:sz="4" w:space="0"/>
-            <w:right w:val="single" w:color="auto" w:sz="4" w:space="0"/>
-            <w:insideH w:val="single" w:color="auto" w:sz="4" w:space="0"/>
-            <w:insideV w:val="single" w:color="auto" w:sz="4" w:space="0"/>
-          </w:tblBorders>
-          <w:tblCellMar>
-            <w:top w:w="0" w:type="dxa"/>
-            <w:left w:w="108" w:type="dxa"/>
-            <w:bottom w:w="0" w:type="dxa"/>
-            <w:right w:w="108" w:type="dxa"/>
-          </w:tblCellMar>
-        </w:tblPrEx>
         <w:tc>
           <w:tcPr>
             <w:tcW w:w="946" w:type="dxa"/>
@@ -2989,16 +2910,6 @@
         <w:gridCol w:w="8522"/>
       </w:tblGrid>
       <w:tr>
-        <w:tblPrEx>
-          <w:tblBorders>
-            <w:top w:val="single" w:color="auto" w:sz="4" w:space="0"/>
-            <w:left w:val="single" w:color="auto" w:sz="4" w:space="0"/>
-            <w:bottom w:val="single" w:color="auto" w:sz="4" w:space="0"/>
-            <w:right w:val="single" w:color="auto" w:sz="4" w:space="0"/>
-            <w:insideH w:val="single" w:color="auto" w:sz="4" w:space="0"/>
-            <w:insideV w:val="single" w:color="auto" w:sz="4" w:space="0"/>
-          </w:tblBorders>
-        </w:tblPrEx>
         <w:tc>
           <w:tcPr>
             <w:tcW w:w="8522" w:type="dxa"/>
@@ -3533,6 +3444,48 @@
           <w:lang w:val="en-US" w:eastAsia="zh-CN" w:bidi="ar"/>
         </w:rPr>
         <w:t>用户数据从mysql中导入到HDFS上</w:t>
+      </w:r>
+      <w:r>
+        <w:rPr>
+          <w:rFonts w:hint="default" w:ascii="微软雅黑" w:hAnsi="微软雅黑" w:eastAsia="微软雅黑" w:cs="微软雅黑"/>
+          <w:i w:val="0"/>
+          <w:caps w:val="0"/>
+          <w:color w:val="323232"/>
+          <w:spacing w:val="0"/>
+          <w:kern w:val="0"/>
+          <w:sz w:val="16"/>
+          <w:szCs w:val="16"/>
+          <w:lang w:eastAsia="zh-CN" w:bidi="ar"/>
+        </w:rPr>
+        <w:tab/>
+      </w:r>
+      <w:r>
+        <w:rPr>
+          <w:rFonts w:hint="eastAsia" w:ascii="微软雅黑" w:hAnsi="微软雅黑" w:eastAsia="微软雅黑" w:cs="微软雅黑"/>
+          <w:i w:val="0"/>
+          <w:caps w:val="0"/>
+          <w:color w:val="323232"/>
+          <w:spacing w:val="0"/>
+          <w:kern w:val="0"/>
+          <w:sz w:val="16"/>
+          <w:szCs w:val="16"/>
+          <w:lang w:val="en-US" w:eastAsia="zh-Hans" w:bidi="ar"/>
+        </w:rPr>
+        <w:t>node</w:t>
+      </w:r>
+      <w:r>
+        <w:rPr>
+          <w:rFonts w:hint="default" w:ascii="微软雅黑" w:hAnsi="微软雅黑" w:eastAsia="微软雅黑" w:cs="微软雅黑"/>
+          <w:i w:val="0"/>
+          <w:caps w:val="0"/>
+          <w:color w:val="323232"/>
+          <w:spacing w:val="0"/>
+          <w:kern w:val="0"/>
+          <w:sz w:val="16"/>
+          <w:szCs w:val="16"/>
+          <w:lang w:eastAsia="zh-Hans" w:bidi="ar"/>
+        </w:rPr>
+        <w:t>01</w:t>
       </w:r>
     </w:p>
     <w:tbl>
@@ -3560,22 +3513,6 @@
         <w:gridCol w:w="8522"/>
       </w:tblGrid>
       <w:tr>
-        <w:tblPrEx>
-          <w:tblBorders>
-            <w:top w:val="single" w:color="auto" w:sz="4" w:space="0"/>
-            <w:left w:val="single" w:color="auto" w:sz="4" w:space="0"/>
-            <w:bottom w:val="single" w:color="auto" w:sz="4" w:space="0"/>
-            <w:right w:val="single" w:color="auto" w:sz="4" w:space="0"/>
-            <w:insideH w:val="single" w:color="auto" w:sz="4" w:space="0"/>
-            <w:insideV w:val="single" w:color="auto" w:sz="4" w:space="0"/>
-          </w:tblBorders>
-          <w:tblCellMar>
-            <w:top w:w="0" w:type="dxa"/>
-            <w:left w:w="108" w:type="dxa"/>
-            <w:bottom w:w="0" w:type="dxa"/>
-            <w:right w:w="108" w:type="dxa"/>
-          </w:tblCellMar>
-        </w:tblPrEx>
         <w:tc>
           <w:tcPr>
             <w:tcW w:w="8522" w:type="dxa"/>
@@ -3767,7 +3704,7 @@
           <w:kern w:val="0"/>
           <w:sz w:val="19"/>
           <w:szCs w:val="19"/>
-          <w:lang w:val="en-US" w:eastAsia="zh-CN" w:bidi="ar"/>
+          <w:lang w:eastAsia="zh-Hans" w:bidi="ar"/>
         </w:rPr>
       </w:pPr>
       <w:r>
@@ -3783,6 +3720,48 @@
           <w:lang w:val="en-US" w:eastAsia="zh-CN" w:bidi="ar"/>
         </w:rPr>
         <w:t>基于HDFS上的数据，创建Hive外表与HDFS关联数据</w:t>
+      </w:r>
+      <w:r>
+        <w:rPr>
+          <w:rFonts w:hint="default" w:ascii="微软雅黑" w:hAnsi="微软雅黑" w:eastAsia="微软雅黑" w:cs="微软雅黑"/>
+          <w:i w:val="0"/>
+          <w:caps w:val="0"/>
+          <w:color w:val="323232"/>
+          <w:spacing w:val="0"/>
+          <w:kern w:val="0"/>
+          <w:sz w:val="19"/>
+          <w:szCs w:val="19"/>
+          <w:lang w:eastAsia="zh-CN" w:bidi="ar"/>
+        </w:rPr>
+        <w:tab/>
+      </w:r>
+      <w:r>
+        <w:rPr>
+          <w:rFonts w:hint="eastAsia" w:ascii="微软雅黑" w:hAnsi="微软雅黑" w:eastAsia="微软雅黑" w:cs="微软雅黑"/>
+          <w:i w:val="0"/>
+          <w:caps w:val="0"/>
+          <w:color w:val="323232"/>
+          <w:spacing w:val="0"/>
+          <w:kern w:val="0"/>
+          <w:sz w:val="19"/>
+          <w:szCs w:val="19"/>
+          <w:lang w:val="en-US" w:eastAsia="zh-Hans" w:bidi="ar"/>
+        </w:rPr>
+        <w:t>node</w:t>
+      </w:r>
+      <w:r>
+        <w:rPr>
+          <w:rFonts w:hint="default" w:ascii="微软雅黑" w:hAnsi="微软雅黑" w:eastAsia="微软雅黑" w:cs="微软雅黑"/>
+          <w:i w:val="0"/>
+          <w:caps w:val="0"/>
+          <w:color w:val="323232"/>
+          <w:spacing w:val="0"/>
+          <w:kern w:val="0"/>
+          <w:sz w:val="19"/>
+          <w:szCs w:val="19"/>
+          <w:lang w:eastAsia="zh-Hans" w:bidi="ar"/>
+        </w:rPr>
+        <w:t>01</w:t>
       </w:r>
     </w:p>
     <w:tbl>
@@ -3810,22 +3789,6 @@
         <w:gridCol w:w="8522"/>
       </w:tblGrid>
       <w:tr>
-        <w:tblPrEx>
-          <w:tblBorders>
-            <w:top w:val="single" w:color="auto" w:sz="4" w:space="0"/>
-            <w:left w:val="single" w:color="auto" w:sz="4" w:space="0"/>
-            <w:bottom w:val="single" w:color="auto" w:sz="4" w:space="0"/>
-            <w:right w:val="single" w:color="auto" w:sz="4" w:space="0"/>
-            <w:insideH w:val="single" w:color="auto" w:sz="4" w:space="0"/>
-            <w:insideV w:val="single" w:color="auto" w:sz="4" w:space="0"/>
-          </w:tblBorders>
-          <w:tblCellMar>
-            <w:top w:w="0" w:type="dxa"/>
-            <w:left w:w="108" w:type="dxa"/>
-            <w:bottom w:w="0" w:type="dxa"/>
-            <w:right w:w="108" w:type="dxa"/>
-          </w:tblCellMar>
-        </w:tblPrEx>
         <w:tc>
           <w:tcPr>
             <w:tcW w:w="8522" w:type="dxa"/>
@@ -4134,22 +4097,6 @@
         <w:gridCol w:w="8522"/>
       </w:tblGrid>
       <w:tr>
-        <w:tblPrEx>
-          <w:tblBorders>
-            <w:top w:val="single" w:color="auto" w:sz="4" w:space="0"/>
-            <w:left w:val="single" w:color="auto" w:sz="4" w:space="0"/>
-            <w:bottom w:val="single" w:color="auto" w:sz="4" w:space="0"/>
-            <w:right w:val="single" w:color="auto" w:sz="4" w:space="0"/>
-            <w:insideH w:val="single" w:color="auto" w:sz="4" w:space="0"/>
-            <w:insideV w:val="single" w:color="auto" w:sz="4" w:space="0"/>
-          </w:tblBorders>
-          <w:tblCellMar>
-            <w:top w:w="0" w:type="dxa"/>
-            <w:left w:w="108" w:type="dxa"/>
-            <w:bottom w:w="0" w:type="dxa"/>
-            <w:right w:w="108" w:type="dxa"/>
-          </w:tblCellMar>
-        </w:tblPrEx>
         <w:tc>
           <w:tcPr>
             <w:tcW w:w="8522" w:type="dxa"/>
@@ -4447,7 +4394,7 @@
               </w:numPr>
               <w:jc w:val="left"/>
               <w:rPr>
-                <w:rFonts w:hint="eastAsia" w:ascii="微软雅黑" w:hAnsi="微软雅黑" w:eastAsia="微软雅黑" w:cs="微软雅黑"/>
+                <w:rFonts w:hint="default" w:ascii="微软雅黑" w:hAnsi="微软雅黑" w:eastAsia="微软雅黑" w:cs="微软雅黑"/>
                 <w:i w:val="0"/>
                 <w:caps w:val="0"/>
                 <w:color w:val="323232"/>
@@ -4456,7 +4403,7 @@
                 <w:sz w:val="13"/>
                 <w:szCs w:val="13"/>
                 <w:vertAlign w:val="baseline"/>
-                <w:lang w:val="en-US" w:eastAsia="zh-CN" w:bidi="ar"/>
+                <w:lang w:val="en-US" w:eastAsia="zh-Hans" w:bidi="ar"/>
               </w:rPr>
             </w:pPr>
             <w:r>
@@ -4472,14 +4419,14 @@
                 <w:vertAlign w:val="baseline"/>
                 <w:lang w:val="en-US" w:eastAsia="zh-CN" w:bidi="ar"/>
               </w:rPr>
-              <w:t>--warehouse-dir '/data'</w:t>
-            </w:r>
-            <w:r>
-              <w:rPr>
-                <w:rFonts w:hint="eastAsia" w:ascii="微软雅黑" w:hAnsi="微软雅黑" w:eastAsia="微软雅黑" w:cs="微软雅黑"/>
-                <w:i w:val="0"/>
-                <w:caps w:val="0"/>
-                <w:color w:val="323232"/>
+              <w:t>--</w:t>
+            </w:r>
+            <w:r>
+              <w:rPr>
+                <w:rFonts w:hint="default" w:ascii="微软雅黑" w:hAnsi="微软雅黑" w:eastAsia="微软雅黑" w:cs="微软雅黑"/>
+                <w:i w:val="0"/>
+                <w:caps w:val="0"/>
+                <w:color w:val="FF0000"/>
                 <w:spacing w:val="0"/>
                 <w:kern w:val="0"/>
                 <w:sz w:val="13"/>
@@ -4487,7 +4434,112 @@
                 <w:vertAlign w:val="baseline"/>
                 <w:lang w:val="en-US" w:eastAsia="zh-CN" w:bidi="ar"/>
               </w:rPr>
+              <w:t>warehouse-dir</w:t>
+            </w:r>
+            <w:r>
+              <w:rPr>
+                <w:rFonts w:hint="default" w:ascii="微软雅黑" w:hAnsi="微软雅黑" w:eastAsia="微软雅黑" w:cs="微软雅黑"/>
+                <w:i w:val="0"/>
+                <w:caps w:val="0"/>
+                <w:color w:val="323232"/>
+                <w:spacing w:val="0"/>
+                <w:kern w:val="0"/>
+                <w:sz w:val="13"/>
+                <w:szCs w:val="13"/>
+                <w:vertAlign w:val="baseline"/>
+                <w:lang w:val="en-US" w:eastAsia="zh-CN" w:bidi="ar"/>
+              </w:rPr>
+              <w:t xml:space="preserve"> '/data'</w:t>
+            </w:r>
+            <w:r>
+              <w:rPr>
+                <w:rFonts w:hint="eastAsia" w:ascii="微软雅黑" w:hAnsi="微软雅黑" w:eastAsia="微软雅黑" w:cs="微软雅黑"/>
+                <w:i w:val="0"/>
+                <w:caps w:val="0"/>
+                <w:color w:val="323232"/>
+                <w:spacing w:val="0"/>
+                <w:kern w:val="0"/>
+                <w:sz w:val="13"/>
+                <w:szCs w:val="13"/>
+                <w:vertAlign w:val="baseline"/>
+                <w:lang w:val="en-US" w:eastAsia="zh-CN" w:bidi="ar"/>
+              </w:rPr>
               <w:t xml:space="preserve"> \</w:t>
+            </w:r>
+            <w:r>
+              <w:rPr>
+                <w:rFonts w:hint="default" w:ascii="微软雅黑" w:hAnsi="微软雅黑" w:eastAsia="微软雅黑" w:cs="微软雅黑"/>
+                <w:i w:val="0"/>
+                <w:caps w:val="0"/>
+                <w:color w:val="323232"/>
+                <w:spacing w:val="0"/>
+                <w:kern w:val="0"/>
+                <w:sz w:val="13"/>
+                <w:szCs w:val="13"/>
+                <w:vertAlign w:val="baseline"/>
+                <w:lang w:eastAsia="zh-CN" w:bidi="ar"/>
+              </w:rPr>
+              <w:t xml:space="preserve">    </w:t>
+            </w:r>
+            <w:r>
+              <w:rPr>
+                <w:rFonts w:hint="eastAsia" w:ascii="微软雅黑" w:hAnsi="微软雅黑" w:eastAsia="微软雅黑" w:cs="微软雅黑"/>
+                <w:i w:val="0"/>
+                <w:caps w:val="0"/>
+                <w:color w:val="323232"/>
+                <w:spacing w:val="0"/>
+                <w:kern w:val="0"/>
+                <w:sz w:val="13"/>
+                <w:szCs w:val="13"/>
+                <w:vertAlign w:val="baseline"/>
+                <w:lang w:val="en-US" w:eastAsia="zh-Hans" w:bidi="ar"/>
+              </w:rPr>
+              <w:t>这里是讲table表</w:t>
+            </w:r>
+            <w:r>
+              <w:rPr>
+                <w:rFonts w:hint="default" w:ascii="微软雅黑" w:hAnsi="微软雅黑" w:eastAsia="微软雅黑" w:cs="微软雅黑"/>
+                <w:i w:val="0"/>
+                <w:caps w:val="0"/>
+                <w:color w:val="323232"/>
+                <w:spacing w:val="0"/>
+                <w:kern w:val="0"/>
+                <w:sz w:val="13"/>
+                <w:szCs w:val="13"/>
+                <w:vertAlign w:val="baseline"/>
+                <w:lang w:val="en-US" w:eastAsia="zh-CN" w:bidi="ar"/>
+              </w:rPr>
+              <w:t xml:space="preserve"> item_info</w:t>
+            </w:r>
+            <w:r>
+              <w:rPr>
+                <w:rFonts w:hint="eastAsia" w:ascii="微软雅黑" w:hAnsi="微软雅黑" w:eastAsia="微软雅黑" w:cs="微软雅黑"/>
+                <w:i w:val="0"/>
+                <w:caps w:val="0"/>
+                <w:color w:val="323232"/>
+                <w:spacing w:val="0"/>
+                <w:kern w:val="0"/>
+                <w:sz w:val="13"/>
+                <w:szCs w:val="13"/>
+                <w:vertAlign w:val="baseline"/>
+                <w:lang w:val="en-US" w:eastAsia="zh-CN" w:bidi="ar"/>
+              </w:rPr>
+              <w:t xml:space="preserve"> </w:t>
+            </w:r>
+            <w:r>
+              <w:rPr>
+                <w:rFonts w:hint="eastAsia" w:ascii="微软雅黑" w:hAnsi="微软雅黑" w:eastAsia="微软雅黑" w:cs="微软雅黑"/>
+                <w:i w:val="0"/>
+                <w:caps w:val="0"/>
+                <w:color w:val="323232"/>
+                <w:spacing w:val="0"/>
+                <w:kern w:val="0"/>
+                <w:sz w:val="13"/>
+                <w:szCs w:val="13"/>
+                <w:vertAlign w:val="baseline"/>
+                <w:lang w:val="en-US" w:eastAsia="zh-Hans" w:bidi="ar"/>
+              </w:rPr>
+              <w:t>创建了一个文件目录，实际数据在这里面</w:t>
             </w:r>
           </w:p>
           <w:p>
@@ -4625,22 +4677,6 @@
         <w:gridCol w:w="8522"/>
       </w:tblGrid>
       <w:tr>
-        <w:tblPrEx>
-          <w:tblBorders>
-            <w:top w:val="single" w:color="auto" w:sz="4" w:space="0"/>
-            <w:left w:val="single" w:color="auto" w:sz="4" w:space="0"/>
-            <w:bottom w:val="single" w:color="auto" w:sz="4" w:space="0"/>
-            <w:right w:val="single" w:color="auto" w:sz="4" w:space="0"/>
-            <w:insideH w:val="single" w:color="auto" w:sz="4" w:space="0"/>
-            <w:insideV w:val="single" w:color="auto" w:sz="4" w:space="0"/>
-          </w:tblBorders>
-          <w:tblCellMar>
-            <w:top w:w="0" w:type="dxa"/>
-            <w:left w:w="108" w:type="dxa"/>
-            <w:bottom w:w="0" w:type="dxa"/>
-            <w:right w:w="108" w:type="dxa"/>
-          </w:tblCellMar>
-        </w:tblPrEx>
         <w:tc>
           <w:tcPr>
             <w:tcW w:w="8522" w:type="dxa"/>
@@ -5500,16 +5536,6 @@
         <w:gridCol w:w="8522"/>
       </w:tblGrid>
       <w:tr>
-        <w:tblPrEx>
-          <w:tblBorders>
-            <w:top w:val="single" w:color="auto" w:sz="4" w:space="0"/>
-            <w:left w:val="single" w:color="auto" w:sz="4" w:space="0"/>
-            <w:bottom w:val="single" w:color="auto" w:sz="4" w:space="0"/>
-            <w:right w:val="single" w:color="auto" w:sz="4" w:space="0"/>
-            <w:insideH w:val="single" w:color="auto" w:sz="4" w:space="0"/>
-            <w:insideV w:val="single" w:color="auto" w:sz="4" w:space="0"/>
-          </w:tblBorders>
-        </w:tblPrEx>
         <w:tc>
           <w:tcPr>
             <w:tcW w:w="8522" w:type="dxa"/>
@@ -5589,22 +5615,6 @@
         </w:tc>
       </w:tr>
       <w:tr>
-        <w:tblPrEx>
-          <w:tblBorders>
-            <w:top w:val="single" w:color="auto" w:sz="4" w:space="0"/>
-            <w:left w:val="single" w:color="auto" w:sz="4" w:space="0"/>
-            <w:bottom w:val="single" w:color="auto" w:sz="4" w:space="0"/>
-            <w:right w:val="single" w:color="auto" w:sz="4" w:space="0"/>
-            <w:insideH w:val="single" w:color="auto" w:sz="4" w:space="0"/>
-            <w:insideV w:val="single" w:color="auto" w:sz="4" w:space="0"/>
-          </w:tblBorders>
-          <w:tblCellMar>
-            <w:top w:w="0" w:type="dxa"/>
-            <w:left w:w="108" w:type="dxa"/>
-            <w:bottom w:w="0" w:type="dxa"/>
-            <w:right w:w="108" w:type="dxa"/>
-          </w:tblCellMar>
-        </w:tblPrEx>
         <w:tc>
           <w:tcPr>
             <w:tcW w:w="8522" w:type="dxa"/>
@@ -5831,16 +5841,16 @@
               <w:ind w:firstLine="130" w:firstLineChars="100"/>
               <w:jc w:val="left"/>
               <w:rPr>
-                <w:rFonts w:hint="eastAsia" w:ascii="微软雅黑" w:hAnsi="微软雅黑" w:eastAsia="微软雅黑" w:cs="微软雅黑"/>
-                <w:i w:val="0"/>
-                <w:caps w:val="0"/>
-                <w:color w:val="323232"/>
+                <w:rFonts w:hint="default" w:ascii="微软雅黑" w:hAnsi="微软雅黑" w:eastAsia="微软雅黑" w:cs="微软雅黑"/>
+                <w:i w:val="0"/>
+                <w:caps w:val="0"/>
+                <w:color w:val="auto"/>
                 <w:spacing w:val="0"/>
                 <w:kern w:val="0"/>
                 <w:sz w:val="13"/>
                 <w:szCs w:val="13"/>
                 <w:vertAlign w:val="baseline"/>
-                <w:lang w:val="en-US" w:eastAsia="zh-CN" w:bidi="ar"/>
+                <w:lang w:val="en-US" w:eastAsia="zh-Hans" w:bidi="ar"/>
               </w:rPr>
             </w:pPr>
             <w:r>
@@ -5856,7 +5866,97 @@
                 <w:vertAlign w:val="baseline"/>
                 <w:lang w:val="en-US" w:eastAsia="zh-CN" w:bidi="ar"/>
               </w:rPr>
-              <w:t>--target-dir '/data/user_info'  \</w:t>
+              <w:t>--</w:t>
+            </w:r>
+            <w:r>
+              <w:rPr>
+                <w:rFonts w:hint="eastAsia" w:ascii="微软雅黑" w:hAnsi="微软雅黑" w:eastAsia="微软雅黑" w:cs="微软雅黑"/>
+                <w:i w:val="0"/>
+                <w:caps w:val="0"/>
+                <w:color w:val="FF0000"/>
+                <w:spacing w:val="0"/>
+                <w:kern w:val="0"/>
+                <w:sz w:val="13"/>
+                <w:szCs w:val="13"/>
+                <w:vertAlign w:val="baseline"/>
+                <w:lang w:val="en-US" w:eastAsia="zh-CN" w:bidi="ar"/>
+              </w:rPr>
+              <w:t>target-dir</w:t>
+            </w:r>
+            <w:r>
+              <w:rPr>
+                <w:rFonts w:hint="eastAsia" w:ascii="微软雅黑" w:hAnsi="微软雅黑" w:eastAsia="微软雅黑" w:cs="微软雅黑"/>
+                <w:i w:val="0"/>
+                <w:caps w:val="0"/>
+                <w:color w:val="323232"/>
+                <w:spacing w:val="0"/>
+                <w:kern w:val="0"/>
+                <w:sz w:val="13"/>
+                <w:szCs w:val="13"/>
+                <w:vertAlign w:val="baseline"/>
+                <w:lang w:val="en-US" w:eastAsia="zh-CN" w:bidi="ar"/>
+              </w:rPr>
+              <w:t xml:space="preserve"> '/data/user_info'  \</w:t>
+            </w:r>
+            <w:r>
+              <w:rPr>
+                <w:rFonts w:hint="default" w:ascii="微软雅黑" w:hAnsi="微软雅黑" w:eastAsia="微软雅黑" w:cs="微软雅黑"/>
+                <w:i w:val="0"/>
+                <w:caps w:val="0"/>
+                <w:color w:val="323232"/>
+                <w:spacing w:val="0"/>
+                <w:kern w:val="0"/>
+                <w:sz w:val="13"/>
+                <w:szCs w:val="13"/>
+                <w:vertAlign w:val="baseline"/>
+                <w:lang w:eastAsia="zh-CN" w:bidi="ar"/>
+              </w:rPr>
+              <w:t xml:space="preserve">       </w:t>
+            </w:r>
+            <w:r>
+              <w:rPr>
+                <w:rFonts w:hint="eastAsia" w:ascii="微软雅黑" w:hAnsi="微软雅黑" w:eastAsia="微软雅黑" w:cs="微软雅黑"/>
+                <w:i w:val="0"/>
+                <w:caps w:val="0"/>
+                <w:color w:val="323232"/>
+                <w:spacing w:val="0"/>
+                <w:kern w:val="0"/>
+                <w:sz w:val="13"/>
+                <w:szCs w:val="13"/>
+                <w:vertAlign w:val="baseline"/>
+                <w:lang w:val="en-US" w:eastAsia="zh-Hans" w:bidi="ar"/>
+              </w:rPr>
+              <w:t>这里注意，这个dir和上面的</w:t>
+            </w:r>
+            <w:r>
+              <w:rPr>
+                <w:rFonts w:hint="default" w:ascii="微软雅黑" w:hAnsi="微软雅黑" w:eastAsia="微软雅黑" w:cs="微软雅黑"/>
+                <w:i w:val="0"/>
+                <w:caps w:val="0"/>
+                <w:color w:val="FF0000"/>
+                <w:spacing w:val="0"/>
+                <w:kern w:val="0"/>
+                <w:sz w:val="13"/>
+                <w:szCs w:val="13"/>
+                <w:vertAlign w:val="baseline"/>
+                <w:lang w:val="en-US" w:eastAsia="zh-CN" w:bidi="ar"/>
+              </w:rPr>
+              <w:t>warehouse-dir</w:t>
+            </w:r>
+            <w:r>
+              <w:rPr>
+                <w:rFonts w:hint="eastAsia" w:ascii="微软雅黑" w:hAnsi="微软雅黑" w:eastAsia="微软雅黑" w:cs="微软雅黑"/>
+                <w:i w:val="0"/>
+                <w:caps w:val="0"/>
+                <w:color w:val="auto"/>
+                <w:spacing w:val="0"/>
+                <w:kern w:val="0"/>
+                <w:sz w:val="13"/>
+                <w:szCs w:val="13"/>
+                <w:vertAlign w:val="baseline"/>
+                <w:lang w:val="en-US" w:eastAsia="zh-Hans" w:bidi="ar"/>
+              </w:rPr>
+              <w:t>有区别，这里是带了表明的，才能找到数据</w:t>
             </w:r>
           </w:p>
           <w:p>
@@ -6119,16 +6219,6 @@
         <w:gridCol w:w="8522"/>
       </w:tblGrid>
       <w:tr>
-        <w:tblPrEx>
-          <w:tblBorders>
-            <w:top w:val="single" w:color="auto" w:sz="4" w:space="0"/>
-            <w:left w:val="single" w:color="auto" w:sz="4" w:space="0"/>
-            <w:bottom w:val="single" w:color="auto" w:sz="4" w:space="0"/>
-            <w:right w:val="single" w:color="auto" w:sz="4" w:space="0"/>
-            <w:insideH w:val="single" w:color="auto" w:sz="4" w:space="0"/>
-            <w:insideV w:val="single" w:color="auto" w:sz="4" w:space="0"/>
-          </w:tblBorders>
-        </w:tblPrEx>
         <w:tc>
           <w:tcPr>
             <w:tcW w:w="8522" w:type="dxa"/>
@@ -6201,22 +6291,6 @@
         </w:tc>
       </w:tr>
       <w:tr>
-        <w:tblPrEx>
-          <w:tblBorders>
-            <w:top w:val="single" w:color="auto" w:sz="4" w:space="0"/>
-            <w:left w:val="single" w:color="auto" w:sz="4" w:space="0"/>
-            <w:bottom w:val="single" w:color="auto" w:sz="4" w:space="0"/>
-            <w:right w:val="single" w:color="auto" w:sz="4" w:space="0"/>
-            <w:insideH w:val="single" w:color="auto" w:sz="4" w:space="0"/>
-            <w:insideV w:val="single" w:color="auto" w:sz="4" w:space="0"/>
-          </w:tblBorders>
-          <w:tblCellMar>
-            <w:top w:w="0" w:type="dxa"/>
-            <w:left w:w="108" w:type="dxa"/>
-            <w:bottom w:w="0" w:type="dxa"/>
-            <w:right w:w="108" w:type="dxa"/>
-          </w:tblCellMar>
-        </w:tblPrEx>
         <w:tc>
           <w:tcPr>
             <w:tcW w:w="8522" w:type="dxa"/>
@@ -6330,8 +6404,6 @@
               </w:rPr>
               <w:t>--password 123123 \</w:t>
             </w:r>
-            <w:bookmarkStart w:id="0" w:name="_GoBack"/>
-            <w:bookmarkEnd w:id="0"/>
           </w:p>
           <w:p>
             <w:pPr>
@@ -6506,7 +6578,7 @@
                 <w:sz w:val="13"/>
                 <w:szCs w:val="13"/>
                 <w:vertAlign w:val="baseline"/>
-                <w:lang w:val="en-US" w:eastAsia="zh-CN" w:bidi="ar"/>
+                <w:lang w:val="en-US" w:eastAsia="zh-Hans" w:bidi="ar"/>
               </w:rPr>
             </w:pPr>
             <w:r>
@@ -6523,6 +6595,36 @@
                 <w:lang w:val="en-US" w:eastAsia="zh-CN" w:bidi="ar"/>
               </w:rPr>
               <w:t>--incremental lastmodified \</w:t>
+            </w:r>
+            <w:r>
+              <w:rPr>
+                <w:rFonts w:hint="default" w:ascii="微软雅黑" w:hAnsi="微软雅黑" w:eastAsia="微软雅黑" w:cs="微软雅黑"/>
+                <w:i w:val="0"/>
+                <w:caps w:val="0"/>
+                <w:color w:val="323232"/>
+                <w:spacing w:val="0"/>
+                <w:kern w:val="0"/>
+                <w:sz w:val="13"/>
+                <w:szCs w:val="13"/>
+                <w:vertAlign w:val="baseline"/>
+                <w:lang w:eastAsia="zh-CN" w:bidi="ar"/>
+              </w:rPr>
+              <w:t xml:space="preserve">   </w:t>
+            </w:r>
+            <w:r>
+              <w:rPr>
+                <w:rFonts w:hint="eastAsia" w:ascii="微软雅黑" w:hAnsi="微软雅黑" w:eastAsia="微软雅黑" w:cs="微软雅黑"/>
+                <w:i w:val="0"/>
+                <w:caps w:val="0"/>
+                <w:color w:val="323232"/>
+                <w:spacing w:val="0"/>
+                <w:kern w:val="0"/>
+                <w:sz w:val="13"/>
+                <w:szCs w:val="13"/>
+                <w:vertAlign w:val="baseline"/>
+                <w:lang w:val="en-US" w:eastAsia="zh-Hans" w:bidi="ar"/>
+              </w:rPr>
+              <w:t>这个代表是根据最新的更新时间来进行导入</w:t>
             </w:r>
           </w:p>
           <w:p>
@@ -6534,16 +6636,21 @@
               <w:ind w:firstLine="130" w:firstLineChars="100"/>
               <w:jc w:val="left"/>
               <w:rPr>
-                <w:rFonts w:hint="eastAsia" w:ascii="微软雅黑" w:hAnsi="微软雅黑" w:eastAsia="微软雅黑" w:cs="微软雅黑"/>
-                <w:i w:val="0"/>
-                <w:caps w:val="0"/>
-                <w:color w:val="323232"/>
+                <w:rFonts w:hint="default" w:ascii="微软雅黑" w:hAnsi="微软雅黑" w:eastAsia="微软雅黑" w:cs="微软雅黑"/>
+                <w:i w:val="0"/>
+                <w:caps w:val="0"/>
+                <w:color w:val="000000" w:themeColor="text1"/>
                 <w:spacing w:val="0"/>
                 <w:kern w:val="0"/>
                 <w:sz w:val="13"/>
                 <w:szCs w:val="13"/>
                 <w:vertAlign w:val="baseline"/>
-                <w:lang w:val="en-US" w:eastAsia="zh-CN" w:bidi="ar"/>
+                <w:lang w:val="en-US" w:eastAsia="zh-Hans" w:bidi="ar"/>
+                <w14:textFill>
+                  <w14:solidFill>
+                    <w14:schemeClr w14:val="tx1"/>
+                  </w14:solidFill>
+                </w14:textFill>
               </w:rPr>
             </w:pPr>
             <w:r>
@@ -6560,6 +6667,71 @@
                 <w:lang w:val="en-US" w:eastAsia="zh-CN" w:bidi="ar"/>
               </w:rPr>
               <w:t>--check-column last_mod \</w:t>
+            </w:r>
+            <w:r>
+              <w:rPr>
+                <w:rFonts w:hint="default" w:ascii="微软雅黑" w:hAnsi="微软雅黑" w:eastAsia="微软雅黑" w:cs="微软雅黑"/>
+                <w:i w:val="0"/>
+                <w:caps w:val="0"/>
+                <w:color w:val="323232"/>
+                <w:spacing w:val="0"/>
+                <w:kern w:val="0"/>
+                <w:sz w:val="13"/>
+                <w:szCs w:val="13"/>
+                <w:vertAlign w:val="baseline"/>
+                <w:lang w:eastAsia="zh-CN" w:bidi="ar"/>
+              </w:rPr>
+              <w:t xml:space="preserve">   </w:t>
+            </w:r>
+            <w:r>
+              <w:rPr>
+                <w:rFonts w:hint="eastAsia" w:ascii="微软雅黑" w:hAnsi="微软雅黑" w:eastAsia="微软雅黑" w:cs="微软雅黑"/>
+                <w:i w:val="0"/>
+                <w:caps w:val="0"/>
+                <w:color w:val="323232"/>
+                <w:spacing w:val="0"/>
+                <w:kern w:val="0"/>
+                <w:sz w:val="13"/>
+                <w:szCs w:val="13"/>
+                <w:vertAlign w:val="baseline"/>
+                <w:lang w:val="en-US" w:eastAsia="zh-Hans" w:bidi="ar"/>
+              </w:rPr>
+              <w:t>下面的</w:t>
+            </w:r>
+            <w:r>
+              <w:rPr>
+                <w:rFonts w:hint="eastAsia" w:ascii="微软雅黑" w:hAnsi="微软雅黑" w:eastAsia="微软雅黑" w:cs="微软雅黑"/>
+                <w:i w:val="0"/>
+                <w:caps w:val="0"/>
+                <w:color w:val="FF0000"/>
+                <w:spacing w:val="0"/>
+                <w:kern w:val="0"/>
+                <w:sz w:val="13"/>
+                <w:szCs w:val="13"/>
+                <w:vertAlign w:val="baseline"/>
+                <w:lang w:val="en-US" w:eastAsia="zh-CN" w:bidi="ar"/>
+              </w:rPr>
+              <w:t>merge-key</w:t>
+            </w:r>
+            <w:r>
+              <w:rPr>
+                <w:rFonts w:hint="eastAsia" w:ascii="微软雅黑" w:hAnsi="微软雅黑" w:eastAsia="微软雅黑" w:cs="微软雅黑"/>
+                <w:i w:val="0"/>
+                <w:caps w:val="0"/>
+                <w:color w:val="000000" w:themeColor="text1"/>
+                <w:spacing w:val="0"/>
+                <w:kern w:val="0"/>
+                <w:sz w:val="13"/>
+                <w:szCs w:val="13"/>
+                <w:vertAlign w:val="baseline"/>
+                <w:lang w:val="en-US" w:eastAsia="zh-Hans" w:bidi="ar"/>
+                <w14:textFill>
+                  <w14:solidFill>
+                    <w14:schemeClr w14:val="tx1"/>
+                  </w14:solidFill>
+                </w14:textFill>
+              </w:rPr>
+              <w:t>策略会更新最后修改时间字段，然后在拉取的时候，就可以根据时间来获取数据了</w:t>
             </w:r>
           </w:p>
           <w:p>
@@ -6683,7 +6855,7 @@
                 <w:sz w:val="19"/>
                 <w:szCs w:val="19"/>
                 <w:vertAlign w:val="baseline"/>
-                <w:lang w:val="en-US" w:eastAsia="zh-CN" w:bidi="ar"/>
+                <w:lang w:val="en-US" w:eastAsia="zh-Hans" w:bidi="ar"/>
               </w:rPr>
             </w:pPr>
             <w:r>
@@ -6700,6 +6872,51 @@
                 <w:lang w:val="en-US" w:eastAsia="zh-CN" w:bidi="ar"/>
               </w:rPr>
               <w:t>--merge-key id</w:t>
+            </w:r>
+            <w:r>
+              <w:rPr>
+                <w:rFonts w:hint="default" w:ascii="微软雅黑" w:hAnsi="微软雅黑" w:eastAsia="微软雅黑" w:cs="微软雅黑"/>
+                <w:i w:val="0"/>
+                <w:caps w:val="0"/>
+                <w:color w:val="323232"/>
+                <w:spacing w:val="0"/>
+                <w:kern w:val="0"/>
+                <w:sz w:val="13"/>
+                <w:szCs w:val="13"/>
+                <w:vertAlign w:val="baseline"/>
+                <w:lang w:eastAsia="zh-CN" w:bidi="ar"/>
+              </w:rPr>
+              <w:t xml:space="preserve">    </w:t>
+            </w:r>
+            <w:r>
+              <w:rPr>
+                <w:rFonts w:hint="eastAsia" w:ascii="微软雅黑" w:hAnsi="微软雅黑" w:eastAsia="微软雅黑" w:cs="微软雅黑"/>
+                <w:i w:val="0"/>
+                <w:caps w:val="0"/>
+                <w:color w:val="FF0000"/>
+                <w:spacing w:val="0"/>
+                <w:kern w:val="0"/>
+                <w:sz w:val="13"/>
+                <w:szCs w:val="13"/>
+                <w:vertAlign w:val="baseline"/>
+                <w:lang w:val="en-US" w:eastAsia="zh-CN" w:bidi="ar"/>
+              </w:rPr>
+              <w:t>merge-key</w:t>
+            </w:r>
+            <w:r>
+              <w:rPr>
+                <w:rFonts w:hint="eastAsia" w:ascii="微软雅黑" w:hAnsi="微软雅黑" w:eastAsia="微软雅黑" w:cs="微软雅黑"/>
+                <w:i w:val="0"/>
+                <w:caps w:val="0"/>
+                <w:color w:val="323232"/>
+                <w:spacing w:val="0"/>
+                <w:kern w:val="0"/>
+                <w:sz w:val="13"/>
+                <w:szCs w:val="13"/>
+                <w:vertAlign w:val="baseline"/>
+                <w:lang w:val="en-US" w:eastAsia="zh-Hans" w:bidi="ar"/>
+              </w:rPr>
+              <w:t>这里注意，在两条相同记录时，是基于原纪录合并的</w:t>
             </w:r>
           </w:p>
         </w:tc>
@@ -7490,7 +7707,7 @@
           <w:lang w:val="en-US" w:eastAsia="zh-CN"/>
         </w:rPr>
         <w:object>
-          <v:shape id="_x0000_i1026" o:spt="75" type="#_x0000_t75" style="height:28.9pt;width:81.65pt;" o:ole="t" filled="f" o:preferrelative="t" stroked="f" coordsize="21600,21600">
+          <v:shape id="_x0000_i1026" o:spt="75" type="#_x0000_t75" style="height:28.9pt;width:81.6pt;" o:ole="t" filled="f" o:preferrelative="t" stroked="f" coordsize="21600,21600">
             <v:path/>
             <v:fill on="f" focussize="0,0"/>
             <v:stroke on="f"/>
@@ -7530,22 +7747,6 @@
         <w:gridCol w:w="8522"/>
       </w:tblGrid>
       <w:tr>
-        <w:tblPrEx>
-          <w:tblBorders>
-            <w:top w:val="single" w:color="auto" w:sz="4" w:space="0"/>
-            <w:left w:val="single" w:color="auto" w:sz="4" w:space="0"/>
-            <w:bottom w:val="single" w:color="auto" w:sz="4" w:space="0"/>
-            <w:right w:val="single" w:color="auto" w:sz="4" w:space="0"/>
-            <w:insideH w:val="single" w:color="auto" w:sz="4" w:space="0"/>
-            <w:insideV w:val="single" w:color="auto" w:sz="4" w:space="0"/>
-          </w:tblBorders>
-          <w:tblCellMar>
-            <w:top w:w="0" w:type="dxa"/>
-            <w:left w:w="108" w:type="dxa"/>
-            <w:bottom w:w="0" w:type="dxa"/>
-            <w:right w:w="108" w:type="dxa"/>
-          </w:tblCellMar>
-        </w:tblPrEx>
         <w:tc>
           <w:tcPr>
             <w:tcW w:w="8522" w:type="dxa"/>
@@ -8300,6 +8501,17 @@
           <w:lang w:val="en-US" w:eastAsia="zh-CN" w:bidi="ar-SA"/>
         </w:rPr>
         <w:t>实时采集用户行为数据</w:t>
+      </w:r>
+      <w:r>
+        <w:rPr>
+          <w:rFonts w:hint="eastAsia" w:cstheme="minorBidi"/>
+          <w:b/>
+          <w:kern w:val="2"/>
+          <w:sz w:val="32"/>
+          <w:szCs w:val="24"/>
+          <w:lang w:val="en-US" w:eastAsia="zh-Hans" w:bidi="ar-SA"/>
+        </w:rPr>
+        <w:t>FLUME</w:t>
       </w:r>
     </w:p>
     <w:p>
@@ -8436,10 +8648,13 @@
           <w:ilvl w:val="0"/>
           <w:numId w:val="0"/>
         </w:numPr>
+        <w:tabs>
+          <w:tab w:val="left" w:pos="4710"/>
+        </w:tabs>
         <w:ind w:leftChars="0"/>
         <w:jc w:val="left"/>
         <w:rPr>
-          <w:rFonts w:hint="eastAsia" w:ascii="微软雅黑" w:hAnsi="微软雅黑" w:eastAsia="微软雅黑" w:cs="微软雅黑"/>
+          <w:rFonts w:hint="default" w:ascii="微软雅黑" w:hAnsi="微软雅黑" w:eastAsia="微软雅黑" w:cs="微软雅黑"/>
           <w:i w:val="0"/>
           <w:caps w:val="0"/>
           <w:color w:val="323232"/>
@@ -8447,8 +8662,60 @@
           <w:kern w:val="0"/>
           <w:sz w:val="18"/>
           <w:szCs w:val="18"/>
+          <w:lang w:eastAsia="zh-CN" w:bidi="ar"/>
+        </w:rPr>
+      </w:pPr>
+      <w:r>
+        <w:rPr>
+          <w:rFonts w:hint="eastAsia" w:ascii="微软雅黑" w:hAnsi="微软雅黑" w:eastAsia="微软雅黑" w:cs="微软雅黑"/>
+          <w:i w:val="0"/>
+          <w:caps w:val="0"/>
+          <w:color w:val="323232"/>
+          <w:spacing w:val="0"/>
+          <w:kern w:val="0"/>
+          <w:sz w:val="18"/>
+          <w:szCs w:val="18"/>
           <w:lang w:val="en-US" w:eastAsia="zh-CN" w:bidi="ar"/>
         </w:rPr>
+        <w:t>采用flume将业务服务器上的数据采集到大数据平台</w:t>
+      </w:r>
+      <w:r>
+        <w:rPr>
+          <w:rFonts w:hint="default" w:ascii="微软雅黑" w:hAnsi="微软雅黑" w:eastAsia="微软雅黑" w:cs="微软雅黑"/>
+          <w:i w:val="0"/>
+          <w:caps w:val="0"/>
+          <w:color w:val="323232"/>
+          <w:spacing w:val="0"/>
+          <w:kern w:val="0"/>
+          <w:sz w:val="18"/>
+          <w:szCs w:val="18"/>
+          <w:lang w:eastAsia="zh-CN" w:bidi="ar"/>
+        </w:rPr>
+        <w:tab/>
+      </w:r>
+    </w:p>
+    <w:p>
+      <w:pPr>
+        <w:numPr>
+          <w:ilvl w:val="0"/>
+          <w:numId w:val="0"/>
+        </w:numPr>
+        <w:tabs>
+          <w:tab w:val="left" w:pos="4710"/>
+        </w:tabs>
+        <w:ind w:leftChars="0"/>
+        <w:jc w:val="left"/>
+        <w:rPr>
+          <w:rFonts w:hint="eastAsia" w:ascii="微软雅黑" w:hAnsi="微软雅黑" w:eastAsia="微软雅黑" w:cs="微软雅黑"/>
+          <w:i w:val="0"/>
+          <w:caps w:val="0"/>
+          <w:color w:val="323232"/>
+          <w:spacing w:val="0"/>
+          <w:kern w:val="0"/>
+          <w:sz w:val="18"/>
+          <w:szCs w:val="18"/>
+          <w:lang w:val="en-US" w:eastAsia="zh-Hans" w:bidi="ar"/>
+        </w:rPr>
       </w:pPr>
       <w:r>
         <w:rPr>
@@ -8460,9 +8727,9 @@
           <w:kern w:val="0"/>
           <w:sz w:val="18"/>
           <w:szCs w:val="18"/>
-          <w:lang w:val="en-US" w:eastAsia="zh-CN" w:bidi="ar"/>
-        </w:rPr>
-        <w:t>采用flume将业务服务器上的数据采集到大数据平台</w:t>
+          <w:lang w:val="en-US" w:eastAsia="zh-Hans" w:bidi="ar"/>
+        </w:rPr>
+        <w:t>flume</w:t>
       </w:r>
     </w:p>
     <w:p>
@@ -8511,22 +8778,6 @@
         <w:gridCol w:w="8522"/>
       </w:tblGrid>
       <w:tr>
-        <w:tblPrEx>
-          <w:tblBorders>
-            <w:top w:val="single" w:color="auto" w:sz="4" w:space="0"/>
-            <w:left w:val="single" w:color="auto" w:sz="4" w:space="0"/>
-            <w:bottom w:val="single" w:color="auto" w:sz="4" w:space="0"/>
-            <w:right w:val="single" w:color="auto" w:sz="4" w:space="0"/>
-            <w:insideH w:val="single" w:color="auto" w:sz="4" w:space="0"/>
-            <w:insideV w:val="single" w:color="auto" w:sz="4" w:space="0"/>
-          </w:tblBorders>
-          <w:tblCellMar>
-            <w:top w:w="0" w:type="dxa"/>
-            <w:left w:w="108" w:type="dxa"/>
-            <w:bottom w:w="0" w:type="dxa"/>
-            <w:right w:w="108" w:type="dxa"/>
-          </w:tblCellMar>
-        </w:tblPrEx>
         <w:tc>
           <w:tcPr>
             <w:tcW w:w="8522" w:type="dxa"/>
@@ -9800,22 +10051,6 @@
         <w:gridCol w:w="8522"/>
       </w:tblGrid>
       <w:tr>
-        <w:tblPrEx>
-          <w:tblBorders>
-            <w:top w:val="single" w:color="auto" w:sz="4" w:space="0"/>
-            <w:left w:val="single" w:color="auto" w:sz="4" w:space="0"/>
-            <w:bottom w:val="single" w:color="auto" w:sz="4" w:space="0"/>
-            <w:right w:val="single" w:color="auto" w:sz="4" w:space="0"/>
-            <w:insideH w:val="single" w:color="auto" w:sz="4" w:space="0"/>
-            <w:insideV w:val="single" w:color="auto" w:sz="4" w:space="0"/>
-          </w:tblBorders>
-          <w:tblCellMar>
-            <w:top w:w="0" w:type="dxa"/>
-            <w:left w:w="108" w:type="dxa"/>
-            <w:bottom w:w="0" w:type="dxa"/>
-            <w:right w:w="108" w:type="dxa"/>
-          </w:tblCellMar>
-        </w:tblPrEx>
         <w:tc>
           <w:tcPr>
             <w:tcW w:w="8522" w:type="dxa"/>
@@ -9904,6 +10139,69 @@
           <w:lang w:val="en-US" w:eastAsia="zh-CN" w:bidi="ar"/>
         </w:rPr>
         <w:t>创建Hive外表</w:t>
+      </w:r>
+    </w:p>
+    <w:p>
+      <w:pPr>
+        <w:numPr>
+          <w:numId w:val="0"/>
+        </w:numPr>
+        <w:ind w:leftChars="0"/>
+        <w:jc w:val="left"/>
+        <w:outlineLvl w:val="1"/>
+        <w:rPr>
+          <w:rFonts w:hint="default" w:ascii="微软雅黑" w:hAnsi="微软雅黑" w:eastAsia="微软雅黑" w:cs="微软雅黑"/>
+          <w:i w:val="0"/>
+          <w:caps w:val="0"/>
+          <w:color w:val="323232"/>
+          <w:spacing w:val="0"/>
+          <w:kern w:val="0"/>
+          <w:sz w:val="18"/>
+          <w:szCs w:val="18"/>
+          <w:lang w:val="en-US" w:eastAsia="zh-Hans" w:bidi="ar"/>
+        </w:rPr>
+      </w:pPr>
+      <w:r>
+        <w:rPr>
+          <w:rFonts w:hint="eastAsia" w:ascii="微软雅黑" w:hAnsi="微软雅黑" w:eastAsia="微软雅黑" w:cs="微软雅黑"/>
+          <w:i w:val="0"/>
+          <w:caps w:val="0"/>
+          <w:color w:val="323232"/>
+          <w:spacing w:val="0"/>
+          <w:kern w:val="0"/>
+          <w:sz w:val="18"/>
+          <w:szCs w:val="18"/>
+          <w:lang w:val="en-US" w:eastAsia="zh-Hans" w:bidi="ar"/>
+        </w:rPr>
+        <w:t>node</w:t>
+      </w:r>
+      <w:r>
+        <w:rPr>
+          <w:rFonts w:hint="default" w:ascii="微软雅黑" w:hAnsi="微软雅黑" w:eastAsia="微软雅黑" w:cs="微软雅黑"/>
+          <w:i w:val="0"/>
+          <w:caps w:val="0"/>
+          <w:color w:val="323232"/>
+          <w:spacing w:val="0"/>
+          <w:kern w:val="0"/>
+          <w:sz w:val="18"/>
+          <w:szCs w:val="18"/>
+          <w:lang w:eastAsia="zh-Hans" w:bidi="ar"/>
+        </w:rPr>
+        <w:t xml:space="preserve">01 </w:t>
+      </w:r>
+      <w:r>
+        <w:rPr>
+          <w:rFonts w:hint="eastAsia" w:ascii="微软雅黑" w:hAnsi="微软雅黑" w:eastAsia="微软雅黑" w:cs="微软雅黑"/>
+          <w:i w:val="0"/>
+          <w:caps w:val="0"/>
+          <w:color w:val="323232"/>
+          <w:spacing w:val="0"/>
+          <w:kern w:val="0"/>
+          <w:sz w:val="18"/>
+          <w:szCs w:val="18"/>
+          <w:lang w:val="en-US" w:eastAsia="zh-Hans" w:bidi="ar"/>
+        </w:rPr>
+        <w:t>hive</w:t>
       </w:r>
     </w:p>
     <w:tbl>
@@ -9931,22 +10229,6 @@
         <w:gridCol w:w="8522"/>
       </w:tblGrid>
       <w:tr>
-        <w:tblPrEx>
-          <w:tblBorders>
-            <w:top w:val="single" w:color="auto" w:sz="4" w:space="0"/>
-            <w:left w:val="single" w:color="auto" w:sz="4" w:space="0"/>
-            <w:bottom w:val="single" w:color="auto" w:sz="4" w:space="0"/>
-            <w:right w:val="single" w:color="auto" w:sz="4" w:space="0"/>
-            <w:insideH w:val="single" w:color="auto" w:sz="4" w:space="0"/>
-            <w:insideV w:val="single" w:color="auto" w:sz="4" w:space="0"/>
-          </w:tblBorders>
-          <w:tblCellMar>
-            <w:top w:w="0" w:type="dxa"/>
-            <w:left w:w="108" w:type="dxa"/>
-            <w:bottom w:w="0" w:type="dxa"/>
-            <w:right w:w="108" w:type="dxa"/>
-          </w:tblCellMar>
-        </w:tblPrEx>
         <w:tc>
           <w:tcPr>
             <w:tcW w:w="8522" w:type="dxa"/>
@@ -10254,22 +10536,6 @@
         </w:tc>
       </w:tr>
       <w:tr>
-        <w:tblPrEx>
-          <w:tblBorders>
-            <w:top w:val="single" w:color="auto" w:sz="4" w:space="0"/>
-            <w:left w:val="single" w:color="auto" w:sz="4" w:space="0"/>
-            <w:bottom w:val="single" w:color="auto" w:sz="4" w:space="0"/>
-            <w:right w:val="single" w:color="auto" w:sz="4" w:space="0"/>
-            <w:insideH w:val="single" w:color="auto" w:sz="4" w:space="0"/>
-            <w:insideV w:val="single" w:color="auto" w:sz="4" w:space="0"/>
-          </w:tblBorders>
-          <w:tblCellMar>
-            <w:top w:w="0" w:type="dxa"/>
-            <w:left w:w="108" w:type="dxa"/>
-            <w:bottom w:w="0" w:type="dxa"/>
-            <w:right w:w="108" w:type="dxa"/>
-          </w:tblCellMar>
-        </w:tblPrEx>
         <w:tc>
           <w:tcPr>
             <w:tcW w:w="8522" w:type="dxa"/>
@@ -10281,23 +10547,35 @@
                 <w:numId w:val="0"/>
               </w:numPr>
               <w:rPr>
-                <w:rFonts w:hint="default"/>
+                <w:rFonts w:hint="default" w:eastAsiaTheme="minorEastAsia"/>
+                <w:sz w:val="15"/>
+                <w:szCs w:val="18"/>
+                <w:vertAlign w:val="baseline"/>
+                <w:lang w:val="en-US" w:eastAsia="zh-Hans"/>
+              </w:rPr>
+            </w:pPr>
+            <w:r>
+              <w:rPr>
+                <w:rFonts w:hint="eastAsia"/>
                 <w:sz w:val="15"/>
                 <w:szCs w:val="18"/>
                 <w:vertAlign w:val="baseline"/>
                 <w:lang w:val="en-US" w:eastAsia="zh-CN"/>
               </w:rPr>
-            </w:pPr>
+              <w:t>加载分区数据到hive表（不加载是看不到数据的）</w:t>
+            </w:r>
             <w:r>
               <w:rPr>
                 <w:rFonts w:hint="eastAsia"/>
                 <w:sz w:val="15"/>
                 <w:szCs w:val="18"/>
                 <w:vertAlign w:val="baseline"/>
-                <w:lang w:val="en-US" w:eastAsia="zh-CN"/>
-              </w:rPr>
-              <w:t>加载分区数据到hive表（不加载是看不到数据的）</w:t>
-            </w:r>
+                <w:lang w:val="en-US" w:eastAsia="zh-Hans"/>
+              </w:rPr>
+              <w:t>刷新元数据</w:t>
+            </w:r>
+            <w:bookmarkStart w:id="0" w:name="_GoBack"/>
+            <w:bookmarkEnd w:id="0"/>
           </w:p>
           <w:p>
             <w:pPr>
@@ -11032,22 +11310,6 @@
         <w:gridCol w:w="8522"/>
       </w:tblGrid>
       <w:tr>
-        <w:tblPrEx>
-          <w:tblBorders>
-            <w:top w:val="single" w:color="auto" w:sz="4" w:space="0"/>
-            <w:left w:val="single" w:color="auto" w:sz="4" w:space="0"/>
-            <w:bottom w:val="single" w:color="auto" w:sz="4" w:space="0"/>
-            <w:right w:val="single" w:color="auto" w:sz="4" w:space="0"/>
-            <w:insideH w:val="single" w:color="auto" w:sz="4" w:space="0"/>
-            <w:insideV w:val="single" w:color="auto" w:sz="4" w:space="0"/>
-          </w:tblBorders>
-          <w:tblCellMar>
-            <w:top w:w="0" w:type="dxa"/>
-            <w:left w:w="108" w:type="dxa"/>
-            <w:bottom w:w="0" w:type="dxa"/>
-            <w:right w:w="108" w:type="dxa"/>
-          </w:tblCellMar>
-        </w:tblPrEx>
         <w:tc>
           <w:tcPr>
             <w:tcW w:w="8522" w:type="dxa"/>
@@ -15099,6 +15361,7 @@
     <w:p>
       <w:pPr>
         <w:numPr>
+          <w:ilvl w:val="0"/>
           <w:numId w:val="0"/>
         </w:numPr>
         <w:bidi w:val="0"/>
@@ -15168,6 +15431,7 @@
     <w:p>
       <w:pPr>
         <w:numPr>
+          <w:ilvl w:val="0"/>
           <w:numId w:val="0"/>
         </w:numPr>
         <w:bidi w:val="0"/>
@@ -15196,7 +15460,8 @@
           <w:lang w:val="en-US" w:eastAsia="zh-CN"/>
         </w:rPr>
         <w:object>
-          <v:shape id="_x0000_i1051" o:spt="75" type="#_x0000_t75" style="height:66pt;width:72.75pt;" o:ole="t" filled="f" o:preferrelative="t" stroked="f" coordsize="21600,21600">
+          <v:shape id="_x0000_i1027" o:spt="75" type="#_x0000_t75" style="height:66pt;width:72.75pt;" o:ole="t" filled="f" o:preferrelative="t" stroked="f" coordsize="21600,21600">
+            <v:path/>
             <v:fill on="f" focussize="0,0"/>
             <v:stroke on="f"/>
             <v:imagedata r:id="rId14" o:title=""/>
@@ -15204,7 +15469,7 @@
             <w10:wrap type="none"/>
             <w10:anchorlock/>
           </v:shape>
-          <o:OLEObject Type="Embed" ProgID="Package" ShapeID="_x0000_i1051" DrawAspect="Icon" ObjectID="_1468075727" r:id="rId13">
+          <o:OLEObject Type="Embed" ProgID="Package" ShapeID="_x0000_i1027" DrawAspect="Icon" ObjectID="_1468075727" r:id="rId13">
             <o:LockedField>false</o:LockedField>
           </o:OLEObject>
         </w:object>
@@ -17376,22 +17641,6 @@
         <w:gridCol w:w="8522"/>
       </w:tblGrid>
       <w:tr>
-        <w:tblPrEx>
-          <w:tblBorders>
-            <w:top w:val="single" w:color="auto" w:sz="4" w:space="0"/>
-            <w:left w:val="single" w:color="auto" w:sz="4" w:space="0"/>
-            <w:bottom w:val="single" w:color="auto" w:sz="4" w:space="0"/>
-            <w:right w:val="single" w:color="auto" w:sz="4" w:space="0"/>
-            <w:insideH w:val="single" w:color="auto" w:sz="4" w:space="0"/>
-            <w:insideV w:val="single" w:color="auto" w:sz="4" w:space="0"/>
-          </w:tblBorders>
-          <w:tblCellMar>
-            <w:top w:w="0" w:type="dxa"/>
-            <w:left w:w="108" w:type="dxa"/>
-            <w:bottom w:w="0" w:type="dxa"/>
-            <w:right w:w="108" w:type="dxa"/>
-          </w:tblCellMar>
-        </w:tblPrEx>
         <w:tc>
           <w:tcPr>
             <w:tcW w:w="8522" w:type="dxa"/>
@@ -18856,22 +19105,6 @@
         <w:gridCol w:w="8522"/>
       </w:tblGrid>
       <w:tr>
-        <w:tblPrEx>
-          <w:tblBorders>
-            <w:top w:val="single" w:color="auto" w:sz="4" w:space="0"/>
-            <w:left w:val="single" w:color="auto" w:sz="4" w:space="0"/>
-            <w:bottom w:val="single" w:color="auto" w:sz="4" w:space="0"/>
-            <w:right w:val="single" w:color="auto" w:sz="4" w:space="0"/>
-            <w:insideH w:val="single" w:color="auto" w:sz="4" w:space="0"/>
-            <w:insideV w:val="single" w:color="auto" w:sz="4" w:space="0"/>
-          </w:tblBorders>
-          <w:tblCellMar>
-            <w:top w:w="0" w:type="dxa"/>
-            <w:left w:w="108" w:type="dxa"/>
-            <w:bottom w:w="0" w:type="dxa"/>
-            <w:right w:w="108" w:type="dxa"/>
-          </w:tblCellMar>
-        </w:tblPrEx>
         <w:tc>
           <w:tcPr>
             <w:tcW w:w="8522" w:type="dxa"/>
@@ -20553,7 +20786,9 @@
         </w:tblBorders>
         <w:tblLayout w:type="autofit"/>
         <w:tblCellMar>
+          <w:top w:w="0" w:type="dxa"/>
           <w:left w:w="108" w:type="dxa"/>
+          <w:bottom w:w="0" w:type="dxa"/>
           <w:right w:w="108" w:type="dxa"/>
         </w:tblCellMar>
       </w:tblPr>
@@ -20561,20 +20796,6 @@
         <w:gridCol w:w="8522"/>
       </w:tblGrid>
       <w:tr>
-        <w:tblPrEx>
-          <w:tblBorders>
-            <w:top w:val="single" w:color="auto" w:sz="4" w:space="0"/>
-            <w:left w:val="single" w:color="auto" w:sz="4" w:space="0"/>
-            <w:bottom w:val="single" w:color="auto" w:sz="4" w:space="0"/>
-            <w:right w:val="single" w:color="auto" w:sz="4" w:space="0"/>
-            <w:insideH w:val="single" w:color="auto" w:sz="4" w:space="0"/>
-            <w:insideV w:val="single" w:color="auto" w:sz="4" w:space="0"/>
-          </w:tblBorders>
-          <w:tblCellMar>
-            <w:left w:w="108" w:type="dxa"/>
-            <w:right w:w="108" w:type="dxa"/>
-          </w:tblCellMar>
-        </w:tblPrEx>
         <w:tc>
           <w:tcPr>
             <w:tcW w:w="8522" w:type="dxa"/>
@@ -21346,6 +21567,7 @@
     <w:p>
       <w:pPr>
         <w:numPr>
+          <w:ilvl w:val="0"/>
           <w:numId w:val="0"/>
         </w:numPr>
         <w:ind w:left="420" w:leftChars="0"/>
@@ -21367,6 +21589,7 @@
     <w:p>
       <w:pPr>
         <w:numPr>
+          <w:ilvl w:val="0"/>
           <w:numId w:val="0"/>
         </w:numPr>
         <w:ind w:left="420" w:leftChars="0"/>
@@ -21388,6 +21611,7 @@
     <w:p>
       <w:pPr>
         <w:numPr>
+          <w:ilvl w:val="0"/>
           <w:numId w:val="0"/>
         </w:numPr>
         <w:ind w:left="420" w:leftChars="0"/>
@@ -21421,7 +21645,9 @@
         </w:tblBorders>
         <w:tblLayout w:type="autofit"/>
         <w:tblCellMar>
+          <w:top w:w="0" w:type="dxa"/>
           <w:left w:w="108" w:type="dxa"/>
+          <w:bottom w:w="0" w:type="dxa"/>
           <w:right w:w="108" w:type="dxa"/>
         </w:tblCellMar>
       </w:tblPr>
@@ -21429,16 +21655,6 @@
         <w:gridCol w:w="8522"/>
       </w:tblGrid>
       <w:tr>
-        <w:tblPrEx>
-          <w:tblBorders>
-            <w:top w:val="single" w:color="auto" w:sz="4" w:space="0"/>
-            <w:left w:val="single" w:color="auto" w:sz="4" w:space="0"/>
-            <w:bottom w:val="single" w:color="auto" w:sz="4" w:space="0"/>
-            <w:right w:val="single" w:color="auto" w:sz="4" w:space="0"/>
-            <w:insideH w:val="single" w:color="auto" w:sz="4" w:space="0"/>
-            <w:insideV w:val="single" w:color="auto" w:sz="4" w:space="0"/>
-          </w:tblBorders>
-        </w:tblPrEx>
         <w:trPr>
           <w:trHeight w:val="90" w:hRule="atLeast"/>
         </w:trPr>
@@ -21697,6 +21913,7 @@
           <w:p>
             <w:pPr>
               <w:numPr>
+                <w:ilvl w:val="0"/>
                 <w:numId w:val="0"/>
               </w:numPr>
               <w:jc w:val="left"/>
@@ -21721,6 +21938,7 @@
     <w:p>
       <w:pPr>
         <w:numPr>
+          <w:ilvl w:val="0"/>
           <w:numId w:val="0"/>
         </w:numPr>
         <w:ind w:left="420" w:leftChars="0"/>
@@ -21813,6 +22031,7 @@
     <w:p>
       <w:pPr>
         <w:numPr>
+          <w:ilvl w:val="0"/>
           <w:numId w:val="0"/>
         </w:numPr>
         <w:bidi w:val="0"/>
@@ -22344,7 +22563,7 @@
           <w:lang w:val="en-US" w:eastAsia="zh-CN"/>
         </w:rPr>
         <w:object>
-          <v:shape id="_x0000_i1027" o:spt="75" type="#_x0000_t75" style="height:18pt;width:87pt;" o:ole="t" filled="f" o:preferrelative="t" stroked="f" coordsize="21600,21600">
+          <v:shape id="_x0000_i1028" o:spt="75" type="#_x0000_t75" style="height:18pt;width:87pt;" o:ole="t" filled="f" o:preferrelative="t" stroked="f" coordsize="21600,21600">
             <v:path/>
             <v:fill on="f" focussize="0,0"/>
             <v:stroke on="f"/>
@@ -22353,7 +22572,7 @@
             <w10:wrap type="none"/>
             <w10:anchorlock/>
           </v:shape>
-          <o:OLEObject Type="Embed" ProgID="Equation.KSEE3" ShapeID="_x0000_i1027" DrawAspect="Content" ObjectID="_1468075728" r:id="rId15">
+          <o:OLEObject Type="Embed" ProgID="Equation.KSEE3" ShapeID="_x0000_i1028" DrawAspect="Content" ObjectID="_1468075728" r:id="rId15">
             <o:LockedField>false</o:LockedField>
           </o:OLEObject>
         </w:object>
@@ -22376,7 +22595,7 @@
           <w:lang w:val="en-US" w:eastAsia="zh-CN"/>
         </w:rPr>
         <w:object>
-          <v:shape id="_x0000_i1028" o:spt="75" type="#_x0000_t75" style="height:18pt;width:13.95pt;" o:ole="t" filled="f" o:preferrelative="t" stroked="f" coordsize="21600,21600">
+          <v:shape id="_x0000_i1029" o:spt="75" type="#_x0000_t75" style="height:18pt;width:13.95pt;" o:ole="t" filled="f" o:preferrelative="t" stroked="f" coordsize="21600,21600">
             <v:path/>
             <v:fill on="f" focussize="0,0"/>
             <v:stroke on="f"/>
@@ -22385,7 +22604,7 @@
             <w10:wrap type="none"/>
             <w10:anchorlock/>
           </v:shape>
-          <o:OLEObject Type="Embed" ProgID="Equation.KSEE3" ShapeID="_x0000_i1028" DrawAspect="Content" ObjectID="_1468075729" r:id="rId17">
+          <o:OLEObject Type="Embed" ProgID="Equation.KSEE3" ShapeID="_x0000_i1029" DrawAspect="Content" ObjectID="_1468075729" r:id="rId17">
             <o:LockedField>false</o:LockedField>
           </o:OLEObject>
         </w:object>
@@ -22408,7 +22627,7 @@
           <w:lang w:val="en-US" w:eastAsia="zh-CN"/>
         </w:rPr>
         <w:object>
-          <v:shape id="_x0000_i1029" o:spt="75" type="#_x0000_t75" style="height:17pt;width:13.95pt;" o:ole="t" filled="f" o:preferrelative="t" stroked="f" coordsize="21600,21600">
+          <v:shape id="_x0000_i1030" o:spt="75" type="#_x0000_t75" style="height:17pt;width:13.95pt;" o:ole="t" filled="f" o:preferrelative="t" stroked="f" coordsize="21600,21600">
             <v:path/>
             <v:fill on="f" focussize="0,0"/>
             <v:stroke on="f"/>
@@ -22417,7 +22636,7 @@
             <w10:wrap type="none"/>
             <w10:anchorlock/>
           </v:shape>
-          <o:OLEObject Type="Embed" ProgID="Equation.KSEE3" ShapeID="_x0000_i1029" DrawAspect="Content" ObjectID="_1468075730" r:id="rId19">
+          <o:OLEObject Type="Embed" ProgID="Equation.KSEE3" ShapeID="_x0000_i1030" DrawAspect="Content" ObjectID="_1468075730" r:id="rId19">
             <o:LockedField>false</o:LockedField>
           </o:OLEObject>
         </w:object>
@@ -22440,7 +22659,7 @@
           <w:lang w:val="en-US" w:eastAsia="zh-CN"/>
         </w:rPr>
         <w:object>
-          <v:shape id="_x0000_i1030" o:spt="75" type="#_x0000_t75" style="height:18pt;width:20pt;" o:ole="t" filled="f" o:preferrelative="t" stroked="f" coordsize="21600,21600">
+          <v:shape id="_x0000_i1031" o:spt="75" type="#_x0000_t75" style="height:18pt;width:20pt;" o:ole="t" filled="f" o:preferrelative="t" stroked="f" coordsize="21600,21600">
             <v:path/>
             <v:fill on="f" focussize="0,0"/>
             <v:stroke on="f"/>
@@ -22449,7 +22668,7 @@
             <w10:wrap type="none"/>
             <w10:anchorlock/>
           </v:shape>
-          <o:OLEObject Type="Embed" ProgID="Equation.KSEE3" ShapeID="_x0000_i1030" DrawAspect="Content" ObjectID="_1468075731" r:id="rId21">
+          <o:OLEObject Type="Embed" ProgID="Equation.KSEE3" ShapeID="_x0000_i1031" DrawAspect="Content" ObjectID="_1468075731" r:id="rId21">
             <o:LockedField>false</o:LockedField>
           </o:OLEObject>
         </w:object>
@@ -22488,7 +22707,7 @@
           <w:lang w:val="en-US" w:eastAsia="zh-CN"/>
         </w:rPr>
         <w:object>
-          <v:shape id="_x0000_i1031" o:spt="75" type="#_x0000_t75" style="height:18pt;width:347pt;" o:ole="t" filled="f" o:preferrelative="t" stroked="f" coordsize="21600,21600">
+          <v:shape id="_x0000_i1032" o:spt="75" type="#_x0000_t75" style="height:18pt;width:347pt;" o:ole="t" filled="f" o:preferrelative="t" stroked="f" coordsize="21600,21600">
             <v:path/>
             <v:fill on="f" focussize="0,0"/>
             <v:stroke on="f"/>
@@ -22497,7 +22716,7 @@
             <w10:wrap type="none"/>
             <w10:anchorlock/>
           </v:shape>
-          <o:OLEObject Type="Embed" ProgID="Equation.KSEE3" ShapeID="_x0000_i1031" DrawAspect="Content" ObjectID="_1468075732" r:id="rId23">
+          <o:OLEObject Type="Embed" ProgID="Equation.KSEE3" ShapeID="_x0000_i1032" DrawAspect="Content" ObjectID="_1468075732" r:id="rId23">
             <o:LockedField>false</o:LockedField>
           </o:OLEObject>
         </w:object>
@@ -22529,23 +22748,6 @@
         <w:gridCol w:w="7180"/>
       </w:tblGrid>
       <w:tr>
-        <w:tblPrEx>
-          <w:tblBorders>
-            <w:top w:val="single" w:color="auto" w:sz="4" w:space="0"/>
-            <w:left w:val="single" w:color="auto" w:sz="4" w:space="0"/>
-            <w:bottom w:val="single" w:color="auto" w:sz="4" w:space="0"/>
-            <w:right w:val="single" w:color="auto" w:sz="4" w:space="0"/>
-            <w:insideH w:val="single" w:color="auto" w:sz="4" w:space="0"/>
-            <w:insideV w:val="single" w:color="auto" w:sz="4" w:space="0"/>
-          </w:tblBorders>
-          <w:shd w:val="clear" w:color="auto" w:fill="E7E6E6" w:themeFill="background2"/>
-          <w:tblCellMar>
-            <w:top w:w="0" w:type="dxa"/>
-            <w:left w:w="108" w:type="dxa"/>
-            <w:bottom w:w="0" w:type="dxa"/>
-            <w:right w:w="108" w:type="dxa"/>
-          </w:tblCellMar>
-        </w:tblPrEx>
         <w:trPr>
           <w:trHeight w:val="2864" w:hRule="atLeast"/>
           <w:jc w:val="center"/>
@@ -22728,7 +22930,7 @@
                 <w:lang w:val="en-US" w:eastAsia="zh-CN"/>
               </w:rPr>
               <w:object>
-                <v:shape id="_x0000_i1032" o:spt="75" type="#_x0000_t75" style="height:18pt;width:326pt;" o:ole="t" filled="f" o:preferrelative="t" stroked="f" coordsize="21600,21600">
+                <v:shape id="_x0000_i1033" o:spt="75" type="#_x0000_t75" style="height:18pt;width:326pt;" o:ole="t" filled="f" o:preferrelative="t" stroked="f" coordsize="21600,21600">
                   <v:path/>
                   <v:fill on="f" focussize="0,0"/>
                   <v:stroke on="f"/>
@@ -22737,7 +22939,7 @@
                   <w10:wrap type="none"/>
                   <w10:anchorlock/>
                 </v:shape>
-                <o:OLEObject Type="Embed" ProgID="Equation.KSEE3" ShapeID="_x0000_i1032" DrawAspect="Content" ObjectID="_1468075733" r:id="rId25">
+                <o:OLEObject Type="Embed" ProgID="Equation.KSEE3" ShapeID="_x0000_i1033" DrawAspect="Content" ObjectID="_1468075733" r:id="rId25">
                   <o:LockedField>false</o:LockedField>
                 </o:OLEObject>
               </w:object>
@@ -23108,7 +23310,7 @@
           <w:lang w:val="en-US" w:eastAsia="zh-CN"/>
         </w:rPr>
         <w:object>
-          <v:shape id="_x0000_i1033" o:spt="75" type="#_x0000_t75" style="height:18pt;width:322pt;" o:ole="t" filled="f" o:preferrelative="t" stroked="f" coordsize="21600,21600">
+          <v:shape id="_x0000_i1034" o:spt="75" type="#_x0000_t75" style="height:18pt;width:322pt;" o:ole="t" filled="f" o:preferrelative="t" stroked="f" coordsize="21600,21600">
             <v:path/>
             <v:fill on="f" focussize="0,0"/>
             <v:stroke on="f"/>
@@ -23117,7 +23319,7 @@
             <w10:wrap type="none"/>
             <w10:anchorlock/>
           </v:shape>
-          <o:OLEObject Type="Embed" ProgID="Equation.KSEE3" ShapeID="_x0000_i1033" DrawAspect="Content" ObjectID="_1468075734" r:id="rId27">
+          <o:OLEObject Type="Embed" ProgID="Equation.KSEE3" ShapeID="_x0000_i1034" DrawAspect="Content" ObjectID="_1468075734" r:id="rId27">
             <o:LockedField>false</o:LockedField>
           </o:OLEObject>
         </w:object>
@@ -23172,7 +23374,7 @@
           <w:lang w:val="en-US" w:eastAsia="zh-CN"/>
         </w:rPr>
         <w:object>
-          <v:shape id="_x0000_i1034" o:spt="75" type="#_x0000_t75" style="height:18pt;width:351pt;" o:ole="t" filled="f" o:preferrelative="t" stroked="f" coordsize="21600,21600">
+          <v:shape id="_x0000_i1035" o:spt="75" type="#_x0000_t75" style="height:18pt;width:351pt;" o:ole="t" filled="f" o:preferrelative="t" stroked="f" coordsize="21600,21600">
             <v:path/>
             <v:fill on="f" focussize="0,0"/>
             <v:stroke on="f"/>
@@ -23181,7 +23383,7 @@
             <w10:wrap type="none"/>
             <w10:anchorlock/>
           </v:shape>
-          <o:OLEObject Type="Embed" ProgID="Equation.KSEE3" ShapeID="_x0000_i1034" DrawAspect="Content" ObjectID="_1468075735" r:id="rId29">
+          <o:OLEObject Type="Embed" ProgID="Equation.KSEE3" ShapeID="_x0000_i1035" DrawAspect="Content" ObjectID="_1468075735" r:id="rId29">
             <o:LockedField>false</o:LockedField>
           </o:OLEObject>
         </w:object>
@@ -23766,6 +23968,7 @@
     <w:p>
       <w:pPr>
         <w:numPr>
+          <w:ilvl w:val="0"/>
           <w:numId w:val="0"/>
         </w:numPr>
         <w:ind w:leftChars="0"/>
@@ -24000,7 +24203,9 @@
         </w:tblBorders>
         <w:tblLayout w:type="autofit"/>
         <w:tblCellMar>
+          <w:top w:w="0" w:type="dxa"/>
           <w:left w:w="108" w:type="dxa"/>
+          <w:bottom w:w="0" w:type="dxa"/>
           <w:right w:w="108" w:type="dxa"/>
         </w:tblCellMar>
       </w:tblPr>
@@ -24008,20 +24213,6 @@
         <w:gridCol w:w="8522"/>
       </w:tblGrid>
       <w:tr>
-        <w:tblPrEx>
-          <w:tblBorders>
-            <w:top w:val="single" w:color="auto" w:sz="4" w:space="0"/>
-            <w:left w:val="single" w:color="auto" w:sz="4" w:space="0"/>
-            <w:bottom w:val="single" w:color="auto" w:sz="4" w:space="0"/>
-            <w:right w:val="single" w:color="auto" w:sz="4" w:space="0"/>
-            <w:insideH w:val="single" w:color="auto" w:sz="4" w:space="0"/>
-            <w:insideV w:val="single" w:color="auto" w:sz="4" w:space="0"/>
-          </w:tblBorders>
-          <w:tblCellMar>
-            <w:left w:w="108" w:type="dxa"/>
-            <w:right w:w="108" w:type="dxa"/>
-          </w:tblCellMar>
-        </w:tblPrEx>
         <w:tc>
           <w:tcPr>
             <w:tcW w:w="8522" w:type="dxa"/>
@@ -24757,7 +24948,7 @@
           <w:lang w:val="en-US" w:eastAsia="zh-CN" w:bidi="ar"/>
         </w:rPr>
         <w:object>
-          <v:shape id="_x0000_i1038" o:spt="75" type="#_x0000_t75" style="height:43.45pt;width:100.9pt;" o:ole="t" filled="f" o:preferrelative="t" stroked="f" coordsize="21600,21600">
+          <v:shape id="_x0000_i1036" o:spt="75" type="#_x0000_t75" style="height:43.4pt;width:100.9pt;" o:ole="t" filled="f" o:preferrelative="t" stroked="f" coordsize="21600,21600">
             <v:path/>
             <v:fill on="f" focussize="0,0"/>
             <v:stroke on="f"/>
@@ -24766,7 +24957,7 @@
             <w10:wrap type="none"/>
             <w10:anchorlock/>
           </v:shape>
-          <o:OLEObject Type="Embed" ProgID="Equation.KSEE3" ShapeID="_x0000_i1038" DrawAspect="Content" ObjectID="_1468075736" r:id="rId32">
+          <o:OLEObject Type="Embed" ProgID="Equation.KSEE3" ShapeID="_x0000_i1036" DrawAspect="Content" ObjectID="_1468075736" r:id="rId32">
             <o:LockedField>false</o:LockedField>
           </o:OLEObject>
         </w:object>
@@ -24820,7 +25011,8 @@
           <w:lang w:val="en-US" w:eastAsia="zh-CN" w:bidi="ar"/>
         </w:rPr>
         <w:object>
-          <v:shape id="_x0000_i1042" o:spt="75" type="#_x0000_t75" style="height:11pt;width:10pt;" o:ole="t" filled="f" o:preferrelative="t" stroked="f" coordsize="21600,21600">
+          <v:shape id="_x0000_i1037" o:spt="75" type="#_x0000_t75" style="height:11pt;width:10pt;" o:ole="t" filled="f" o:preferrelative="t" stroked="f" coordsize="21600,21600">
+            <v:path/>
             <v:fill on="f" focussize="0,0"/>
             <v:stroke on="f"/>
             <v:imagedata r:id="rId35" o:title=""/>
@@ -24828,7 +25020,7 @@
             <w10:wrap type="none"/>
             <w10:anchorlock/>
           </v:shape>
-          <o:OLEObject Type="Embed" ProgID="Equation.KSEE3" ShapeID="_x0000_i1042" DrawAspect="Content" ObjectID="_1468075737" r:id="rId34">
+          <o:OLEObject Type="Embed" ProgID="Equation.KSEE3" ShapeID="_x0000_i1037" DrawAspect="Content" ObjectID="_1468075737" r:id="rId34">
             <o:LockedField>false</o:LockedField>
           </o:OLEObject>
         </w:object>
@@ -24861,7 +25053,8 @@
           <w:lang w:val="en-US" w:eastAsia="zh-CN" w:bidi="ar"/>
         </w:rPr>
         <w:object>
-          <v:shape id="_x0000_i1043" o:spt="75" type="#_x0000_t75" style="height:13pt;width:11pt;" o:ole="t" filled="f" o:preferrelative="t" stroked="f" coordsize="21600,21600">
+          <v:shape id="_x0000_i1038" o:spt="75" type="#_x0000_t75" style="height:13pt;width:11pt;" o:ole="t" filled="f" o:preferrelative="t" stroked="f" coordsize="21600,21600">
+            <v:path/>
             <v:fill on="f" focussize="0,0"/>
             <v:stroke on="f"/>
             <v:imagedata r:id="rId37" o:title=""/>
@@ -24869,7 +25062,7 @@
             <w10:wrap type="none"/>
             <w10:anchorlock/>
           </v:shape>
-          <o:OLEObject Type="Embed" ProgID="Equation.KSEE3" ShapeID="_x0000_i1043" DrawAspect="Content" ObjectID="_1468075738" r:id="rId36">
+          <o:OLEObject Type="Embed" ProgID="Equation.KSEE3" ShapeID="_x0000_i1038" DrawAspect="Content" ObjectID="_1468075738" r:id="rId36">
             <o:LockedField>false</o:LockedField>
           </o:OLEObject>
         </w:object>
@@ -24902,7 +25095,8 @@
           <w:lang w:val="en-US" w:eastAsia="zh-CN" w:bidi="ar"/>
         </w:rPr>
         <w:object>
-          <v:shape id="_x0000_i1044" o:spt="75" type="#_x0000_t75" style="height:33pt;width:30pt;" o:ole="t" filled="f" o:preferrelative="t" stroked="f" coordsize="21600,21600">
+          <v:shape id="_x0000_i1039" o:spt="75" type="#_x0000_t75" style="height:33pt;width:30pt;" o:ole="t" filled="f" o:preferrelative="t" stroked="f" coordsize="21600,21600">
+            <v:path/>
             <v:fill on="f" focussize="0,0"/>
             <v:stroke on="f"/>
             <v:imagedata r:id="rId39" o:title=""/>
@@ -24910,7 +25104,7 @@
             <w10:wrap type="none"/>
             <w10:anchorlock/>
           </v:shape>
-          <o:OLEObject Type="Embed" ProgID="Equation.KSEE3" ShapeID="_x0000_i1044" DrawAspect="Content" ObjectID="_1468075739" r:id="rId38">
+          <o:OLEObject Type="Embed" ProgID="Equation.KSEE3" ShapeID="_x0000_i1039" DrawAspect="Content" ObjectID="_1468075739" r:id="rId38">
             <o:LockedField>false</o:LockedField>
           </o:OLEObject>
         </w:object>
@@ -25477,1538 +25671,6 @@
           <w:lang w:val="en-US" w:eastAsia="zh-CN" w:bidi="ar"/>
         </w:rPr>
         <w:t>对三篇文章向量化</w:t>
-      </w:r>
-    </w:p>
-    <w:tbl>
-      <w:tblPr>
-        <w:tblStyle w:val="12"/>
-        <w:tblW w:w="0" w:type="auto"/>
-        <w:tblInd w:w="0" w:type="dxa"/>
-        <w:tblBorders>
-          <w:top w:val="single" w:color="auto" w:sz="4" w:space="0"/>
-          <w:left w:val="single" w:color="auto" w:sz="4" w:space="0"/>
-          <w:bottom w:val="single" w:color="auto" w:sz="4" w:space="0"/>
-          <w:right w:val="single" w:color="auto" w:sz="4" w:space="0"/>
-          <w:insideH w:val="single" w:color="auto" w:sz="4" w:space="0"/>
-          <w:insideV w:val="single" w:color="auto" w:sz="4" w:space="0"/>
-        </w:tblBorders>
-        <w:tblLayout w:type="autofit"/>
-        <w:tblCellMar>
-          <w:left w:w="108" w:type="dxa"/>
-          <w:right w:w="108" w:type="dxa"/>
-        </w:tblCellMar>
-      </w:tblPr>
-      <w:tblGrid>
-        <w:gridCol w:w="1064"/>
-        <w:gridCol w:w="1064"/>
-        <w:gridCol w:w="1064"/>
-        <w:gridCol w:w="1064"/>
-      </w:tblGrid>
-      <w:tr>
-        <w:tblPrEx>
-          <w:tblBorders>
-            <w:top w:val="single" w:color="auto" w:sz="4" w:space="0"/>
-            <w:left w:val="single" w:color="auto" w:sz="4" w:space="0"/>
-            <w:bottom w:val="single" w:color="auto" w:sz="4" w:space="0"/>
-            <w:right w:val="single" w:color="auto" w:sz="4" w:space="0"/>
-            <w:insideH w:val="single" w:color="auto" w:sz="4" w:space="0"/>
-            <w:insideV w:val="single" w:color="auto" w:sz="4" w:space="0"/>
-          </w:tblBorders>
-          <w:tblCellMar>
-            <w:left w:w="108" w:type="dxa"/>
-            <w:right w:w="108" w:type="dxa"/>
-          </w:tblCellMar>
-        </w:tblPrEx>
-        <w:tc>
-          <w:tcPr>
-            <w:tcW w:w="1064" w:type="dxa"/>
-          </w:tcPr>
-          <w:p>
-            <w:pPr>
-              <w:numPr>
-                <w:numId w:val="0"/>
-              </w:numPr>
-              <w:jc w:val="left"/>
-              <w:outlineLvl w:val="9"/>
-              <w:rPr>
-                <w:rFonts w:hint="default" w:ascii="微软雅黑" w:hAnsi="微软雅黑" w:eastAsia="微软雅黑" w:cs="微软雅黑"/>
-                <w:i w:val="0"/>
-                <w:caps w:val="0"/>
-                <w:color w:val="323232"/>
-                <w:spacing w:val="0"/>
-                <w:kern w:val="0"/>
-                <w:sz w:val="18"/>
-                <w:szCs w:val="18"/>
-                <w:vertAlign w:val="baseline"/>
-                <w:lang w:val="en-US" w:eastAsia="zh-CN" w:bidi="ar"/>
-              </w:rPr>
-            </w:pPr>
-          </w:p>
-        </w:tc>
-        <w:tc>
-          <w:tcPr>
-            <w:tcW w:w="1064" w:type="dxa"/>
-            <w:vAlign w:val="top"/>
-          </w:tcPr>
-          <w:p>
-            <w:pPr>
-              <w:numPr>
-                <w:ilvl w:val="0"/>
-                <w:numId w:val="0"/>
-              </w:numPr>
-              <w:ind w:left="0" w:leftChars="0" w:firstLine="0" w:firstLineChars="0"/>
-              <w:jc w:val="center"/>
-              <w:outlineLvl w:val="9"/>
-              <w:rPr>
-                <w:rFonts w:hint="default" w:ascii="微软雅黑" w:hAnsi="微软雅黑" w:eastAsia="微软雅黑" w:cs="微软雅黑"/>
-                <w:i w:val="0"/>
-                <w:caps w:val="0"/>
-                <w:color w:val="323232"/>
-                <w:spacing w:val="0"/>
-                <w:kern w:val="0"/>
-                <w:sz w:val="18"/>
-                <w:szCs w:val="18"/>
-                <w:vertAlign w:val="baseline"/>
-                <w:lang w:val="en-US" w:eastAsia="zh-CN" w:bidi="ar"/>
-              </w:rPr>
-            </w:pPr>
-            <w:r>
-              <w:rPr>
-                <w:rFonts w:hint="eastAsia" w:ascii="微软雅黑" w:hAnsi="微软雅黑" w:eastAsia="微软雅黑" w:cs="微软雅黑"/>
-                <w:i w:val="0"/>
-                <w:caps w:val="0"/>
-                <w:color w:val="323232"/>
-                <w:spacing w:val="0"/>
-                <w:kern w:val="0"/>
-                <w:sz w:val="18"/>
-                <w:szCs w:val="18"/>
-                <w:vertAlign w:val="baseline"/>
-                <w:lang w:val="en-US" w:eastAsia="zh-CN" w:bidi="ar"/>
-              </w:rPr>
-              <w:t>01</w:t>
-            </w:r>
-          </w:p>
-        </w:tc>
-        <w:tc>
-          <w:tcPr>
-            <w:tcW w:w="1064" w:type="dxa"/>
-            <w:vAlign w:val="top"/>
-          </w:tcPr>
-          <w:p>
-            <w:pPr>
-              <w:numPr>
-                <w:ilvl w:val="0"/>
-                <w:numId w:val="0"/>
-              </w:numPr>
-              <w:ind w:left="0" w:leftChars="0" w:firstLine="0" w:firstLineChars="0"/>
-              <w:jc w:val="center"/>
-              <w:outlineLvl w:val="9"/>
-              <w:rPr>
-                <w:rFonts w:hint="default" w:ascii="微软雅黑" w:hAnsi="微软雅黑" w:eastAsia="微软雅黑" w:cs="微软雅黑"/>
-                <w:i w:val="0"/>
-                <w:caps w:val="0"/>
-                <w:color w:val="323232"/>
-                <w:spacing w:val="0"/>
-                <w:kern w:val="0"/>
-                <w:sz w:val="18"/>
-                <w:szCs w:val="18"/>
-                <w:vertAlign w:val="baseline"/>
-                <w:lang w:val="en-US" w:eastAsia="zh-CN" w:bidi="ar"/>
-              </w:rPr>
-            </w:pPr>
-            <w:r>
-              <w:rPr>
-                <w:rFonts w:hint="eastAsia" w:ascii="微软雅黑" w:hAnsi="微软雅黑" w:eastAsia="微软雅黑" w:cs="微软雅黑"/>
-                <w:i w:val="0"/>
-                <w:caps w:val="0"/>
-                <w:color w:val="323232"/>
-                <w:spacing w:val="0"/>
-                <w:kern w:val="0"/>
-                <w:sz w:val="18"/>
-                <w:szCs w:val="18"/>
-                <w:vertAlign w:val="baseline"/>
-                <w:lang w:val="en-US" w:eastAsia="zh-CN" w:bidi="ar"/>
-              </w:rPr>
-              <w:t>02</w:t>
-            </w:r>
-          </w:p>
-        </w:tc>
-        <w:tc>
-          <w:tcPr>
-            <w:tcW w:w="1064" w:type="dxa"/>
-            <w:vAlign w:val="top"/>
-          </w:tcPr>
-          <w:p>
-            <w:pPr>
-              <w:numPr>
-                <w:ilvl w:val="0"/>
-                <w:numId w:val="0"/>
-              </w:numPr>
-              <w:ind w:left="0" w:leftChars="0" w:firstLine="0" w:firstLineChars="0"/>
-              <w:jc w:val="center"/>
-              <w:outlineLvl w:val="9"/>
-              <w:rPr>
-                <w:rFonts w:hint="default" w:ascii="微软雅黑" w:hAnsi="微软雅黑" w:eastAsia="微软雅黑" w:cs="微软雅黑"/>
-                <w:i w:val="0"/>
-                <w:caps w:val="0"/>
-                <w:color w:val="323232"/>
-                <w:spacing w:val="0"/>
-                <w:kern w:val="0"/>
-                <w:sz w:val="18"/>
-                <w:szCs w:val="18"/>
-                <w:vertAlign w:val="baseline"/>
-                <w:lang w:val="en-US" w:eastAsia="zh-CN" w:bidi="ar"/>
-              </w:rPr>
-            </w:pPr>
-            <w:r>
-              <w:rPr>
-                <w:rFonts w:hint="eastAsia" w:ascii="微软雅黑" w:hAnsi="微软雅黑" w:eastAsia="微软雅黑" w:cs="微软雅黑"/>
-                <w:i w:val="0"/>
-                <w:caps w:val="0"/>
-                <w:color w:val="323232"/>
-                <w:spacing w:val="0"/>
-                <w:kern w:val="0"/>
-                <w:sz w:val="18"/>
-                <w:szCs w:val="18"/>
-                <w:vertAlign w:val="baseline"/>
-                <w:lang w:val="en-US" w:eastAsia="zh-CN" w:bidi="ar"/>
-              </w:rPr>
-              <w:t>03</w:t>
-            </w:r>
-          </w:p>
-        </w:tc>
-      </w:tr>
-      <w:tr>
-        <w:tblPrEx>
-          <w:tblBorders>
-            <w:top w:val="single" w:color="auto" w:sz="4" w:space="0"/>
-            <w:left w:val="single" w:color="auto" w:sz="4" w:space="0"/>
-            <w:bottom w:val="single" w:color="auto" w:sz="4" w:space="0"/>
-            <w:right w:val="single" w:color="auto" w:sz="4" w:space="0"/>
-            <w:insideH w:val="single" w:color="auto" w:sz="4" w:space="0"/>
-            <w:insideV w:val="single" w:color="auto" w:sz="4" w:space="0"/>
-          </w:tblBorders>
-          <w:tblCellMar>
-            <w:left w:w="108" w:type="dxa"/>
-            <w:right w:w="108" w:type="dxa"/>
-          </w:tblCellMar>
-        </w:tblPrEx>
-        <w:tc>
-          <w:tcPr>
-            <w:tcW w:w="1064" w:type="dxa"/>
-          </w:tcPr>
-          <w:p>
-            <w:pPr>
-              <w:numPr>
-                <w:numId w:val="0"/>
-              </w:numPr>
-              <w:jc w:val="center"/>
-              <w:outlineLvl w:val="9"/>
-              <w:rPr>
-                <w:rFonts w:hint="default" w:ascii="微软雅黑" w:hAnsi="微软雅黑" w:eastAsia="微软雅黑" w:cs="微软雅黑"/>
-                <w:i w:val="0"/>
-                <w:caps w:val="0"/>
-                <w:color w:val="323232"/>
-                <w:spacing w:val="0"/>
-                <w:kern w:val="0"/>
-                <w:sz w:val="18"/>
-                <w:szCs w:val="18"/>
-                <w:vertAlign w:val="baseline"/>
-                <w:lang w:val="en-US" w:eastAsia="zh-CN" w:bidi="ar"/>
-              </w:rPr>
-            </w:pPr>
-            <w:r>
-              <w:rPr>
-                <w:rFonts w:hint="default" w:ascii="微软雅黑" w:hAnsi="微软雅黑" w:eastAsia="微软雅黑" w:cs="微软雅黑"/>
-                <w:i w:val="0"/>
-                <w:caps w:val="0"/>
-                <w:color w:val="323232"/>
-                <w:spacing w:val="0"/>
-                <w:kern w:val="0"/>
-                <w:sz w:val="18"/>
-                <w:szCs w:val="18"/>
-                <w:vertAlign w:val="baseline"/>
-                <w:lang w:val="en-US" w:eastAsia="zh-CN" w:bidi="ar"/>
-              </w:rPr>
-              <w:t>我爱你</w:t>
-            </w:r>
-          </w:p>
-        </w:tc>
-        <w:tc>
-          <w:tcPr>
-            <w:tcW w:w="1064" w:type="dxa"/>
-          </w:tcPr>
-          <w:p>
-            <w:pPr>
-              <w:numPr>
-                <w:numId w:val="0"/>
-              </w:numPr>
-              <w:jc w:val="center"/>
-              <w:outlineLvl w:val="9"/>
-              <w:rPr>
-                <w:rFonts w:hint="default" w:ascii="微软雅黑" w:hAnsi="微软雅黑" w:eastAsia="微软雅黑" w:cs="微软雅黑"/>
-                <w:i w:val="0"/>
-                <w:caps w:val="0"/>
-                <w:color w:val="323232"/>
-                <w:spacing w:val="0"/>
-                <w:kern w:val="0"/>
-                <w:sz w:val="18"/>
-                <w:szCs w:val="18"/>
-                <w:vertAlign w:val="baseline"/>
-                <w:lang w:val="en-US" w:eastAsia="zh-CN" w:bidi="ar"/>
-              </w:rPr>
-            </w:pPr>
-            <w:r>
-              <w:rPr>
-                <w:rFonts w:hint="eastAsia" w:ascii="微软雅黑" w:hAnsi="微软雅黑" w:eastAsia="微软雅黑" w:cs="微软雅黑"/>
-                <w:i w:val="0"/>
-                <w:caps w:val="0"/>
-                <w:color w:val="323232"/>
-                <w:spacing w:val="0"/>
-                <w:kern w:val="0"/>
-                <w:sz w:val="18"/>
-                <w:szCs w:val="18"/>
-                <w:vertAlign w:val="baseline"/>
-                <w:lang w:val="en-US" w:eastAsia="zh-CN" w:bidi="ar"/>
-              </w:rPr>
-              <w:t>1</w:t>
-            </w:r>
-          </w:p>
-        </w:tc>
-        <w:tc>
-          <w:tcPr>
-            <w:tcW w:w="1064" w:type="dxa"/>
-          </w:tcPr>
-          <w:p>
-            <w:pPr>
-              <w:numPr>
-                <w:numId w:val="0"/>
-              </w:numPr>
-              <w:jc w:val="center"/>
-              <w:outlineLvl w:val="9"/>
-              <w:rPr>
-                <w:rFonts w:hint="default" w:ascii="微软雅黑" w:hAnsi="微软雅黑" w:eastAsia="微软雅黑" w:cs="微软雅黑"/>
-                <w:i w:val="0"/>
-                <w:caps w:val="0"/>
-                <w:color w:val="323232"/>
-                <w:spacing w:val="0"/>
-                <w:kern w:val="0"/>
-                <w:sz w:val="18"/>
-                <w:szCs w:val="18"/>
-                <w:vertAlign w:val="baseline"/>
-                <w:lang w:val="en-US" w:eastAsia="zh-CN" w:bidi="ar"/>
-              </w:rPr>
-            </w:pPr>
-            <w:r>
-              <w:rPr>
-                <w:rFonts w:hint="eastAsia" w:ascii="微软雅黑" w:hAnsi="微软雅黑" w:eastAsia="微软雅黑" w:cs="微软雅黑"/>
-                <w:i w:val="0"/>
-                <w:caps w:val="0"/>
-                <w:color w:val="323232"/>
-                <w:spacing w:val="0"/>
-                <w:kern w:val="0"/>
-                <w:sz w:val="18"/>
-                <w:szCs w:val="18"/>
-                <w:vertAlign w:val="baseline"/>
-                <w:lang w:val="en-US" w:eastAsia="zh-CN" w:bidi="ar"/>
-              </w:rPr>
-              <w:t>0</w:t>
-            </w:r>
-          </w:p>
-        </w:tc>
-        <w:tc>
-          <w:tcPr>
-            <w:tcW w:w="1064" w:type="dxa"/>
-          </w:tcPr>
-          <w:p>
-            <w:pPr>
-              <w:numPr>
-                <w:numId w:val="0"/>
-              </w:numPr>
-              <w:jc w:val="center"/>
-              <w:outlineLvl w:val="9"/>
-              <w:rPr>
-                <w:rFonts w:hint="default" w:ascii="微软雅黑" w:hAnsi="微软雅黑" w:eastAsia="微软雅黑" w:cs="微软雅黑"/>
-                <w:i w:val="0"/>
-                <w:caps w:val="0"/>
-                <w:color w:val="323232"/>
-                <w:spacing w:val="0"/>
-                <w:kern w:val="0"/>
-                <w:sz w:val="18"/>
-                <w:szCs w:val="18"/>
-                <w:vertAlign w:val="baseline"/>
-                <w:lang w:val="en-US" w:eastAsia="zh-CN" w:bidi="ar"/>
-              </w:rPr>
-            </w:pPr>
-            <w:r>
-              <w:rPr>
-                <w:rFonts w:hint="eastAsia" w:ascii="微软雅黑" w:hAnsi="微软雅黑" w:eastAsia="微软雅黑" w:cs="微软雅黑"/>
-                <w:i w:val="0"/>
-                <w:caps w:val="0"/>
-                <w:color w:val="323232"/>
-                <w:spacing w:val="0"/>
-                <w:kern w:val="0"/>
-                <w:sz w:val="18"/>
-                <w:szCs w:val="18"/>
-                <w:vertAlign w:val="baseline"/>
-                <w:lang w:val="en-US" w:eastAsia="zh-CN" w:bidi="ar"/>
-              </w:rPr>
-              <w:t>0</w:t>
-            </w:r>
-          </w:p>
-        </w:tc>
-      </w:tr>
-      <w:tr>
-        <w:tblPrEx>
-          <w:tblBorders>
-            <w:top w:val="single" w:color="auto" w:sz="4" w:space="0"/>
-            <w:left w:val="single" w:color="auto" w:sz="4" w:space="0"/>
-            <w:bottom w:val="single" w:color="auto" w:sz="4" w:space="0"/>
-            <w:right w:val="single" w:color="auto" w:sz="4" w:space="0"/>
-            <w:insideH w:val="single" w:color="auto" w:sz="4" w:space="0"/>
-            <w:insideV w:val="single" w:color="auto" w:sz="4" w:space="0"/>
-          </w:tblBorders>
-          <w:tblCellMar>
-            <w:left w:w="108" w:type="dxa"/>
-            <w:right w:w="108" w:type="dxa"/>
-          </w:tblCellMar>
-        </w:tblPrEx>
-        <w:tc>
-          <w:tcPr>
-            <w:tcW w:w="1064" w:type="dxa"/>
-          </w:tcPr>
-          <w:p>
-            <w:pPr>
-              <w:numPr>
-                <w:numId w:val="0"/>
-              </w:numPr>
-              <w:jc w:val="center"/>
-              <w:outlineLvl w:val="9"/>
-              <w:rPr>
-                <w:rFonts w:hint="default" w:ascii="微软雅黑" w:hAnsi="微软雅黑" w:eastAsia="微软雅黑" w:cs="微软雅黑"/>
-                <w:i w:val="0"/>
-                <w:caps w:val="0"/>
-                <w:color w:val="323232"/>
-                <w:spacing w:val="0"/>
-                <w:kern w:val="0"/>
-                <w:sz w:val="18"/>
-                <w:szCs w:val="18"/>
-                <w:vertAlign w:val="baseline"/>
-                <w:lang w:val="en-US" w:eastAsia="zh-CN" w:bidi="ar"/>
-              </w:rPr>
-            </w:pPr>
-            <w:r>
-              <w:rPr>
-                <w:rFonts w:hint="default" w:ascii="微软雅黑" w:hAnsi="微软雅黑" w:eastAsia="微软雅黑" w:cs="微软雅黑"/>
-                <w:i w:val="0"/>
-                <w:caps w:val="0"/>
-                <w:color w:val="323232"/>
-                <w:spacing w:val="0"/>
-                <w:kern w:val="0"/>
-                <w:sz w:val="18"/>
-                <w:szCs w:val="18"/>
-                <w:vertAlign w:val="baseline"/>
-                <w:lang w:val="en-US" w:eastAsia="zh-CN" w:bidi="ar"/>
-              </w:rPr>
-              <w:t>爱你</w:t>
-            </w:r>
-          </w:p>
-        </w:tc>
-        <w:tc>
-          <w:tcPr>
-            <w:tcW w:w="1064" w:type="dxa"/>
-          </w:tcPr>
-          <w:p>
-            <w:pPr>
-              <w:numPr>
-                <w:numId w:val="0"/>
-              </w:numPr>
-              <w:jc w:val="center"/>
-              <w:outlineLvl w:val="9"/>
-              <w:rPr>
-                <w:rFonts w:hint="default" w:ascii="微软雅黑" w:hAnsi="微软雅黑" w:eastAsia="微软雅黑" w:cs="微软雅黑"/>
-                <w:i w:val="0"/>
-                <w:caps w:val="0"/>
-                <w:color w:val="323232"/>
-                <w:spacing w:val="0"/>
-                <w:kern w:val="0"/>
-                <w:sz w:val="18"/>
-                <w:szCs w:val="18"/>
-                <w:vertAlign w:val="baseline"/>
-                <w:lang w:val="en-US" w:eastAsia="zh-CN" w:bidi="ar"/>
-              </w:rPr>
-            </w:pPr>
-            <w:r>
-              <w:rPr>
-                <w:rFonts w:hint="eastAsia" w:ascii="微软雅黑" w:hAnsi="微软雅黑" w:eastAsia="微软雅黑" w:cs="微软雅黑"/>
-                <w:i w:val="0"/>
-                <w:caps w:val="0"/>
-                <w:color w:val="323232"/>
-                <w:spacing w:val="0"/>
-                <w:kern w:val="0"/>
-                <w:sz w:val="18"/>
-                <w:szCs w:val="18"/>
-                <w:vertAlign w:val="baseline"/>
-                <w:lang w:val="en-US" w:eastAsia="zh-CN" w:bidi="ar"/>
-              </w:rPr>
-              <w:t>1</w:t>
-            </w:r>
-          </w:p>
-        </w:tc>
-        <w:tc>
-          <w:tcPr>
-            <w:tcW w:w="1064" w:type="dxa"/>
-          </w:tcPr>
-          <w:p>
-            <w:pPr>
-              <w:numPr>
-                <w:numId w:val="0"/>
-              </w:numPr>
-              <w:jc w:val="center"/>
-              <w:outlineLvl w:val="9"/>
-              <w:rPr>
-                <w:rFonts w:hint="default" w:ascii="微软雅黑" w:hAnsi="微软雅黑" w:eastAsia="微软雅黑" w:cs="微软雅黑"/>
-                <w:i w:val="0"/>
-                <w:caps w:val="0"/>
-                <w:color w:val="323232"/>
-                <w:spacing w:val="0"/>
-                <w:kern w:val="0"/>
-                <w:sz w:val="18"/>
-                <w:szCs w:val="18"/>
-                <w:vertAlign w:val="baseline"/>
-                <w:lang w:val="en-US" w:eastAsia="zh-CN" w:bidi="ar"/>
-              </w:rPr>
-            </w:pPr>
-            <w:r>
-              <w:rPr>
-                <w:rFonts w:hint="eastAsia" w:ascii="微软雅黑" w:hAnsi="微软雅黑" w:eastAsia="微软雅黑" w:cs="微软雅黑"/>
-                <w:i w:val="0"/>
-                <w:caps w:val="0"/>
-                <w:color w:val="323232"/>
-                <w:spacing w:val="0"/>
-                <w:kern w:val="0"/>
-                <w:sz w:val="18"/>
-                <w:szCs w:val="18"/>
-                <w:vertAlign w:val="baseline"/>
-                <w:lang w:val="en-US" w:eastAsia="zh-CN" w:bidi="ar"/>
-              </w:rPr>
-              <w:t>1</w:t>
-            </w:r>
-          </w:p>
-        </w:tc>
-        <w:tc>
-          <w:tcPr>
-            <w:tcW w:w="1064" w:type="dxa"/>
-          </w:tcPr>
-          <w:p>
-            <w:pPr>
-              <w:numPr>
-                <w:numId w:val="0"/>
-              </w:numPr>
-              <w:jc w:val="center"/>
-              <w:outlineLvl w:val="9"/>
-              <w:rPr>
-                <w:rFonts w:hint="default" w:ascii="微软雅黑" w:hAnsi="微软雅黑" w:eastAsia="微软雅黑" w:cs="微软雅黑"/>
-                <w:i w:val="0"/>
-                <w:caps w:val="0"/>
-                <w:color w:val="323232"/>
-                <w:spacing w:val="0"/>
-                <w:kern w:val="0"/>
-                <w:sz w:val="18"/>
-                <w:szCs w:val="18"/>
-                <w:vertAlign w:val="baseline"/>
-                <w:lang w:val="en-US" w:eastAsia="zh-CN" w:bidi="ar"/>
-              </w:rPr>
-            </w:pPr>
-            <w:r>
-              <w:rPr>
-                <w:rFonts w:hint="eastAsia" w:ascii="微软雅黑" w:hAnsi="微软雅黑" w:eastAsia="微软雅黑" w:cs="微软雅黑"/>
-                <w:i w:val="0"/>
-                <w:caps w:val="0"/>
-                <w:color w:val="323232"/>
-                <w:spacing w:val="0"/>
-                <w:kern w:val="0"/>
-                <w:sz w:val="18"/>
-                <w:szCs w:val="18"/>
-                <w:vertAlign w:val="baseline"/>
-                <w:lang w:val="en-US" w:eastAsia="zh-CN" w:bidi="ar"/>
-              </w:rPr>
-              <w:t>0</w:t>
-            </w:r>
-          </w:p>
-        </w:tc>
-      </w:tr>
-      <w:tr>
-        <w:tblPrEx>
-          <w:tblBorders>
-            <w:top w:val="single" w:color="auto" w:sz="4" w:space="0"/>
-            <w:left w:val="single" w:color="auto" w:sz="4" w:space="0"/>
-            <w:bottom w:val="single" w:color="auto" w:sz="4" w:space="0"/>
-            <w:right w:val="single" w:color="auto" w:sz="4" w:space="0"/>
-            <w:insideH w:val="single" w:color="auto" w:sz="4" w:space="0"/>
-            <w:insideV w:val="single" w:color="auto" w:sz="4" w:space="0"/>
-          </w:tblBorders>
-          <w:tblCellMar>
-            <w:left w:w="108" w:type="dxa"/>
-            <w:right w:w="108" w:type="dxa"/>
-          </w:tblCellMar>
-        </w:tblPrEx>
-        <w:tc>
-          <w:tcPr>
-            <w:tcW w:w="1064" w:type="dxa"/>
-          </w:tcPr>
-          <w:p>
-            <w:pPr>
-              <w:numPr>
-                <w:numId w:val="0"/>
-              </w:numPr>
-              <w:jc w:val="center"/>
-              <w:outlineLvl w:val="9"/>
-              <w:rPr>
-                <w:rFonts w:hint="default" w:ascii="微软雅黑" w:hAnsi="微软雅黑" w:eastAsia="微软雅黑" w:cs="微软雅黑"/>
-                <w:i w:val="0"/>
-                <w:caps w:val="0"/>
-                <w:color w:val="323232"/>
-                <w:spacing w:val="0"/>
-                <w:kern w:val="0"/>
-                <w:sz w:val="18"/>
-                <w:szCs w:val="18"/>
-                <w:vertAlign w:val="baseline"/>
-                <w:lang w:val="en-US" w:eastAsia="zh-CN" w:bidi="ar"/>
-              </w:rPr>
-            </w:pPr>
-            <w:r>
-              <w:rPr>
-                <w:rFonts w:hint="default" w:ascii="微软雅黑" w:hAnsi="微软雅黑" w:eastAsia="微软雅黑" w:cs="微软雅黑"/>
-                <w:i w:val="0"/>
-                <w:caps w:val="0"/>
-                <w:color w:val="323232"/>
-                <w:spacing w:val="0"/>
-                <w:kern w:val="0"/>
-                <w:sz w:val="18"/>
-                <w:szCs w:val="18"/>
-                <w:vertAlign w:val="baseline"/>
-                <w:lang w:val="en-US" w:eastAsia="zh-CN" w:bidi="ar"/>
-              </w:rPr>
-              <w:t>中国</w:t>
-            </w:r>
-          </w:p>
-        </w:tc>
-        <w:tc>
-          <w:tcPr>
-            <w:tcW w:w="1064" w:type="dxa"/>
-          </w:tcPr>
-          <w:p>
-            <w:pPr>
-              <w:numPr>
-                <w:numId w:val="0"/>
-              </w:numPr>
-              <w:jc w:val="center"/>
-              <w:outlineLvl w:val="9"/>
-              <w:rPr>
-                <w:rFonts w:hint="default" w:ascii="微软雅黑" w:hAnsi="微软雅黑" w:eastAsia="微软雅黑" w:cs="微软雅黑"/>
-                <w:i w:val="0"/>
-                <w:caps w:val="0"/>
-                <w:color w:val="323232"/>
-                <w:spacing w:val="0"/>
-                <w:kern w:val="0"/>
-                <w:sz w:val="18"/>
-                <w:szCs w:val="18"/>
-                <w:vertAlign w:val="baseline"/>
-                <w:lang w:val="en-US" w:eastAsia="zh-CN" w:bidi="ar"/>
-              </w:rPr>
-            </w:pPr>
-            <w:r>
-              <w:rPr>
-                <w:rFonts w:hint="eastAsia" w:ascii="微软雅黑" w:hAnsi="微软雅黑" w:eastAsia="微软雅黑" w:cs="微软雅黑"/>
-                <w:i w:val="0"/>
-                <w:caps w:val="0"/>
-                <w:color w:val="323232"/>
-                <w:spacing w:val="0"/>
-                <w:kern w:val="0"/>
-                <w:sz w:val="18"/>
-                <w:szCs w:val="18"/>
-                <w:vertAlign w:val="baseline"/>
-                <w:lang w:val="en-US" w:eastAsia="zh-CN" w:bidi="ar"/>
-              </w:rPr>
-              <w:t>1</w:t>
-            </w:r>
-          </w:p>
-        </w:tc>
-        <w:tc>
-          <w:tcPr>
-            <w:tcW w:w="1064" w:type="dxa"/>
-          </w:tcPr>
-          <w:p>
-            <w:pPr>
-              <w:numPr>
-                <w:numId w:val="0"/>
-              </w:numPr>
-              <w:jc w:val="center"/>
-              <w:outlineLvl w:val="9"/>
-              <w:rPr>
-                <w:rFonts w:hint="default" w:ascii="微软雅黑" w:hAnsi="微软雅黑" w:eastAsia="微软雅黑" w:cs="微软雅黑"/>
-                <w:i w:val="0"/>
-                <w:caps w:val="0"/>
-                <w:color w:val="323232"/>
-                <w:spacing w:val="0"/>
-                <w:kern w:val="0"/>
-                <w:sz w:val="18"/>
-                <w:szCs w:val="18"/>
-                <w:vertAlign w:val="baseline"/>
-                <w:lang w:val="en-US" w:eastAsia="zh-CN" w:bidi="ar"/>
-              </w:rPr>
-            </w:pPr>
-            <w:r>
-              <w:rPr>
-                <w:rFonts w:hint="eastAsia" w:ascii="微软雅黑" w:hAnsi="微软雅黑" w:eastAsia="微软雅黑" w:cs="微软雅黑"/>
-                <w:i w:val="0"/>
-                <w:caps w:val="0"/>
-                <w:color w:val="323232"/>
-                <w:spacing w:val="0"/>
-                <w:kern w:val="0"/>
-                <w:sz w:val="18"/>
-                <w:szCs w:val="18"/>
-                <w:vertAlign w:val="baseline"/>
-                <w:lang w:val="en-US" w:eastAsia="zh-CN" w:bidi="ar"/>
-              </w:rPr>
-              <w:t>1</w:t>
-            </w:r>
-          </w:p>
-        </w:tc>
-        <w:tc>
-          <w:tcPr>
-            <w:tcW w:w="1064" w:type="dxa"/>
-          </w:tcPr>
-          <w:p>
-            <w:pPr>
-              <w:numPr>
-                <w:numId w:val="0"/>
-              </w:numPr>
-              <w:jc w:val="center"/>
-              <w:outlineLvl w:val="9"/>
-              <w:rPr>
-                <w:rFonts w:hint="default" w:ascii="微软雅黑" w:hAnsi="微软雅黑" w:eastAsia="微软雅黑" w:cs="微软雅黑"/>
-                <w:i w:val="0"/>
-                <w:caps w:val="0"/>
-                <w:color w:val="323232"/>
-                <w:spacing w:val="0"/>
-                <w:kern w:val="0"/>
-                <w:sz w:val="18"/>
-                <w:szCs w:val="18"/>
-                <w:vertAlign w:val="baseline"/>
-                <w:lang w:val="en-US" w:eastAsia="zh-CN" w:bidi="ar"/>
-              </w:rPr>
-            </w:pPr>
-            <w:r>
-              <w:rPr>
-                <w:rFonts w:hint="eastAsia" w:ascii="微软雅黑" w:hAnsi="微软雅黑" w:eastAsia="微软雅黑" w:cs="微软雅黑"/>
-                <w:i w:val="0"/>
-                <w:caps w:val="0"/>
-                <w:color w:val="323232"/>
-                <w:spacing w:val="0"/>
-                <w:kern w:val="0"/>
-                <w:sz w:val="18"/>
-                <w:szCs w:val="18"/>
-                <w:vertAlign w:val="baseline"/>
-                <w:lang w:val="en-US" w:eastAsia="zh-CN" w:bidi="ar"/>
-              </w:rPr>
-              <w:t>0</w:t>
-            </w:r>
-          </w:p>
-        </w:tc>
-      </w:tr>
-      <w:tr>
-        <w:tblPrEx>
-          <w:tblBorders>
-            <w:top w:val="single" w:color="auto" w:sz="4" w:space="0"/>
-            <w:left w:val="single" w:color="auto" w:sz="4" w:space="0"/>
-            <w:bottom w:val="single" w:color="auto" w:sz="4" w:space="0"/>
-            <w:right w:val="single" w:color="auto" w:sz="4" w:space="0"/>
-            <w:insideH w:val="single" w:color="auto" w:sz="4" w:space="0"/>
-            <w:insideV w:val="single" w:color="auto" w:sz="4" w:space="0"/>
-          </w:tblBorders>
-          <w:tblCellMar>
-            <w:left w:w="108" w:type="dxa"/>
-            <w:right w:w="108" w:type="dxa"/>
-          </w:tblCellMar>
-        </w:tblPrEx>
-        <w:tc>
-          <w:tcPr>
-            <w:tcW w:w="1064" w:type="dxa"/>
-          </w:tcPr>
-          <w:p>
-            <w:pPr>
-              <w:numPr>
-                <w:numId w:val="0"/>
-              </w:numPr>
-              <w:jc w:val="center"/>
-              <w:outlineLvl w:val="9"/>
-              <w:rPr>
-                <w:rFonts w:hint="default" w:ascii="微软雅黑" w:hAnsi="微软雅黑" w:eastAsia="微软雅黑" w:cs="微软雅黑"/>
-                <w:i w:val="0"/>
-                <w:caps w:val="0"/>
-                <w:color w:val="323232"/>
-                <w:spacing w:val="0"/>
-                <w:kern w:val="0"/>
-                <w:sz w:val="18"/>
-                <w:szCs w:val="18"/>
-                <w:vertAlign w:val="baseline"/>
-                <w:lang w:val="en-US" w:eastAsia="zh-CN" w:bidi="ar"/>
-              </w:rPr>
-            </w:pPr>
-            <w:r>
-              <w:rPr>
-                <w:rFonts w:hint="eastAsia" w:ascii="微软雅黑" w:hAnsi="微软雅黑" w:eastAsia="微软雅黑" w:cs="微软雅黑"/>
-                <w:i w:val="0"/>
-                <w:caps w:val="0"/>
-                <w:color w:val="323232"/>
-                <w:spacing w:val="0"/>
-                <w:kern w:val="0"/>
-                <w:sz w:val="18"/>
-                <w:szCs w:val="18"/>
-                <w:vertAlign w:val="baseline"/>
-                <w:lang w:val="en-US" w:eastAsia="zh-CN" w:bidi="ar"/>
-              </w:rPr>
-              <w:t>我的</w:t>
-            </w:r>
-          </w:p>
-        </w:tc>
-        <w:tc>
-          <w:tcPr>
-            <w:tcW w:w="1064" w:type="dxa"/>
-          </w:tcPr>
-          <w:p>
-            <w:pPr>
-              <w:numPr>
-                <w:numId w:val="0"/>
-              </w:numPr>
-              <w:jc w:val="center"/>
-              <w:outlineLvl w:val="9"/>
-              <w:rPr>
-                <w:rFonts w:hint="default" w:ascii="微软雅黑" w:hAnsi="微软雅黑" w:eastAsia="微软雅黑" w:cs="微软雅黑"/>
-                <w:i w:val="0"/>
-                <w:caps w:val="0"/>
-                <w:color w:val="323232"/>
-                <w:spacing w:val="0"/>
-                <w:kern w:val="0"/>
-                <w:sz w:val="18"/>
-                <w:szCs w:val="18"/>
-                <w:vertAlign w:val="baseline"/>
-                <w:lang w:val="en-US" w:eastAsia="zh-CN" w:bidi="ar"/>
-              </w:rPr>
-            </w:pPr>
-            <w:r>
-              <w:rPr>
-                <w:rFonts w:hint="eastAsia" w:ascii="微软雅黑" w:hAnsi="微软雅黑" w:eastAsia="微软雅黑" w:cs="微软雅黑"/>
-                <w:i w:val="0"/>
-                <w:caps w:val="0"/>
-                <w:color w:val="323232"/>
-                <w:spacing w:val="0"/>
-                <w:kern w:val="0"/>
-                <w:sz w:val="18"/>
-                <w:szCs w:val="18"/>
-                <w:vertAlign w:val="baseline"/>
-                <w:lang w:val="en-US" w:eastAsia="zh-CN" w:bidi="ar"/>
-              </w:rPr>
-              <w:t>0</w:t>
-            </w:r>
-          </w:p>
-        </w:tc>
-        <w:tc>
-          <w:tcPr>
-            <w:tcW w:w="1064" w:type="dxa"/>
-          </w:tcPr>
-          <w:p>
-            <w:pPr>
-              <w:numPr>
-                <w:numId w:val="0"/>
-              </w:numPr>
-              <w:jc w:val="center"/>
-              <w:outlineLvl w:val="9"/>
-              <w:rPr>
-                <w:rFonts w:hint="default" w:ascii="微软雅黑" w:hAnsi="微软雅黑" w:eastAsia="微软雅黑" w:cs="微软雅黑"/>
-                <w:i w:val="0"/>
-                <w:caps w:val="0"/>
-                <w:color w:val="323232"/>
-                <w:spacing w:val="0"/>
-                <w:kern w:val="0"/>
-                <w:sz w:val="18"/>
-                <w:szCs w:val="18"/>
-                <w:vertAlign w:val="baseline"/>
-                <w:lang w:val="en-US" w:eastAsia="zh-CN" w:bidi="ar"/>
-              </w:rPr>
-            </w:pPr>
-            <w:r>
-              <w:rPr>
-                <w:rFonts w:hint="eastAsia" w:ascii="微软雅黑" w:hAnsi="微软雅黑" w:eastAsia="微软雅黑" w:cs="微软雅黑"/>
-                <w:i w:val="0"/>
-                <w:caps w:val="0"/>
-                <w:color w:val="323232"/>
-                <w:spacing w:val="0"/>
-                <w:kern w:val="0"/>
-                <w:sz w:val="18"/>
-                <w:szCs w:val="18"/>
-                <w:vertAlign w:val="baseline"/>
-                <w:lang w:val="en-US" w:eastAsia="zh-CN" w:bidi="ar"/>
-              </w:rPr>
-              <w:t>1</w:t>
-            </w:r>
-          </w:p>
-        </w:tc>
-        <w:tc>
-          <w:tcPr>
-            <w:tcW w:w="1064" w:type="dxa"/>
-          </w:tcPr>
-          <w:p>
-            <w:pPr>
-              <w:numPr>
-                <w:numId w:val="0"/>
-              </w:numPr>
-              <w:jc w:val="center"/>
-              <w:outlineLvl w:val="9"/>
-              <w:rPr>
-                <w:rFonts w:hint="default" w:ascii="微软雅黑" w:hAnsi="微软雅黑" w:eastAsia="微软雅黑" w:cs="微软雅黑"/>
-                <w:i w:val="0"/>
-                <w:caps w:val="0"/>
-                <w:color w:val="323232"/>
-                <w:spacing w:val="0"/>
-                <w:kern w:val="0"/>
-                <w:sz w:val="18"/>
-                <w:szCs w:val="18"/>
-                <w:vertAlign w:val="baseline"/>
-                <w:lang w:val="en-US" w:eastAsia="zh-CN" w:bidi="ar"/>
-              </w:rPr>
-            </w:pPr>
-            <w:r>
-              <w:rPr>
-                <w:rFonts w:hint="eastAsia" w:ascii="微软雅黑" w:hAnsi="微软雅黑" w:eastAsia="微软雅黑" w:cs="微软雅黑"/>
-                <w:i w:val="0"/>
-                <w:caps w:val="0"/>
-                <w:color w:val="323232"/>
-                <w:spacing w:val="0"/>
-                <w:kern w:val="0"/>
-                <w:sz w:val="18"/>
-                <w:szCs w:val="18"/>
-                <w:vertAlign w:val="baseline"/>
-                <w:lang w:val="en-US" w:eastAsia="zh-CN" w:bidi="ar"/>
-              </w:rPr>
-              <w:t>0</w:t>
-            </w:r>
-          </w:p>
-        </w:tc>
-      </w:tr>
-      <w:tr>
-        <w:tblPrEx>
-          <w:tblBorders>
-            <w:top w:val="single" w:color="auto" w:sz="4" w:space="0"/>
-            <w:left w:val="single" w:color="auto" w:sz="4" w:space="0"/>
-            <w:bottom w:val="single" w:color="auto" w:sz="4" w:space="0"/>
-            <w:right w:val="single" w:color="auto" w:sz="4" w:space="0"/>
-            <w:insideH w:val="single" w:color="auto" w:sz="4" w:space="0"/>
-            <w:insideV w:val="single" w:color="auto" w:sz="4" w:space="0"/>
-          </w:tblBorders>
-          <w:tblCellMar>
-            <w:left w:w="108" w:type="dxa"/>
-            <w:right w:w="108" w:type="dxa"/>
-          </w:tblCellMar>
-        </w:tblPrEx>
-        <w:tc>
-          <w:tcPr>
-            <w:tcW w:w="1064" w:type="dxa"/>
-          </w:tcPr>
-          <w:p>
-            <w:pPr>
-              <w:numPr>
-                <w:numId w:val="0"/>
-              </w:numPr>
-              <w:jc w:val="center"/>
-              <w:outlineLvl w:val="9"/>
-              <w:rPr>
-                <w:rFonts w:hint="default" w:ascii="微软雅黑" w:hAnsi="微软雅黑" w:eastAsia="微软雅黑" w:cs="微软雅黑"/>
-                <w:i w:val="0"/>
-                <w:caps w:val="0"/>
-                <w:color w:val="323232"/>
-                <w:spacing w:val="0"/>
-                <w:kern w:val="0"/>
-                <w:sz w:val="18"/>
-                <w:szCs w:val="18"/>
-                <w:vertAlign w:val="baseline"/>
-                <w:lang w:val="en-US" w:eastAsia="zh-CN" w:bidi="ar"/>
-              </w:rPr>
-            </w:pPr>
-            <w:r>
-              <w:rPr>
-                <w:rFonts w:hint="eastAsia" w:ascii="微软雅黑" w:hAnsi="微软雅黑" w:eastAsia="微软雅黑" w:cs="微软雅黑"/>
-                <w:i w:val="0"/>
-                <w:caps w:val="0"/>
-                <w:color w:val="323232"/>
-                <w:spacing w:val="0"/>
-                <w:kern w:val="0"/>
-                <w:sz w:val="18"/>
-                <w:szCs w:val="18"/>
-                <w:vertAlign w:val="baseline"/>
-                <w:lang w:val="en-US" w:eastAsia="zh-CN" w:bidi="ar"/>
-              </w:rPr>
-              <w:t>死鬼</w:t>
-            </w:r>
-          </w:p>
-        </w:tc>
-        <w:tc>
-          <w:tcPr>
-            <w:tcW w:w="1064" w:type="dxa"/>
-          </w:tcPr>
-          <w:p>
-            <w:pPr>
-              <w:numPr>
-                <w:numId w:val="0"/>
-              </w:numPr>
-              <w:jc w:val="center"/>
-              <w:outlineLvl w:val="9"/>
-              <w:rPr>
-                <w:rFonts w:hint="default" w:ascii="微软雅黑" w:hAnsi="微软雅黑" w:eastAsia="微软雅黑" w:cs="微软雅黑"/>
-                <w:i w:val="0"/>
-                <w:caps w:val="0"/>
-                <w:color w:val="323232"/>
-                <w:spacing w:val="0"/>
-                <w:kern w:val="0"/>
-                <w:sz w:val="18"/>
-                <w:szCs w:val="18"/>
-                <w:vertAlign w:val="baseline"/>
-                <w:lang w:val="en-US" w:eastAsia="zh-CN" w:bidi="ar"/>
-              </w:rPr>
-            </w:pPr>
-            <w:r>
-              <w:rPr>
-                <w:rFonts w:hint="eastAsia" w:ascii="微软雅黑" w:hAnsi="微软雅黑" w:eastAsia="微软雅黑" w:cs="微软雅黑"/>
-                <w:i w:val="0"/>
-                <w:caps w:val="0"/>
-                <w:color w:val="323232"/>
-                <w:spacing w:val="0"/>
-                <w:kern w:val="0"/>
-                <w:sz w:val="18"/>
-                <w:szCs w:val="18"/>
-                <w:vertAlign w:val="baseline"/>
-                <w:lang w:val="en-US" w:eastAsia="zh-CN" w:bidi="ar"/>
-              </w:rPr>
-              <w:t>0</w:t>
-            </w:r>
-          </w:p>
-        </w:tc>
-        <w:tc>
-          <w:tcPr>
-            <w:tcW w:w="1064" w:type="dxa"/>
-          </w:tcPr>
-          <w:p>
-            <w:pPr>
-              <w:numPr>
-                <w:numId w:val="0"/>
-              </w:numPr>
-              <w:jc w:val="center"/>
-              <w:outlineLvl w:val="9"/>
-              <w:rPr>
-                <w:rFonts w:hint="default" w:ascii="微软雅黑" w:hAnsi="微软雅黑" w:eastAsia="微软雅黑" w:cs="微软雅黑"/>
-                <w:i w:val="0"/>
-                <w:caps w:val="0"/>
-                <w:color w:val="323232"/>
-                <w:spacing w:val="0"/>
-                <w:kern w:val="0"/>
-                <w:sz w:val="18"/>
-                <w:szCs w:val="18"/>
-                <w:vertAlign w:val="baseline"/>
-                <w:lang w:val="en-US" w:eastAsia="zh-CN" w:bidi="ar"/>
-              </w:rPr>
-            </w:pPr>
-            <w:r>
-              <w:rPr>
-                <w:rFonts w:hint="eastAsia" w:ascii="微软雅黑" w:hAnsi="微软雅黑" w:eastAsia="微软雅黑" w:cs="微软雅黑"/>
-                <w:i w:val="0"/>
-                <w:caps w:val="0"/>
-                <w:color w:val="323232"/>
-                <w:spacing w:val="0"/>
-                <w:kern w:val="0"/>
-                <w:sz w:val="18"/>
-                <w:szCs w:val="18"/>
-                <w:vertAlign w:val="baseline"/>
-                <w:lang w:val="en-US" w:eastAsia="zh-CN" w:bidi="ar"/>
-              </w:rPr>
-              <w:t>0</w:t>
-            </w:r>
-          </w:p>
-        </w:tc>
-        <w:tc>
-          <w:tcPr>
-            <w:tcW w:w="1064" w:type="dxa"/>
-          </w:tcPr>
-          <w:p>
-            <w:pPr>
-              <w:numPr>
-                <w:numId w:val="0"/>
-              </w:numPr>
-              <w:jc w:val="center"/>
-              <w:outlineLvl w:val="9"/>
-              <w:rPr>
-                <w:rFonts w:hint="default" w:ascii="微软雅黑" w:hAnsi="微软雅黑" w:eastAsia="微软雅黑" w:cs="微软雅黑"/>
-                <w:i w:val="0"/>
-                <w:caps w:val="0"/>
-                <w:color w:val="323232"/>
-                <w:spacing w:val="0"/>
-                <w:kern w:val="0"/>
-                <w:sz w:val="18"/>
-                <w:szCs w:val="18"/>
-                <w:vertAlign w:val="baseline"/>
-                <w:lang w:val="en-US" w:eastAsia="zh-CN" w:bidi="ar"/>
-              </w:rPr>
-            </w:pPr>
-            <w:r>
-              <w:rPr>
-                <w:rFonts w:hint="eastAsia" w:ascii="微软雅黑" w:hAnsi="微软雅黑" w:eastAsia="微软雅黑" w:cs="微软雅黑"/>
-                <w:i w:val="0"/>
-                <w:caps w:val="0"/>
-                <w:color w:val="323232"/>
-                <w:spacing w:val="0"/>
-                <w:kern w:val="0"/>
-                <w:sz w:val="18"/>
-                <w:szCs w:val="18"/>
-                <w:vertAlign w:val="baseline"/>
-                <w:lang w:val="en-US" w:eastAsia="zh-CN" w:bidi="ar"/>
-              </w:rPr>
-              <w:t>1</w:t>
-            </w:r>
-          </w:p>
-        </w:tc>
-      </w:tr>
-      <w:tr>
-        <w:tblPrEx>
-          <w:tblBorders>
-            <w:top w:val="single" w:color="auto" w:sz="4" w:space="0"/>
-            <w:left w:val="single" w:color="auto" w:sz="4" w:space="0"/>
-            <w:bottom w:val="single" w:color="auto" w:sz="4" w:space="0"/>
-            <w:right w:val="single" w:color="auto" w:sz="4" w:space="0"/>
-            <w:insideH w:val="single" w:color="auto" w:sz="4" w:space="0"/>
-            <w:insideV w:val="single" w:color="auto" w:sz="4" w:space="0"/>
-          </w:tblBorders>
-          <w:tblCellMar>
-            <w:left w:w="108" w:type="dxa"/>
-            <w:right w:w="108" w:type="dxa"/>
-          </w:tblCellMar>
-        </w:tblPrEx>
-        <w:tc>
-          <w:tcPr>
-            <w:tcW w:w="1064" w:type="dxa"/>
-          </w:tcPr>
-          <w:p>
-            <w:pPr>
-              <w:numPr>
-                <w:numId w:val="0"/>
-              </w:numPr>
-              <w:jc w:val="center"/>
-              <w:outlineLvl w:val="9"/>
-              <w:rPr>
-                <w:rFonts w:hint="eastAsia" w:ascii="微软雅黑" w:hAnsi="微软雅黑" w:eastAsia="微软雅黑" w:cs="微软雅黑"/>
-                <w:i w:val="0"/>
-                <w:caps w:val="0"/>
-                <w:color w:val="323232"/>
-                <w:spacing w:val="0"/>
-                <w:kern w:val="0"/>
-                <w:sz w:val="18"/>
-                <w:szCs w:val="18"/>
-                <w:vertAlign w:val="baseline"/>
-                <w:lang w:val="en-US" w:eastAsia="zh-CN" w:bidi="ar"/>
-              </w:rPr>
-            </w:pPr>
-            <w:r>
-              <w:rPr>
-                <w:rFonts w:hint="eastAsia" w:ascii="微软雅黑" w:hAnsi="微软雅黑" w:eastAsia="微软雅黑" w:cs="微软雅黑"/>
-                <w:i w:val="0"/>
-                <w:caps w:val="0"/>
-                <w:color w:val="323232"/>
-                <w:spacing w:val="0"/>
-                <w:kern w:val="0"/>
-                <w:sz w:val="18"/>
-                <w:szCs w:val="18"/>
-                <w:vertAlign w:val="baseline"/>
-                <w:lang w:val="en-US" w:eastAsia="zh-CN" w:bidi="ar"/>
-              </w:rPr>
-              <w:t>好讨厌</w:t>
-            </w:r>
-          </w:p>
-        </w:tc>
-        <w:tc>
-          <w:tcPr>
-            <w:tcW w:w="1064" w:type="dxa"/>
-          </w:tcPr>
-          <w:p>
-            <w:pPr>
-              <w:numPr>
-                <w:numId w:val="0"/>
-              </w:numPr>
-              <w:jc w:val="center"/>
-              <w:outlineLvl w:val="9"/>
-              <w:rPr>
-                <w:rFonts w:hint="default" w:ascii="微软雅黑" w:hAnsi="微软雅黑" w:eastAsia="微软雅黑" w:cs="微软雅黑"/>
-                <w:i w:val="0"/>
-                <w:caps w:val="0"/>
-                <w:color w:val="323232"/>
-                <w:spacing w:val="0"/>
-                <w:kern w:val="0"/>
-                <w:sz w:val="18"/>
-                <w:szCs w:val="18"/>
-                <w:vertAlign w:val="baseline"/>
-                <w:lang w:val="en-US" w:eastAsia="zh-CN" w:bidi="ar"/>
-              </w:rPr>
-            </w:pPr>
-            <w:r>
-              <w:rPr>
-                <w:rFonts w:hint="eastAsia" w:ascii="微软雅黑" w:hAnsi="微软雅黑" w:eastAsia="微软雅黑" w:cs="微软雅黑"/>
-                <w:i w:val="0"/>
-                <w:caps w:val="0"/>
-                <w:color w:val="323232"/>
-                <w:spacing w:val="0"/>
-                <w:kern w:val="0"/>
-                <w:sz w:val="18"/>
-                <w:szCs w:val="18"/>
-                <w:vertAlign w:val="baseline"/>
-                <w:lang w:val="en-US" w:eastAsia="zh-CN" w:bidi="ar"/>
-              </w:rPr>
-              <w:t>0</w:t>
-            </w:r>
-          </w:p>
-        </w:tc>
-        <w:tc>
-          <w:tcPr>
-            <w:tcW w:w="1064" w:type="dxa"/>
-          </w:tcPr>
-          <w:p>
-            <w:pPr>
-              <w:numPr>
-                <w:numId w:val="0"/>
-              </w:numPr>
-              <w:jc w:val="center"/>
-              <w:outlineLvl w:val="9"/>
-              <w:rPr>
-                <w:rFonts w:hint="default" w:ascii="微软雅黑" w:hAnsi="微软雅黑" w:eastAsia="微软雅黑" w:cs="微软雅黑"/>
-                <w:i w:val="0"/>
-                <w:caps w:val="0"/>
-                <w:color w:val="323232"/>
-                <w:spacing w:val="0"/>
-                <w:kern w:val="0"/>
-                <w:sz w:val="18"/>
-                <w:szCs w:val="18"/>
-                <w:vertAlign w:val="baseline"/>
-                <w:lang w:val="en-US" w:eastAsia="zh-CN" w:bidi="ar"/>
-              </w:rPr>
-            </w:pPr>
-            <w:r>
-              <w:rPr>
-                <w:rFonts w:hint="eastAsia" w:ascii="微软雅黑" w:hAnsi="微软雅黑" w:eastAsia="微软雅黑" w:cs="微软雅黑"/>
-                <w:i w:val="0"/>
-                <w:caps w:val="0"/>
-                <w:color w:val="323232"/>
-                <w:spacing w:val="0"/>
-                <w:kern w:val="0"/>
-                <w:sz w:val="18"/>
-                <w:szCs w:val="18"/>
-                <w:vertAlign w:val="baseline"/>
-                <w:lang w:val="en-US" w:eastAsia="zh-CN" w:bidi="ar"/>
-              </w:rPr>
-              <w:t>0</w:t>
-            </w:r>
-          </w:p>
-        </w:tc>
-        <w:tc>
-          <w:tcPr>
-            <w:tcW w:w="1064" w:type="dxa"/>
-          </w:tcPr>
-          <w:p>
-            <w:pPr>
-              <w:numPr>
-                <w:numId w:val="0"/>
-              </w:numPr>
-              <w:jc w:val="center"/>
-              <w:outlineLvl w:val="9"/>
-              <w:rPr>
-                <w:rFonts w:hint="default" w:ascii="微软雅黑" w:hAnsi="微软雅黑" w:eastAsia="微软雅黑" w:cs="微软雅黑"/>
-                <w:i w:val="0"/>
-                <w:caps w:val="0"/>
-                <w:color w:val="323232"/>
-                <w:spacing w:val="0"/>
-                <w:kern w:val="0"/>
-                <w:sz w:val="18"/>
-                <w:szCs w:val="18"/>
-                <w:vertAlign w:val="baseline"/>
-                <w:lang w:val="en-US" w:eastAsia="zh-CN" w:bidi="ar"/>
-              </w:rPr>
-            </w:pPr>
-            <w:r>
-              <w:rPr>
-                <w:rFonts w:hint="eastAsia" w:ascii="微软雅黑" w:hAnsi="微软雅黑" w:eastAsia="微软雅黑" w:cs="微软雅黑"/>
-                <w:i w:val="0"/>
-                <w:caps w:val="0"/>
-                <w:color w:val="323232"/>
-                <w:spacing w:val="0"/>
-                <w:kern w:val="0"/>
-                <w:sz w:val="18"/>
-                <w:szCs w:val="18"/>
-                <w:vertAlign w:val="baseline"/>
-                <w:lang w:val="en-US" w:eastAsia="zh-CN" w:bidi="ar"/>
-              </w:rPr>
-              <w:t>1</w:t>
-            </w:r>
-          </w:p>
-        </w:tc>
-      </w:tr>
-      <w:tr>
-        <w:tblPrEx>
-          <w:tblBorders>
-            <w:top w:val="single" w:color="auto" w:sz="4" w:space="0"/>
-            <w:left w:val="single" w:color="auto" w:sz="4" w:space="0"/>
-            <w:bottom w:val="single" w:color="auto" w:sz="4" w:space="0"/>
-            <w:right w:val="single" w:color="auto" w:sz="4" w:space="0"/>
-            <w:insideH w:val="single" w:color="auto" w:sz="4" w:space="0"/>
-            <w:insideV w:val="single" w:color="auto" w:sz="4" w:space="0"/>
-          </w:tblBorders>
-          <w:tblCellMar>
-            <w:left w:w="108" w:type="dxa"/>
-            <w:right w:w="108" w:type="dxa"/>
-          </w:tblCellMar>
-        </w:tblPrEx>
-        <w:tc>
-          <w:tcPr>
-            <w:tcW w:w="1064" w:type="dxa"/>
-          </w:tcPr>
-          <w:p>
-            <w:pPr>
-              <w:numPr>
-                <w:numId w:val="0"/>
-              </w:numPr>
-              <w:jc w:val="center"/>
-              <w:outlineLvl w:val="9"/>
-              <w:rPr>
-                <w:rFonts w:hint="eastAsia" w:ascii="微软雅黑" w:hAnsi="微软雅黑" w:eastAsia="微软雅黑" w:cs="微软雅黑"/>
-                <w:i w:val="0"/>
-                <w:caps w:val="0"/>
-                <w:color w:val="323232"/>
-                <w:spacing w:val="0"/>
-                <w:kern w:val="0"/>
-                <w:sz w:val="18"/>
-                <w:szCs w:val="18"/>
-                <w:vertAlign w:val="baseline"/>
-                <w:lang w:val="en-US" w:eastAsia="zh-CN" w:bidi="ar"/>
-              </w:rPr>
-            </w:pPr>
-            <w:r>
-              <w:rPr>
-                <w:rFonts w:hint="eastAsia" w:ascii="微软雅黑" w:hAnsi="微软雅黑" w:eastAsia="微软雅黑" w:cs="微软雅黑"/>
-                <w:i w:val="0"/>
-                <w:caps w:val="0"/>
-                <w:color w:val="323232"/>
-                <w:spacing w:val="0"/>
-                <w:kern w:val="0"/>
-                <w:sz w:val="18"/>
-                <w:szCs w:val="18"/>
-                <w:vertAlign w:val="baseline"/>
-                <w:lang w:val="en-US" w:eastAsia="zh-CN" w:bidi="ar"/>
-              </w:rPr>
-              <w:t>讨厌</w:t>
-            </w:r>
-          </w:p>
-        </w:tc>
-        <w:tc>
-          <w:tcPr>
-            <w:tcW w:w="1064" w:type="dxa"/>
-          </w:tcPr>
-          <w:p>
-            <w:pPr>
-              <w:numPr>
-                <w:numId w:val="0"/>
-              </w:numPr>
-              <w:jc w:val="center"/>
-              <w:outlineLvl w:val="9"/>
-              <w:rPr>
-                <w:rFonts w:hint="default" w:ascii="微软雅黑" w:hAnsi="微软雅黑" w:eastAsia="微软雅黑" w:cs="微软雅黑"/>
-                <w:i w:val="0"/>
-                <w:caps w:val="0"/>
-                <w:color w:val="323232"/>
-                <w:spacing w:val="0"/>
-                <w:kern w:val="0"/>
-                <w:sz w:val="18"/>
-                <w:szCs w:val="18"/>
-                <w:vertAlign w:val="baseline"/>
-                <w:lang w:val="en-US" w:eastAsia="zh-CN" w:bidi="ar"/>
-              </w:rPr>
-            </w:pPr>
-            <w:r>
-              <w:rPr>
-                <w:rFonts w:hint="eastAsia" w:ascii="微软雅黑" w:hAnsi="微软雅黑" w:eastAsia="微软雅黑" w:cs="微软雅黑"/>
-                <w:i w:val="0"/>
-                <w:caps w:val="0"/>
-                <w:color w:val="323232"/>
-                <w:spacing w:val="0"/>
-                <w:kern w:val="0"/>
-                <w:sz w:val="18"/>
-                <w:szCs w:val="18"/>
-                <w:vertAlign w:val="baseline"/>
-                <w:lang w:val="en-US" w:eastAsia="zh-CN" w:bidi="ar"/>
-              </w:rPr>
-              <w:t>0</w:t>
-            </w:r>
-          </w:p>
-        </w:tc>
-        <w:tc>
-          <w:tcPr>
-            <w:tcW w:w="1064" w:type="dxa"/>
-          </w:tcPr>
-          <w:p>
-            <w:pPr>
-              <w:numPr>
-                <w:numId w:val="0"/>
-              </w:numPr>
-              <w:jc w:val="center"/>
-              <w:outlineLvl w:val="9"/>
-              <w:rPr>
-                <w:rFonts w:hint="default" w:ascii="微软雅黑" w:hAnsi="微软雅黑" w:eastAsia="微软雅黑" w:cs="微软雅黑"/>
-                <w:i w:val="0"/>
-                <w:caps w:val="0"/>
-                <w:color w:val="323232"/>
-                <w:spacing w:val="0"/>
-                <w:kern w:val="0"/>
-                <w:sz w:val="18"/>
-                <w:szCs w:val="18"/>
-                <w:vertAlign w:val="baseline"/>
-                <w:lang w:val="en-US" w:eastAsia="zh-CN" w:bidi="ar"/>
-              </w:rPr>
-            </w:pPr>
-            <w:r>
-              <w:rPr>
-                <w:rFonts w:hint="eastAsia" w:ascii="微软雅黑" w:hAnsi="微软雅黑" w:eastAsia="微软雅黑" w:cs="微软雅黑"/>
-                <w:i w:val="0"/>
-                <w:caps w:val="0"/>
-                <w:color w:val="323232"/>
-                <w:spacing w:val="0"/>
-                <w:kern w:val="0"/>
-                <w:sz w:val="18"/>
-                <w:szCs w:val="18"/>
-                <w:vertAlign w:val="baseline"/>
-                <w:lang w:val="en-US" w:eastAsia="zh-CN" w:bidi="ar"/>
-              </w:rPr>
-              <w:t>0</w:t>
-            </w:r>
-          </w:p>
-        </w:tc>
-        <w:tc>
-          <w:tcPr>
-            <w:tcW w:w="1064" w:type="dxa"/>
-          </w:tcPr>
-          <w:p>
-            <w:pPr>
-              <w:numPr>
-                <w:numId w:val="0"/>
-              </w:numPr>
-              <w:jc w:val="center"/>
-              <w:outlineLvl w:val="9"/>
-              <w:rPr>
-                <w:rFonts w:hint="default" w:ascii="微软雅黑" w:hAnsi="微软雅黑" w:eastAsia="微软雅黑" w:cs="微软雅黑"/>
-                <w:i w:val="0"/>
-                <w:caps w:val="0"/>
-                <w:color w:val="323232"/>
-                <w:spacing w:val="0"/>
-                <w:kern w:val="0"/>
-                <w:sz w:val="18"/>
-                <w:szCs w:val="18"/>
-                <w:vertAlign w:val="baseline"/>
-                <w:lang w:val="en-US" w:eastAsia="zh-CN" w:bidi="ar"/>
-              </w:rPr>
-            </w:pPr>
-            <w:r>
-              <w:rPr>
-                <w:rFonts w:hint="eastAsia" w:ascii="微软雅黑" w:hAnsi="微软雅黑" w:eastAsia="微软雅黑" w:cs="微软雅黑"/>
-                <w:i w:val="0"/>
-                <w:caps w:val="0"/>
-                <w:color w:val="323232"/>
-                <w:spacing w:val="0"/>
-                <w:kern w:val="0"/>
-                <w:sz w:val="18"/>
-                <w:szCs w:val="18"/>
-                <w:vertAlign w:val="baseline"/>
-                <w:lang w:val="en-US" w:eastAsia="zh-CN" w:bidi="ar"/>
-              </w:rPr>
-              <w:t>1</w:t>
-            </w:r>
-          </w:p>
-        </w:tc>
-      </w:tr>
-    </w:tbl>
-    <w:p>
-      <w:pPr>
-        <w:numPr>
-          <w:ilvl w:val="0"/>
-          <w:numId w:val="22"/>
-        </w:numPr>
-        <w:ind w:left="420" w:leftChars="0" w:hanging="420" w:firstLineChars="0"/>
-        <w:jc w:val="left"/>
-        <w:outlineLvl w:val="9"/>
-        <w:rPr>
-          <w:rFonts w:hint="default" w:ascii="微软雅黑" w:hAnsi="微软雅黑" w:eastAsia="微软雅黑" w:cs="微软雅黑"/>
-          <w:i w:val="0"/>
-          <w:caps w:val="0"/>
-          <w:color w:val="323232"/>
-          <w:spacing w:val="0"/>
-          <w:kern w:val="0"/>
-          <w:sz w:val="18"/>
-          <w:szCs w:val="18"/>
-          <w:lang w:val="en-US" w:eastAsia="zh-CN" w:bidi="ar"/>
-        </w:rPr>
-      </w:pPr>
-      <w:r>
-        <w:rPr>
-          <w:rFonts w:hint="eastAsia" w:ascii="微软雅黑" w:hAnsi="微软雅黑" w:eastAsia="微软雅黑" w:cs="微软雅黑"/>
-          <w:i w:val="0"/>
-          <w:caps w:val="0"/>
-          <w:color w:val="323232"/>
-          <w:spacing w:val="0"/>
-          <w:kern w:val="0"/>
-          <w:sz w:val="18"/>
-          <w:szCs w:val="18"/>
-          <w:lang w:val="en-US" w:eastAsia="zh-CN" w:bidi="ar"/>
-        </w:rPr>
-        <w:t>如果每篇文章很长,语料库很大，每篇文章对应的向量就会非常的稀疏</w:t>
-      </w:r>
-    </w:p>
-    <w:p>
-      <w:pPr>
-        <w:numPr>
-          <w:ilvl w:val="0"/>
-          <w:numId w:val="22"/>
-        </w:numPr>
-        <w:ind w:left="420" w:leftChars="0" w:hanging="420" w:firstLineChars="0"/>
-        <w:jc w:val="left"/>
-        <w:outlineLvl w:val="9"/>
-        <w:rPr>
-          <w:rFonts w:hint="default" w:ascii="微软雅黑" w:hAnsi="微软雅黑" w:eastAsia="微软雅黑" w:cs="微软雅黑"/>
-          <w:i w:val="0"/>
-          <w:caps w:val="0"/>
-          <w:color w:val="323232"/>
-          <w:spacing w:val="0"/>
-          <w:kern w:val="0"/>
-          <w:sz w:val="18"/>
-          <w:szCs w:val="18"/>
-          <w:lang w:val="en-US" w:eastAsia="zh-CN" w:bidi="ar"/>
-        </w:rPr>
-      </w:pPr>
-      <w:r>
-        <w:rPr>
-          <w:rFonts w:hint="eastAsia" w:ascii="微软雅黑" w:hAnsi="微软雅黑" w:eastAsia="微软雅黑" w:cs="微软雅黑"/>
-          <w:i w:val="0"/>
-          <w:caps w:val="0"/>
-          <w:color w:val="323232"/>
-          <w:spacing w:val="0"/>
-          <w:kern w:val="0"/>
-          <w:sz w:val="18"/>
-          <w:szCs w:val="18"/>
-          <w:lang w:val="en-US" w:eastAsia="zh-CN" w:bidi="ar"/>
-        </w:rPr>
-        <w:t>Minhash算法的降维思想：将行的顺序打乱，找到每篇文章中第一个不为0的行号，组成向量</w:t>
       </w:r>
     </w:p>
     <w:tbl>
@@ -27039,22 +25701,6 @@
         <w:gridCol w:w="1064"/>
       </w:tblGrid>
       <w:tr>
-        <w:tblPrEx>
-          <w:tblBorders>
-            <w:top w:val="single" w:color="auto" w:sz="4" w:space="0"/>
-            <w:left w:val="single" w:color="auto" w:sz="4" w:space="0"/>
-            <w:bottom w:val="single" w:color="auto" w:sz="4" w:space="0"/>
-            <w:right w:val="single" w:color="auto" w:sz="4" w:space="0"/>
-            <w:insideH w:val="single" w:color="auto" w:sz="4" w:space="0"/>
-            <w:insideV w:val="single" w:color="auto" w:sz="4" w:space="0"/>
-          </w:tblBorders>
-          <w:tblCellMar>
-            <w:top w:w="0" w:type="dxa"/>
-            <w:left w:w="108" w:type="dxa"/>
-            <w:bottom w:w="0" w:type="dxa"/>
-            <w:right w:w="108" w:type="dxa"/>
-          </w:tblCellMar>
-        </w:tblPrEx>
         <w:tc>
           <w:tcPr>
             <w:tcW w:w="1064" w:type="dxa"/>
@@ -27216,22 +25862,6 @@
         </w:tc>
       </w:tr>
       <w:tr>
-        <w:tblPrEx>
-          <w:tblBorders>
-            <w:top w:val="single" w:color="auto" w:sz="4" w:space="0"/>
-            <w:left w:val="single" w:color="auto" w:sz="4" w:space="0"/>
-            <w:bottom w:val="single" w:color="auto" w:sz="4" w:space="0"/>
-            <w:right w:val="single" w:color="auto" w:sz="4" w:space="0"/>
-            <w:insideH w:val="single" w:color="auto" w:sz="4" w:space="0"/>
-            <w:insideV w:val="single" w:color="auto" w:sz="4" w:space="0"/>
-          </w:tblBorders>
-          <w:tblCellMar>
-            <w:top w:w="0" w:type="dxa"/>
-            <w:left w:w="108" w:type="dxa"/>
-            <w:bottom w:w="0" w:type="dxa"/>
-            <w:right w:w="108" w:type="dxa"/>
-          </w:tblCellMar>
-        </w:tblPrEx>
         <w:tc>
           <w:tcPr>
             <w:tcW w:w="1064" w:type="dxa"/>
@@ -27270,7 +25900,7 @@
                 <w:vertAlign w:val="baseline"/>
                 <w:lang w:val="en-US" w:eastAsia="zh-CN" w:bidi="ar"/>
               </w:rPr>
-              <w:t>爱你</w:t>
+              <w:t>我爱你</w:t>
             </w:r>
           </w:p>
         </w:tc>
@@ -27354,7 +25984,7 @@
                 <w:vertAlign w:val="baseline"/>
                 <w:lang w:val="en-US" w:eastAsia="zh-CN" w:bidi="ar"/>
               </w:rPr>
-              <w:t>1</w:t>
+              <w:t>0</w:t>
             </w:r>
           </w:p>
         </w:tc>
@@ -27402,216 +26032,6 @@
         </w:tc>
       </w:tr>
       <w:tr>
-        <w:tblPrEx>
-          <w:tblBorders>
-            <w:top w:val="single" w:color="auto" w:sz="4" w:space="0"/>
-            <w:left w:val="single" w:color="auto" w:sz="4" w:space="0"/>
-            <w:bottom w:val="single" w:color="auto" w:sz="4" w:space="0"/>
-            <w:right w:val="single" w:color="auto" w:sz="4" w:space="0"/>
-            <w:insideH w:val="single" w:color="auto" w:sz="4" w:space="0"/>
-            <w:insideV w:val="single" w:color="auto" w:sz="4" w:space="0"/>
-          </w:tblBorders>
-          <w:tblCellMar>
-            <w:top w:w="0" w:type="dxa"/>
-            <w:left w:w="108" w:type="dxa"/>
-            <w:bottom w:w="0" w:type="dxa"/>
-            <w:right w:w="108" w:type="dxa"/>
-          </w:tblCellMar>
-        </w:tblPrEx>
-        <w:tc>
-          <w:tcPr>
-            <w:tcW w:w="1064" w:type="dxa"/>
-            <w:vAlign w:val="top"/>
-          </w:tcPr>
-          <w:p>
-            <w:pPr>
-              <w:numPr>
-                <w:ilvl w:val="0"/>
-                <w:numId w:val="0"/>
-              </w:numPr>
-              <w:ind w:left="0" w:leftChars="0" w:firstLine="0" w:firstLineChars="0"/>
-              <w:jc w:val="center"/>
-              <w:outlineLvl w:val="9"/>
-              <w:rPr>
-                <w:rFonts w:hint="eastAsia" w:ascii="微软雅黑" w:hAnsi="微软雅黑" w:eastAsia="微软雅黑" w:cs="微软雅黑"/>
-                <w:i w:val="0"/>
-                <w:caps w:val="0"/>
-                <w:color w:val="323232"/>
-                <w:spacing w:val="0"/>
-                <w:kern w:val="0"/>
-                <w:sz w:val="18"/>
-                <w:szCs w:val="18"/>
-                <w:vertAlign w:val="baseline"/>
-                <w:lang w:val="en-US" w:eastAsia="zh-CN" w:bidi="ar"/>
-              </w:rPr>
-            </w:pPr>
-            <w:r>
-              <w:rPr>
-                <w:rFonts w:hint="default" w:ascii="微软雅黑" w:hAnsi="微软雅黑" w:eastAsia="微软雅黑" w:cs="微软雅黑"/>
-                <w:i w:val="0"/>
-                <w:caps w:val="0"/>
-                <w:color w:val="323232"/>
-                <w:spacing w:val="0"/>
-                <w:kern w:val="0"/>
-                <w:sz w:val="18"/>
-                <w:szCs w:val="18"/>
-                <w:vertAlign w:val="baseline"/>
-                <w:lang w:val="en-US" w:eastAsia="zh-CN" w:bidi="ar"/>
-              </w:rPr>
-              <w:t>中国</w:t>
-            </w:r>
-          </w:p>
-        </w:tc>
-        <w:tc>
-          <w:tcPr>
-            <w:tcW w:w="1064" w:type="dxa"/>
-            <w:vAlign w:val="top"/>
-          </w:tcPr>
-          <w:p>
-            <w:pPr>
-              <w:numPr>
-                <w:ilvl w:val="0"/>
-                <w:numId w:val="0"/>
-              </w:numPr>
-              <w:ind w:left="0" w:leftChars="0" w:firstLine="0" w:firstLineChars="0"/>
-              <w:jc w:val="center"/>
-              <w:outlineLvl w:val="9"/>
-              <w:rPr>
-                <w:rFonts w:hint="eastAsia" w:ascii="微软雅黑" w:hAnsi="微软雅黑" w:eastAsia="微软雅黑" w:cs="微软雅黑"/>
-                <w:i w:val="0"/>
-                <w:caps w:val="0"/>
-                <w:color w:val="323232"/>
-                <w:spacing w:val="0"/>
-                <w:kern w:val="0"/>
-                <w:sz w:val="18"/>
-                <w:szCs w:val="18"/>
-                <w:vertAlign w:val="baseline"/>
-                <w:lang w:val="en-US" w:eastAsia="zh-CN" w:bidi="ar"/>
-              </w:rPr>
-            </w:pPr>
-            <w:r>
-              <w:rPr>
-                <w:rFonts w:hint="eastAsia" w:ascii="微软雅黑" w:hAnsi="微软雅黑" w:eastAsia="微软雅黑" w:cs="微软雅黑"/>
-                <w:i w:val="0"/>
-                <w:caps w:val="0"/>
-                <w:color w:val="323232"/>
-                <w:spacing w:val="0"/>
-                <w:kern w:val="0"/>
-                <w:sz w:val="18"/>
-                <w:szCs w:val="18"/>
-                <w:vertAlign w:val="baseline"/>
-                <w:lang w:val="en-US" w:eastAsia="zh-CN" w:bidi="ar"/>
-              </w:rPr>
-              <w:t>1</w:t>
-            </w:r>
-          </w:p>
-        </w:tc>
-        <w:tc>
-          <w:tcPr>
-            <w:tcW w:w="1064" w:type="dxa"/>
-            <w:vAlign w:val="top"/>
-          </w:tcPr>
-          <w:p>
-            <w:pPr>
-              <w:numPr>
-                <w:ilvl w:val="0"/>
-                <w:numId w:val="0"/>
-              </w:numPr>
-              <w:ind w:left="0" w:leftChars="0" w:firstLine="0" w:firstLineChars="0"/>
-              <w:jc w:val="center"/>
-              <w:outlineLvl w:val="9"/>
-              <w:rPr>
-                <w:rFonts w:hint="eastAsia" w:ascii="微软雅黑" w:hAnsi="微软雅黑" w:eastAsia="微软雅黑" w:cs="微软雅黑"/>
-                <w:i w:val="0"/>
-                <w:caps w:val="0"/>
-                <w:color w:val="323232"/>
-                <w:spacing w:val="0"/>
-                <w:kern w:val="0"/>
-                <w:sz w:val="18"/>
-                <w:szCs w:val="18"/>
-                <w:vertAlign w:val="baseline"/>
-                <w:lang w:val="en-US" w:eastAsia="zh-CN" w:bidi="ar"/>
-              </w:rPr>
-            </w:pPr>
-            <w:r>
-              <w:rPr>
-                <w:rFonts w:hint="eastAsia" w:ascii="微软雅黑" w:hAnsi="微软雅黑" w:eastAsia="微软雅黑" w:cs="微软雅黑"/>
-                <w:i w:val="0"/>
-                <w:caps w:val="0"/>
-                <w:color w:val="323232"/>
-                <w:spacing w:val="0"/>
-                <w:kern w:val="0"/>
-                <w:sz w:val="18"/>
-                <w:szCs w:val="18"/>
-                <w:vertAlign w:val="baseline"/>
-                <w:lang w:val="en-US" w:eastAsia="zh-CN" w:bidi="ar"/>
-              </w:rPr>
-              <w:t>1</w:t>
-            </w:r>
-          </w:p>
-        </w:tc>
-        <w:tc>
-          <w:tcPr>
-            <w:tcW w:w="1064" w:type="dxa"/>
-            <w:vAlign w:val="top"/>
-          </w:tcPr>
-          <w:p>
-            <w:pPr>
-              <w:numPr>
-                <w:ilvl w:val="0"/>
-                <w:numId w:val="0"/>
-              </w:numPr>
-              <w:ind w:left="0" w:leftChars="0" w:firstLine="0" w:firstLineChars="0"/>
-              <w:jc w:val="center"/>
-              <w:outlineLvl w:val="9"/>
-              <w:rPr>
-                <w:rFonts w:hint="eastAsia" w:ascii="微软雅黑" w:hAnsi="微软雅黑" w:eastAsia="微软雅黑" w:cs="微软雅黑"/>
-                <w:i w:val="0"/>
-                <w:caps w:val="0"/>
-                <w:color w:val="323232"/>
-                <w:spacing w:val="0"/>
-                <w:kern w:val="0"/>
-                <w:sz w:val="18"/>
-                <w:szCs w:val="18"/>
-                <w:vertAlign w:val="baseline"/>
-                <w:lang w:val="en-US" w:eastAsia="zh-CN" w:bidi="ar"/>
-              </w:rPr>
-            </w:pPr>
-            <w:r>
-              <w:rPr>
-                <w:rFonts w:hint="eastAsia" w:ascii="微软雅黑" w:hAnsi="微软雅黑" w:eastAsia="微软雅黑" w:cs="微软雅黑"/>
-                <w:i w:val="0"/>
-                <w:caps w:val="0"/>
-                <w:color w:val="323232"/>
-                <w:spacing w:val="0"/>
-                <w:kern w:val="0"/>
-                <w:sz w:val="18"/>
-                <w:szCs w:val="18"/>
-                <w:vertAlign w:val="baseline"/>
-                <w:lang w:val="en-US" w:eastAsia="zh-CN" w:bidi="ar"/>
-              </w:rPr>
-              <w:t>0</w:t>
-            </w:r>
-          </w:p>
-        </w:tc>
-      </w:tr>
-      <w:tr>
-        <w:tblPrEx>
-          <w:tblBorders>
-            <w:top w:val="single" w:color="auto" w:sz="4" w:space="0"/>
-            <w:left w:val="single" w:color="auto" w:sz="4" w:space="0"/>
-            <w:bottom w:val="single" w:color="auto" w:sz="4" w:space="0"/>
-            <w:right w:val="single" w:color="auto" w:sz="4" w:space="0"/>
-            <w:insideH w:val="single" w:color="auto" w:sz="4" w:space="0"/>
-            <w:insideV w:val="single" w:color="auto" w:sz="4" w:space="0"/>
-          </w:tblBorders>
-          <w:tblCellMar>
-            <w:top w:w="0" w:type="dxa"/>
-            <w:left w:w="108" w:type="dxa"/>
-            <w:bottom w:w="0" w:type="dxa"/>
-            <w:right w:w="108" w:type="dxa"/>
-          </w:tblCellMar>
-        </w:tblPrEx>
         <w:tc>
           <w:tcPr>
             <w:tcW w:w="1064" w:type="dxa"/>
@@ -27639,7 +26059,7 @@
             </w:pPr>
             <w:r>
               <w:rPr>
-                <w:rFonts w:hint="eastAsia" w:ascii="微软雅黑" w:hAnsi="微软雅黑" w:eastAsia="微软雅黑" w:cs="微软雅黑"/>
+                <w:rFonts w:hint="default" w:ascii="微软雅黑" w:hAnsi="微软雅黑" w:eastAsia="微软雅黑" w:cs="微软雅黑"/>
                 <w:i w:val="0"/>
                 <w:caps w:val="0"/>
                 <w:color w:val="323232"/>
@@ -27650,7 +26070,7 @@
                 <w:vertAlign w:val="baseline"/>
                 <w:lang w:val="en-US" w:eastAsia="zh-CN" w:bidi="ar"/>
               </w:rPr>
-              <w:t>死鬼</w:t>
+              <w:t>爱你</w:t>
             </w:r>
           </w:p>
         </w:tc>
@@ -27692,7 +26112,7 @@
                 <w:vertAlign w:val="baseline"/>
                 <w:lang w:val="en-US" w:eastAsia="zh-CN" w:bidi="ar"/>
               </w:rPr>
-              <w:t>0</w:t>
+              <w:t>1</w:t>
             </w:r>
           </w:p>
         </w:tc>
@@ -27734,7 +26154,7 @@
                 <w:vertAlign w:val="baseline"/>
                 <w:lang w:val="en-US" w:eastAsia="zh-CN" w:bidi="ar"/>
               </w:rPr>
-              <w:t>0</w:t>
+              <w:t>1</w:t>
             </w:r>
           </w:p>
         </w:tc>
@@ -27776,28 +26196,12 @@
                 <w:vertAlign w:val="baseline"/>
                 <w:lang w:val="en-US" w:eastAsia="zh-CN" w:bidi="ar"/>
               </w:rPr>
-              <w:t>1</w:t>
+              <w:t>0</w:t>
             </w:r>
           </w:p>
         </w:tc>
       </w:tr>
       <w:tr>
-        <w:tblPrEx>
-          <w:tblBorders>
-            <w:top w:val="single" w:color="auto" w:sz="4" w:space="0"/>
-            <w:left w:val="single" w:color="auto" w:sz="4" w:space="0"/>
-            <w:bottom w:val="single" w:color="auto" w:sz="4" w:space="0"/>
-            <w:right w:val="single" w:color="auto" w:sz="4" w:space="0"/>
-            <w:insideH w:val="single" w:color="auto" w:sz="4" w:space="0"/>
-            <w:insideV w:val="single" w:color="auto" w:sz="4" w:space="0"/>
-          </w:tblBorders>
-          <w:tblCellMar>
-            <w:top w:w="0" w:type="dxa"/>
-            <w:left w:w="108" w:type="dxa"/>
-            <w:bottom w:w="0" w:type="dxa"/>
-            <w:right w:w="108" w:type="dxa"/>
-          </w:tblCellMar>
-        </w:tblPrEx>
         <w:tc>
           <w:tcPr>
             <w:tcW w:w="1064" w:type="dxa"/>
@@ -27811,7 +26215,7 @@
               <w:jc w:val="center"/>
               <w:outlineLvl w:val="9"/>
               <w:rPr>
-                <w:rFonts w:hint="eastAsia" w:ascii="微软雅黑" w:hAnsi="微软雅黑" w:eastAsia="微软雅黑" w:cs="微软雅黑"/>
+                <w:rFonts w:hint="default" w:ascii="微软雅黑" w:hAnsi="微软雅黑" w:eastAsia="微软雅黑" w:cs="微软雅黑"/>
                 <w:i w:val="0"/>
                 <w:caps w:val="0"/>
                 <w:color w:val="323232"/>
@@ -27825,7 +26229,7 @@
             </w:pPr>
             <w:r>
               <w:rPr>
-                <w:rFonts w:hint="eastAsia" w:ascii="微软雅黑" w:hAnsi="微软雅黑" w:eastAsia="微软雅黑" w:cs="微软雅黑"/>
+                <w:rFonts w:hint="default" w:ascii="微软雅黑" w:hAnsi="微软雅黑" w:eastAsia="微软雅黑" w:cs="微软雅黑"/>
                 <w:i w:val="0"/>
                 <w:caps w:val="0"/>
                 <w:color w:val="323232"/>
@@ -27836,7 +26240,7 @@
                 <w:vertAlign w:val="baseline"/>
                 <w:lang w:val="en-US" w:eastAsia="zh-CN" w:bidi="ar"/>
               </w:rPr>
-              <w:t>讨厌</w:t>
+              <w:t>中国</w:t>
             </w:r>
           </w:p>
         </w:tc>
@@ -27878,7 +26282,7 @@
                 <w:vertAlign w:val="baseline"/>
                 <w:lang w:val="en-US" w:eastAsia="zh-CN" w:bidi="ar"/>
               </w:rPr>
-              <w:t>0</w:t>
+              <w:t>1</w:t>
             </w:r>
           </w:p>
         </w:tc>
@@ -27920,7 +26324,7 @@
                 <w:vertAlign w:val="baseline"/>
                 <w:lang w:val="en-US" w:eastAsia="zh-CN" w:bidi="ar"/>
               </w:rPr>
-              <w:t>0</w:t>
+              <w:t>1</w:t>
             </w:r>
           </w:p>
         </w:tc>
@@ -27962,28 +26366,12 @@
                 <w:vertAlign w:val="baseline"/>
                 <w:lang w:val="en-US" w:eastAsia="zh-CN" w:bidi="ar"/>
               </w:rPr>
-              <w:t>1</w:t>
+              <w:t>0</w:t>
             </w:r>
           </w:p>
         </w:tc>
       </w:tr>
       <w:tr>
-        <w:tblPrEx>
-          <w:tblBorders>
-            <w:top w:val="single" w:color="auto" w:sz="4" w:space="0"/>
-            <w:left w:val="single" w:color="auto" w:sz="4" w:space="0"/>
-            <w:bottom w:val="single" w:color="auto" w:sz="4" w:space="0"/>
-            <w:right w:val="single" w:color="auto" w:sz="4" w:space="0"/>
-            <w:insideH w:val="single" w:color="auto" w:sz="4" w:space="0"/>
-            <w:insideV w:val="single" w:color="auto" w:sz="4" w:space="0"/>
-          </w:tblBorders>
-          <w:tblCellMar>
-            <w:top w:w="0" w:type="dxa"/>
-            <w:left w:w="108" w:type="dxa"/>
-            <w:bottom w:w="0" w:type="dxa"/>
-            <w:right w:w="108" w:type="dxa"/>
-          </w:tblCellMar>
-        </w:tblPrEx>
         <w:tc>
           <w:tcPr>
             <w:tcW w:w="1064" w:type="dxa"/>
@@ -27997,6 +26385,20 @@
               <w:jc w:val="center"/>
               <w:outlineLvl w:val="9"/>
               <w:rPr>
+                <w:rFonts w:hint="default" w:ascii="微软雅黑" w:hAnsi="微软雅黑" w:eastAsia="微软雅黑" w:cs="微软雅黑"/>
+                <w:i w:val="0"/>
+                <w:caps w:val="0"/>
+                <w:color w:val="323232"/>
+                <w:spacing w:val="0"/>
+                <w:kern w:val="0"/>
+                <w:sz w:val="18"/>
+                <w:szCs w:val="18"/>
+                <w:vertAlign w:val="baseline"/>
+                <w:lang w:val="en-US" w:eastAsia="zh-CN" w:bidi="ar"/>
+              </w:rPr>
+            </w:pPr>
+            <w:r>
+              <w:rPr>
                 <w:rFonts w:hint="eastAsia" w:ascii="微软雅黑" w:hAnsi="微软雅黑" w:eastAsia="微软雅黑" w:cs="微软雅黑"/>
                 <w:i w:val="0"/>
                 <w:caps w:val="0"/>
@@ -28008,21 +26410,7 @@
                 <w:vertAlign w:val="baseline"/>
                 <w:lang w:val="en-US" w:eastAsia="zh-CN" w:bidi="ar"/>
               </w:rPr>
-            </w:pPr>
-            <w:r>
-              <w:rPr>
-                <w:rFonts w:hint="eastAsia" w:ascii="微软雅黑" w:hAnsi="微软雅黑" w:eastAsia="微软雅黑" w:cs="微软雅黑"/>
-                <w:i w:val="0"/>
-                <w:caps w:val="0"/>
-                <w:color w:val="323232"/>
-                <w:spacing w:val="0"/>
-                <w:kern w:val="0"/>
-                <w:sz w:val="18"/>
-                <w:szCs w:val="18"/>
-                <w:vertAlign w:val="baseline"/>
-                <w:lang w:val="en-US" w:eastAsia="zh-CN" w:bidi="ar"/>
-              </w:rPr>
-              <w:t>好讨厌</w:t>
+              <w:t>我的</w:t>
             </w:r>
           </w:p>
         </w:tc>
@@ -28106,7 +26494,7 @@
                 <w:vertAlign w:val="baseline"/>
                 <w:lang w:val="en-US" w:eastAsia="zh-CN" w:bidi="ar"/>
               </w:rPr>
-              <w:t>0</w:t>
+              <w:t>1</w:t>
             </w:r>
           </w:p>
         </w:tc>
@@ -28148,28 +26536,12 @@
                 <w:vertAlign w:val="baseline"/>
                 <w:lang w:val="en-US" w:eastAsia="zh-CN" w:bidi="ar"/>
               </w:rPr>
-              <w:t>1</w:t>
+              <w:t>0</w:t>
             </w:r>
           </w:p>
         </w:tc>
       </w:tr>
       <w:tr>
-        <w:tblPrEx>
-          <w:tblBorders>
-            <w:top w:val="single" w:color="auto" w:sz="4" w:space="0"/>
-            <w:left w:val="single" w:color="auto" w:sz="4" w:space="0"/>
-            <w:bottom w:val="single" w:color="auto" w:sz="4" w:space="0"/>
-            <w:right w:val="single" w:color="auto" w:sz="4" w:space="0"/>
-            <w:insideH w:val="single" w:color="auto" w:sz="4" w:space="0"/>
-            <w:insideV w:val="single" w:color="auto" w:sz="4" w:space="0"/>
-          </w:tblBorders>
-          <w:tblCellMar>
-            <w:top w:w="0" w:type="dxa"/>
-            <w:left w:w="108" w:type="dxa"/>
-            <w:bottom w:w="0" w:type="dxa"/>
-            <w:right w:w="108" w:type="dxa"/>
-          </w:tblCellMar>
-        </w:tblPrEx>
         <w:tc>
           <w:tcPr>
             <w:tcW w:w="1064" w:type="dxa"/>
@@ -28197,7 +26569,7 @@
             </w:pPr>
             <w:r>
               <w:rPr>
-                <w:rFonts w:hint="default" w:ascii="微软雅黑" w:hAnsi="微软雅黑" w:eastAsia="微软雅黑" w:cs="微软雅黑"/>
+                <w:rFonts w:hint="eastAsia" w:ascii="微软雅黑" w:hAnsi="微软雅黑" w:eastAsia="微软雅黑" w:cs="微软雅黑"/>
                 <w:i w:val="0"/>
                 <w:caps w:val="0"/>
                 <w:color w:val="323232"/>
@@ -28208,7 +26580,7 @@
                 <w:vertAlign w:val="baseline"/>
                 <w:lang w:val="en-US" w:eastAsia="zh-CN" w:bidi="ar"/>
               </w:rPr>
-              <w:t>我爱你</w:t>
+              <w:t>死鬼</w:t>
             </w:r>
           </w:p>
         </w:tc>
@@ -28250,7 +26622,7 @@
                 <w:vertAlign w:val="baseline"/>
                 <w:lang w:val="en-US" w:eastAsia="zh-CN" w:bidi="ar"/>
               </w:rPr>
-              <w:t>1</w:t>
+              <w:t>0</w:t>
             </w:r>
           </w:p>
         </w:tc>
@@ -28334,28 +26706,12 @@
                 <w:vertAlign w:val="baseline"/>
                 <w:lang w:val="en-US" w:eastAsia="zh-CN" w:bidi="ar"/>
               </w:rPr>
-              <w:t>0</w:t>
+              <w:t>1</w:t>
             </w:r>
           </w:p>
         </w:tc>
       </w:tr>
       <w:tr>
-        <w:tblPrEx>
-          <w:tblBorders>
-            <w:top w:val="single" w:color="auto" w:sz="4" w:space="0"/>
-            <w:left w:val="single" w:color="auto" w:sz="4" w:space="0"/>
-            <w:bottom w:val="single" w:color="auto" w:sz="4" w:space="0"/>
-            <w:right w:val="single" w:color="auto" w:sz="4" w:space="0"/>
-            <w:insideH w:val="single" w:color="auto" w:sz="4" w:space="0"/>
-            <w:insideV w:val="single" w:color="auto" w:sz="4" w:space="0"/>
-          </w:tblBorders>
-          <w:tblCellMar>
-            <w:top w:w="0" w:type="dxa"/>
-            <w:left w:w="108" w:type="dxa"/>
-            <w:bottom w:w="0" w:type="dxa"/>
-            <w:right w:w="108" w:type="dxa"/>
-          </w:tblCellMar>
-        </w:tblPrEx>
         <w:tc>
           <w:tcPr>
             <w:tcW w:w="1064" w:type="dxa"/>
@@ -28369,7 +26725,7 @@
               <w:jc w:val="center"/>
               <w:outlineLvl w:val="9"/>
               <w:rPr>
-                <w:rFonts w:hint="default" w:ascii="微软雅黑" w:hAnsi="微软雅黑" w:eastAsia="微软雅黑" w:cs="微软雅黑"/>
+                <w:rFonts w:hint="eastAsia" w:ascii="微软雅黑" w:hAnsi="微软雅黑" w:eastAsia="微软雅黑" w:cs="微软雅黑"/>
                 <w:i w:val="0"/>
                 <w:caps w:val="0"/>
                 <w:color w:val="323232"/>
@@ -28394,7 +26750,7 @@
                 <w:vertAlign w:val="baseline"/>
                 <w:lang w:val="en-US" w:eastAsia="zh-CN" w:bidi="ar"/>
               </w:rPr>
-              <w:t>我的</w:t>
+              <w:t>好讨厌</w:t>
             </w:r>
           </w:p>
         </w:tc>
@@ -28478,7 +26834,7 @@
                 <w:vertAlign w:val="baseline"/>
                 <w:lang w:val="en-US" w:eastAsia="zh-CN" w:bidi="ar"/>
               </w:rPr>
-              <w:t>1</w:t>
+              <w:t>0</w:t>
             </w:r>
           </w:p>
         </w:tc>
@@ -28520,7 +26876,177 @@
                 <w:vertAlign w:val="baseline"/>
                 <w:lang w:val="en-US" w:eastAsia="zh-CN" w:bidi="ar"/>
               </w:rPr>
+              <w:t>1</w:t>
+            </w:r>
+          </w:p>
+        </w:tc>
+      </w:tr>
+      <w:tr>
+        <w:tc>
+          <w:tcPr>
+            <w:tcW w:w="1064" w:type="dxa"/>
+          </w:tcPr>
+          <w:p>
+            <w:pPr>
+              <w:numPr>
+                <w:ilvl w:val="0"/>
+                <w:numId w:val="0"/>
+              </w:numPr>
+              <w:jc w:val="center"/>
+              <w:outlineLvl w:val="9"/>
+              <w:rPr>
+                <w:rFonts w:hint="eastAsia" w:ascii="微软雅黑" w:hAnsi="微软雅黑" w:eastAsia="微软雅黑" w:cs="微软雅黑"/>
+                <w:i w:val="0"/>
+                <w:caps w:val="0"/>
+                <w:color w:val="323232"/>
+                <w:spacing w:val="0"/>
+                <w:kern w:val="0"/>
+                <w:sz w:val="18"/>
+                <w:szCs w:val="18"/>
+                <w:vertAlign w:val="baseline"/>
+                <w:lang w:val="en-US" w:eastAsia="zh-CN" w:bidi="ar"/>
+              </w:rPr>
+            </w:pPr>
+            <w:r>
+              <w:rPr>
+                <w:rFonts w:hint="eastAsia" w:ascii="微软雅黑" w:hAnsi="微软雅黑" w:eastAsia="微软雅黑" w:cs="微软雅黑"/>
+                <w:i w:val="0"/>
+                <w:caps w:val="0"/>
+                <w:color w:val="323232"/>
+                <w:spacing w:val="0"/>
+                <w:kern w:val="0"/>
+                <w:sz w:val="18"/>
+                <w:szCs w:val="18"/>
+                <w:vertAlign w:val="baseline"/>
+                <w:lang w:val="en-US" w:eastAsia="zh-CN" w:bidi="ar"/>
+              </w:rPr>
+              <w:t>讨厌</w:t>
+            </w:r>
+          </w:p>
+        </w:tc>
+        <w:tc>
+          <w:tcPr>
+            <w:tcW w:w="1064" w:type="dxa"/>
+          </w:tcPr>
+          <w:p>
+            <w:pPr>
+              <w:numPr>
+                <w:ilvl w:val="0"/>
+                <w:numId w:val="0"/>
+              </w:numPr>
+              <w:jc w:val="center"/>
+              <w:outlineLvl w:val="9"/>
+              <w:rPr>
+                <w:rFonts w:hint="default" w:ascii="微软雅黑" w:hAnsi="微软雅黑" w:eastAsia="微软雅黑" w:cs="微软雅黑"/>
+                <w:i w:val="0"/>
+                <w:caps w:val="0"/>
+                <w:color w:val="323232"/>
+                <w:spacing w:val="0"/>
+                <w:kern w:val="0"/>
+                <w:sz w:val="18"/>
+                <w:szCs w:val="18"/>
+                <w:vertAlign w:val="baseline"/>
+                <w:lang w:val="en-US" w:eastAsia="zh-CN" w:bidi="ar"/>
+              </w:rPr>
+            </w:pPr>
+            <w:r>
+              <w:rPr>
+                <w:rFonts w:hint="eastAsia" w:ascii="微软雅黑" w:hAnsi="微软雅黑" w:eastAsia="微软雅黑" w:cs="微软雅黑"/>
+                <w:i w:val="0"/>
+                <w:caps w:val="0"/>
+                <w:color w:val="323232"/>
+                <w:spacing w:val="0"/>
+                <w:kern w:val="0"/>
+                <w:sz w:val="18"/>
+                <w:szCs w:val="18"/>
+                <w:vertAlign w:val="baseline"/>
+                <w:lang w:val="en-US" w:eastAsia="zh-CN" w:bidi="ar"/>
+              </w:rPr>
               <w:t>0</w:t>
+            </w:r>
+          </w:p>
+        </w:tc>
+        <w:tc>
+          <w:tcPr>
+            <w:tcW w:w="1064" w:type="dxa"/>
+          </w:tcPr>
+          <w:p>
+            <w:pPr>
+              <w:numPr>
+                <w:ilvl w:val="0"/>
+                <w:numId w:val="0"/>
+              </w:numPr>
+              <w:jc w:val="center"/>
+              <w:outlineLvl w:val="9"/>
+              <w:rPr>
+                <w:rFonts w:hint="default" w:ascii="微软雅黑" w:hAnsi="微软雅黑" w:eastAsia="微软雅黑" w:cs="微软雅黑"/>
+                <w:i w:val="0"/>
+                <w:caps w:val="0"/>
+                <w:color w:val="323232"/>
+                <w:spacing w:val="0"/>
+                <w:kern w:val="0"/>
+                <w:sz w:val="18"/>
+                <w:szCs w:val="18"/>
+                <w:vertAlign w:val="baseline"/>
+                <w:lang w:val="en-US" w:eastAsia="zh-CN" w:bidi="ar"/>
+              </w:rPr>
+            </w:pPr>
+            <w:r>
+              <w:rPr>
+                <w:rFonts w:hint="eastAsia" w:ascii="微软雅黑" w:hAnsi="微软雅黑" w:eastAsia="微软雅黑" w:cs="微软雅黑"/>
+                <w:i w:val="0"/>
+                <w:caps w:val="0"/>
+                <w:color w:val="323232"/>
+                <w:spacing w:val="0"/>
+                <w:kern w:val="0"/>
+                <w:sz w:val="18"/>
+                <w:szCs w:val="18"/>
+                <w:vertAlign w:val="baseline"/>
+                <w:lang w:val="en-US" w:eastAsia="zh-CN" w:bidi="ar"/>
+              </w:rPr>
+              <w:t>0</w:t>
+            </w:r>
+          </w:p>
+        </w:tc>
+        <w:tc>
+          <w:tcPr>
+            <w:tcW w:w="1064" w:type="dxa"/>
+          </w:tcPr>
+          <w:p>
+            <w:pPr>
+              <w:numPr>
+                <w:ilvl w:val="0"/>
+                <w:numId w:val="0"/>
+              </w:numPr>
+              <w:jc w:val="center"/>
+              <w:outlineLvl w:val="9"/>
+              <w:rPr>
+                <w:rFonts w:hint="default" w:ascii="微软雅黑" w:hAnsi="微软雅黑" w:eastAsia="微软雅黑" w:cs="微软雅黑"/>
+                <w:i w:val="0"/>
+                <w:caps w:val="0"/>
+                <w:color w:val="323232"/>
+                <w:spacing w:val="0"/>
+                <w:kern w:val="0"/>
+                <w:sz w:val="18"/>
+                <w:szCs w:val="18"/>
+                <w:vertAlign w:val="baseline"/>
+                <w:lang w:val="en-US" w:eastAsia="zh-CN" w:bidi="ar"/>
+              </w:rPr>
+            </w:pPr>
+            <w:r>
+              <w:rPr>
+                <w:rFonts w:hint="eastAsia" w:ascii="微软雅黑" w:hAnsi="微软雅黑" w:eastAsia="微软雅黑" w:cs="微软雅黑"/>
+                <w:i w:val="0"/>
+                <w:caps w:val="0"/>
+                <w:color w:val="323232"/>
+                <w:spacing w:val="0"/>
+                <w:kern w:val="0"/>
+                <w:sz w:val="18"/>
+                <w:szCs w:val="18"/>
+                <w:vertAlign w:val="baseline"/>
+                <w:lang w:val="en-US" w:eastAsia="zh-CN" w:bidi="ar"/>
+              </w:rPr>
+              <w:t>1</w:t>
             </w:r>
           </w:p>
         </w:tc>
@@ -28528,18 +27054,74 @@
     </w:tbl>
     <w:p>
       <w:pPr>
-        <w:bidi w:val="0"/>
-        <w:rPr>
-          <w:rFonts w:hint="eastAsia" w:ascii="微软雅黑" w:hAnsi="微软雅黑" w:eastAsia="微软雅黑" w:cs="微软雅黑"/>
-          <w:lang w:val="en-US" w:eastAsia="zh-CN"/>
+        <w:numPr>
+          <w:ilvl w:val="0"/>
+          <w:numId w:val="22"/>
+        </w:numPr>
+        <w:ind w:left="420" w:leftChars="0" w:hanging="420" w:firstLineChars="0"/>
+        <w:jc w:val="left"/>
+        <w:outlineLvl w:val="9"/>
+        <w:rPr>
+          <w:rFonts w:hint="default" w:ascii="微软雅黑" w:hAnsi="微软雅黑" w:eastAsia="微软雅黑" w:cs="微软雅黑"/>
+          <w:i w:val="0"/>
+          <w:caps w:val="0"/>
+          <w:color w:val="323232"/>
+          <w:spacing w:val="0"/>
+          <w:kern w:val="0"/>
+          <w:sz w:val="18"/>
+          <w:szCs w:val="18"/>
+          <w:lang w:val="en-US" w:eastAsia="zh-CN" w:bidi="ar"/>
         </w:rPr>
       </w:pPr>
       <w:r>
         <w:rPr>
           <w:rFonts w:hint="eastAsia" w:ascii="微软雅黑" w:hAnsi="微软雅黑" w:eastAsia="微软雅黑" w:cs="微软雅黑"/>
-          <w:lang w:val="en-US" w:eastAsia="zh-CN"/>
-        </w:rPr>
-        <w:t>第一次打乱顺序</w:t>
+          <w:i w:val="0"/>
+          <w:caps w:val="0"/>
+          <w:color w:val="323232"/>
+          <w:spacing w:val="0"/>
+          <w:kern w:val="0"/>
+          <w:sz w:val="18"/>
+          <w:szCs w:val="18"/>
+          <w:lang w:val="en-US" w:eastAsia="zh-CN" w:bidi="ar"/>
+        </w:rPr>
+        <w:t>如果每篇文章很长,语料库很大，每篇文章对应的向量就会非常的稀疏</w:t>
+      </w:r>
+    </w:p>
+    <w:p>
+      <w:pPr>
+        <w:numPr>
+          <w:ilvl w:val="0"/>
+          <w:numId w:val="22"/>
+        </w:numPr>
+        <w:ind w:left="420" w:leftChars="0" w:hanging="420" w:firstLineChars="0"/>
+        <w:jc w:val="left"/>
+        <w:outlineLvl w:val="9"/>
+        <w:rPr>
+          <w:rFonts w:hint="default" w:ascii="微软雅黑" w:hAnsi="微软雅黑" w:eastAsia="微软雅黑" w:cs="微软雅黑"/>
+          <w:i w:val="0"/>
+          <w:caps w:val="0"/>
+          <w:color w:val="323232"/>
+          <w:spacing w:val="0"/>
+          <w:kern w:val="0"/>
+          <w:sz w:val="18"/>
+          <w:szCs w:val="18"/>
+          <w:lang w:val="en-US" w:eastAsia="zh-CN" w:bidi="ar"/>
+        </w:rPr>
+      </w:pPr>
+      <w:r>
+        <w:rPr>
+          <w:rFonts w:hint="eastAsia" w:ascii="微软雅黑" w:hAnsi="微软雅黑" w:eastAsia="微软雅黑" w:cs="微软雅黑"/>
+          <w:i w:val="0"/>
+          <w:caps w:val="0"/>
+          <w:color w:val="323232"/>
+          <w:spacing w:val="0"/>
+          <w:kern w:val="0"/>
+          <w:sz w:val="18"/>
+          <w:szCs w:val="18"/>
+          <w:lang w:val="en-US" w:eastAsia="zh-CN" w:bidi="ar"/>
+        </w:rPr>
+        <w:t>Minhash算法的降维思想：将行的顺序打乱，找到每篇文章中第一个不为0的行号，组成向量</w:t>
       </w:r>
     </w:p>
     <w:tbl>
@@ -28557,37 +27139,188 @@
         </w:tblBorders>
         <w:tblLayout w:type="autofit"/>
         <w:tblCellMar>
+          <w:top w:w="0" w:type="dxa"/>
           <w:left w:w="108" w:type="dxa"/>
+          <w:bottom w:w="0" w:type="dxa"/>
           <w:right w:w="108" w:type="dxa"/>
         </w:tblCellMar>
       </w:tblPr>
       <w:tblGrid>
-        <w:gridCol w:w="2840"/>
-        <w:gridCol w:w="2840"/>
-        <w:gridCol w:w="2840"/>
+        <w:gridCol w:w="1064"/>
+        <w:gridCol w:w="1064"/>
+        <w:gridCol w:w="1064"/>
+        <w:gridCol w:w="1064"/>
       </w:tblGrid>
       <w:tr>
-        <w:tblPrEx>
-          <w:tblBorders>
-            <w:top w:val="single" w:color="auto" w:sz="4" w:space="0"/>
-            <w:left w:val="single" w:color="auto" w:sz="4" w:space="0"/>
-            <w:bottom w:val="single" w:color="auto" w:sz="4" w:space="0"/>
-            <w:right w:val="single" w:color="auto" w:sz="4" w:space="0"/>
-            <w:insideH w:val="single" w:color="auto" w:sz="4" w:space="0"/>
-            <w:insideV w:val="single" w:color="auto" w:sz="4" w:space="0"/>
-          </w:tblBorders>
-          <w:tblCellMar>
-            <w:left w:w="108" w:type="dxa"/>
-            <w:right w:w="108" w:type="dxa"/>
-          </w:tblCellMar>
-        </w:tblPrEx>
         <w:tc>
           <w:tcPr>
-            <w:tcW w:w="2840" w:type="dxa"/>
+            <w:tcW w:w="1064" w:type="dxa"/>
           </w:tcPr>
           <w:p>
             <w:pPr>
               <w:numPr>
+                <w:ilvl w:val="0"/>
+                <w:numId w:val="0"/>
+              </w:numPr>
+              <w:jc w:val="left"/>
+              <w:outlineLvl w:val="9"/>
+              <w:rPr>
+                <w:rFonts w:hint="default" w:ascii="微软雅黑" w:hAnsi="微软雅黑" w:eastAsia="微软雅黑" w:cs="微软雅黑"/>
+                <w:i w:val="0"/>
+                <w:caps w:val="0"/>
+                <w:color w:val="323232"/>
+                <w:spacing w:val="0"/>
+                <w:kern w:val="0"/>
+                <w:sz w:val="18"/>
+                <w:szCs w:val="18"/>
+                <w:vertAlign w:val="baseline"/>
+                <w:lang w:val="en-US" w:eastAsia="zh-CN" w:bidi="ar"/>
+              </w:rPr>
+            </w:pPr>
+          </w:p>
+        </w:tc>
+        <w:tc>
+          <w:tcPr>
+            <w:tcW w:w="1064" w:type="dxa"/>
+            <w:vAlign w:val="top"/>
+          </w:tcPr>
+          <w:p>
+            <w:pPr>
+              <w:numPr>
+                <w:ilvl w:val="0"/>
+                <w:numId w:val="0"/>
+              </w:numPr>
+              <w:ind w:left="0" w:leftChars="0" w:firstLine="0" w:firstLineChars="0"/>
+              <w:jc w:val="center"/>
+              <w:outlineLvl w:val="9"/>
+              <w:rPr>
+                <w:rFonts w:hint="default" w:ascii="微软雅黑" w:hAnsi="微软雅黑" w:eastAsia="微软雅黑" w:cs="微软雅黑"/>
+                <w:i w:val="0"/>
+                <w:caps w:val="0"/>
+                <w:color w:val="323232"/>
+                <w:spacing w:val="0"/>
+                <w:kern w:val="0"/>
+                <w:sz w:val="18"/>
+                <w:szCs w:val="18"/>
+                <w:vertAlign w:val="baseline"/>
+                <w:lang w:val="en-US" w:eastAsia="zh-CN" w:bidi="ar"/>
+              </w:rPr>
+            </w:pPr>
+            <w:r>
+              <w:rPr>
+                <w:rFonts w:hint="eastAsia" w:ascii="微软雅黑" w:hAnsi="微软雅黑" w:eastAsia="微软雅黑" w:cs="微软雅黑"/>
+                <w:i w:val="0"/>
+                <w:caps w:val="0"/>
+                <w:color w:val="323232"/>
+                <w:spacing w:val="0"/>
+                <w:kern w:val="0"/>
+                <w:sz w:val="18"/>
+                <w:szCs w:val="18"/>
+                <w:vertAlign w:val="baseline"/>
+                <w:lang w:val="en-US" w:eastAsia="zh-CN" w:bidi="ar"/>
+              </w:rPr>
+              <w:t>01</w:t>
+            </w:r>
+          </w:p>
+        </w:tc>
+        <w:tc>
+          <w:tcPr>
+            <w:tcW w:w="1064" w:type="dxa"/>
+            <w:vAlign w:val="top"/>
+          </w:tcPr>
+          <w:p>
+            <w:pPr>
+              <w:numPr>
+                <w:ilvl w:val="0"/>
+                <w:numId w:val="0"/>
+              </w:numPr>
+              <w:ind w:left="0" w:leftChars="0" w:firstLine="0" w:firstLineChars="0"/>
+              <w:jc w:val="center"/>
+              <w:outlineLvl w:val="9"/>
+              <w:rPr>
+                <w:rFonts w:hint="default" w:ascii="微软雅黑" w:hAnsi="微软雅黑" w:eastAsia="微软雅黑" w:cs="微软雅黑"/>
+                <w:i w:val="0"/>
+                <w:caps w:val="0"/>
+                <w:color w:val="323232"/>
+                <w:spacing w:val="0"/>
+                <w:kern w:val="0"/>
+                <w:sz w:val="18"/>
+                <w:szCs w:val="18"/>
+                <w:vertAlign w:val="baseline"/>
+                <w:lang w:val="en-US" w:eastAsia="zh-CN" w:bidi="ar"/>
+              </w:rPr>
+            </w:pPr>
+            <w:r>
+              <w:rPr>
+                <w:rFonts w:hint="eastAsia" w:ascii="微软雅黑" w:hAnsi="微软雅黑" w:eastAsia="微软雅黑" w:cs="微软雅黑"/>
+                <w:i w:val="0"/>
+                <w:caps w:val="0"/>
+                <w:color w:val="323232"/>
+                <w:spacing w:val="0"/>
+                <w:kern w:val="0"/>
+                <w:sz w:val="18"/>
+                <w:szCs w:val="18"/>
+                <w:vertAlign w:val="baseline"/>
+                <w:lang w:val="en-US" w:eastAsia="zh-CN" w:bidi="ar"/>
+              </w:rPr>
+              <w:t>02</w:t>
+            </w:r>
+          </w:p>
+        </w:tc>
+        <w:tc>
+          <w:tcPr>
+            <w:tcW w:w="1064" w:type="dxa"/>
+            <w:vAlign w:val="top"/>
+          </w:tcPr>
+          <w:p>
+            <w:pPr>
+              <w:numPr>
+                <w:ilvl w:val="0"/>
+                <w:numId w:val="0"/>
+              </w:numPr>
+              <w:ind w:left="0" w:leftChars="0" w:firstLine="0" w:firstLineChars="0"/>
+              <w:jc w:val="center"/>
+              <w:outlineLvl w:val="9"/>
+              <w:rPr>
+                <w:rFonts w:hint="default" w:ascii="微软雅黑" w:hAnsi="微软雅黑" w:eastAsia="微软雅黑" w:cs="微软雅黑"/>
+                <w:i w:val="0"/>
+                <w:caps w:val="0"/>
+                <w:color w:val="323232"/>
+                <w:spacing w:val="0"/>
+                <w:kern w:val="0"/>
+                <w:sz w:val="18"/>
+                <w:szCs w:val="18"/>
+                <w:vertAlign w:val="baseline"/>
+                <w:lang w:val="en-US" w:eastAsia="zh-CN" w:bidi="ar"/>
+              </w:rPr>
+            </w:pPr>
+            <w:r>
+              <w:rPr>
+                <w:rFonts w:hint="eastAsia" w:ascii="微软雅黑" w:hAnsi="微软雅黑" w:eastAsia="微软雅黑" w:cs="微软雅黑"/>
+                <w:i w:val="0"/>
+                <w:caps w:val="0"/>
+                <w:color w:val="323232"/>
+                <w:spacing w:val="0"/>
+                <w:kern w:val="0"/>
+                <w:sz w:val="18"/>
+                <w:szCs w:val="18"/>
+                <w:vertAlign w:val="baseline"/>
+                <w:lang w:val="en-US" w:eastAsia="zh-CN" w:bidi="ar"/>
+              </w:rPr>
+              <w:t>03</w:t>
+            </w:r>
+          </w:p>
+        </w:tc>
+      </w:tr>
+      <w:tr>
+        <w:tc>
+          <w:tcPr>
+            <w:tcW w:w="1064" w:type="dxa"/>
+          </w:tcPr>
+          <w:p>
+            <w:pPr>
+              <w:numPr>
+                <w:ilvl w:val="0"/>
                 <w:numId w:val="0"/>
               </w:numPr>
               <w:jc w:val="center"/>
@@ -28607,7 +27340,7 @@
             </w:pPr>
             <w:r>
               <w:rPr>
-                <w:rFonts w:hint="eastAsia" w:ascii="微软雅黑" w:hAnsi="微软雅黑" w:eastAsia="微软雅黑" w:cs="微软雅黑"/>
+                <w:rFonts w:hint="default" w:ascii="微软雅黑" w:hAnsi="微软雅黑" w:eastAsia="微软雅黑" w:cs="微软雅黑"/>
                 <w:i w:val="0"/>
                 <w:caps w:val="0"/>
                 <w:color w:val="323232"/>
@@ -28618,17 +27351,18 @@
                 <w:vertAlign w:val="baseline"/>
                 <w:lang w:val="en-US" w:eastAsia="zh-CN" w:bidi="ar"/>
               </w:rPr>
-              <w:t>01</w:t>
+              <w:t>爱你</w:t>
             </w:r>
           </w:p>
         </w:tc>
         <w:tc>
           <w:tcPr>
-            <w:tcW w:w="2840" w:type="dxa"/>
+            <w:tcW w:w="1064" w:type="dxa"/>
           </w:tcPr>
           <w:p>
             <w:pPr>
               <w:numPr>
+                <w:ilvl w:val="0"/>
                 <w:numId w:val="0"/>
               </w:numPr>
               <w:jc w:val="center"/>
@@ -28659,17 +27393,18 @@
                 <w:vertAlign w:val="baseline"/>
                 <w:lang w:val="en-US" w:eastAsia="zh-CN" w:bidi="ar"/>
               </w:rPr>
-              <w:t>02</w:t>
+              <w:t>1</w:t>
             </w:r>
           </w:p>
         </w:tc>
         <w:tc>
           <w:tcPr>
-            <w:tcW w:w="2840" w:type="dxa"/>
+            <w:tcW w:w="1064" w:type="dxa"/>
           </w:tcPr>
           <w:p>
             <w:pPr>
               <w:numPr>
+                <w:ilvl w:val="0"/>
                 <w:numId w:val="0"/>
               </w:numPr>
               <w:jc w:val="center"/>
@@ -28700,29 +27435,18 @@
                 <w:vertAlign w:val="baseline"/>
                 <w:lang w:val="en-US" w:eastAsia="zh-CN" w:bidi="ar"/>
               </w:rPr>
-              <w:t>03</w:t>
+              <w:t>1</w:t>
             </w:r>
           </w:p>
         </w:tc>
-      </w:tr>
-      <w:tr>
-        <w:tblPrEx>
-          <w:tblBorders>
-            <w:top w:val="single" w:color="auto" w:sz="4" w:space="0"/>
-            <w:left w:val="single" w:color="auto" w:sz="4" w:space="0"/>
-            <w:bottom w:val="single" w:color="auto" w:sz="4" w:space="0"/>
-            <w:right w:val="single" w:color="auto" w:sz="4" w:space="0"/>
-            <w:insideH w:val="single" w:color="auto" w:sz="4" w:space="0"/>
-            <w:insideV w:val="single" w:color="auto" w:sz="4" w:space="0"/>
-          </w:tblBorders>
-        </w:tblPrEx>
         <w:tc>
           <w:tcPr>
-            <w:tcW w:w="2840" w:type="dxa"/>
+            <w:tcW w:w="1064" w:type="dxa"/>
           </w:tcPr>
           <w:p>
             <w:pPr>
               <w:numPr>
+                <w:ilvl w:val="0"/>
                 <w:numId w:val="0"/>
               </w:numPr>
               <w:jc w:val="center"/>
@@ -28753,17 +27477,198 @@
                 <w:vertAlign w:val="baseline"/>
                 <w:lang w:val="en-US" w:eastAsia="zh-CN" w:bidi="ar"/>
               </w:rPr>
-              <w:t>1</w:t>
+              <w:t>0</w:t>
+            </w:r>
+          </w:p>
+        </w:tc>
+      </w:tr>
+      <w:tr>
+        <w:tc>
+          <w:tcPr>
+            <w:tcW w:w="1064" w:type="dxa"/>
+            <w:vAlign w:val="top"/>
+          </w:tcPr>
+          <w:p>
+            <w:pPr>
+              <w:numPr>
+                <w:ilvl w:val="0"/>
+                <w:numId w:val="0"/>
+              </w:numPr>
+              <w:ind w:left="0" w:leftChars="0" w:firstLine="0" w:firstLineChars="0"/>
+              <w:jc w:val="center"/>
+              <w:outlineLvl w:val="9"/>
+              <w:rPr>
+                <w:rFonts w:hint="eastAsia" w:ascii="微软雅黑" w:hAnsi="微软雅黑" w:eastAsia="微软雅黑" w:cs="微软雅黑"/>
+                <w:i w:val="0"/>
+                <w:caps w:val="0"/>
+                <w:color w:val="323232"/>
+                <w:spacing w:val="0"/>
+                <w:kern w:val="0"/>
+                <w:sz w:val="18"/>
+                <w:szCs w:val="18"/>
+                <w:vertAlign w:val="baseline"/>
+                <w:lang w:val="en-US" w:eastAsia="zh-CN" w:bidi="ar"/>
+              </w:rPr>
+            </w:pPr>
+            <w:r>
+              <w:rPr>
+                <w:rFonts w:hint="default" w:ascii="微软雅黑" w:hAnsi="微软雅黑" w:eastAsia="微软雅黑" w:cs="微软雅黑"/>
+                <w:i w:val="0"/>
+                <w:caps w:val="0"/>
+                <w:color w:val="323232"/>
+                <w:spacing w:val="0"/>
+                <w:kern w:val="0"/>
+                <w:sz w:val="18"/>
+                <w:szCs w:val="18"/>
+                <w:vertAlign w:val="baseline"/>
+                <w:lang w:val="en-US" w:eastAsia="zh-CN" w:bidi="ar"/>
+              </w:rPr>
+              <w:t>中国</w:t>
             </w:r>
           </w:p>
         </w:tc>
         <w:tc>
           <w:tcPr>
-            <w:tcW w:w="2840" w:type="dxa"/>
+            <w:tcW w:w="1064" w:type="dxa"/>
+            <w:vAlign w:val="top"/>
           </w:tcPr>
           <w:p>
             <w:pPr>
               <w:numPr>
+                <w:ilvl w:val="0"/>
+                <w:numId w:val="0"/>
+              </w:numPr>
+              <w:ind w:left="0" w:leftChars="0" w:firstLine="0" w:firstLineChars="0"/>
+              <w:jc w:val="center"/>
+              <w:outlineLvl w:val="9"/>
+              <w:rPr>
+                <w:rFonts w:hint="eastAsia" w:ascii="微软雅黑" w:hAnsi="微软雅黑" w:eastAsia="微软雅黑" w:cs="微软雅黑"/>
+                <w:i w:val="0"/>
+                <w:caps w:val="0"/>
+                <w:color w:val="323232"/>
+                <w:spacing w:val="0"/>
+                <w:kern w:val="0"/>
+                <w:sz w:val="18"/>
+                <w:szCs w:val="18"/>
+                <w:vertAlign w:val="baseline"/>
+                <w:lang w:val="en-US" w:eastAsia="zh-CN" w:bidi="ar"/>
+              </w:rPr>
+            </w:pPr>
+            <w:r>
+              <w:rPr>
+                <w:rFonts w:hint="eastAsia" w:ascii="微软雅黑" w:hAnsi="微软雅黑" w:eastAsia="微软雅黑" w:cs="微软雅黑"/>
+                <w:i w:val="0"/>
+                <w:caps w:val="0"/>
+                <w:color w:val="323232"/>
+                <w:spacing w:val="0"/>
+                <w:kern w:val="0"/>
+                <w:sz w:val="18"/>
+                <w:szCs w:val="18"/>
+                <w:vertAlign w:val="baseline"/>
+                <w:lang w:val="en-US" w:eastAsia="zh-CN" w:bidi="ar"/>
+              </w:rPr>
+              <w:t>1</w:t>
+            </w:r>
+          </w:p>
+        </w:tc>
+        <w:tc>
+          <w:tcPr>
+            <w:tcW w:w="1064" w:type="dxa"/>
+            <w:vAlign w:val="top"/>
+          </w:tcPr>
+          <w:p>
+            <w:pPr>
+              <w:numPr>
+                <w:ilvl w:val="0"/>
+                <w:numId w:val="0"/>
+              </w:numPr>
+              <w:ind w:left="0" w:leftChars="0" w:firstLine="0" w:firstLineChars="0"/>
+              <w:jc w:val="center"/>
+              <w:outlineLvl w:val="9"/>
+              <w:rPr>
+                <w:rFonts w:hint="eastAsia" w:ascii="微软雅黑" w:hAnsi="微软雅黑" w:eastAsia="微软雅黑" w:cs="微软雅黑"/>
+                <w:i w:val="0"/>
+                <w:caps w:val="0"/>
+                <w:color w:val="323232"/>
+                <w:spacing w:val="0"/>
+                <w:kern w:val="0"/>
+                <w:sz w:val="18"/>
+                <w:szCs w:val="18"/>
+                <w:vertAlign w:val="baseline"/>
+                <w:lang w:val="en-US" w:eastAsia="zh-CN" w:bidi="ar"/>
+              </w:rPr>
+            </w:pPr>
+            <w:r>
+              <w:rPr>
+                <w:rFonts w:hint="eastAsia" w:ascii="微软雅黑" w:hAnsi="微软雅黑" w:eastAsia="微软雅黑" w:cs="微软雅黑"/>
+                <w:i w:val="0"/>
+                <w:caps w:val="0"/>
+                <w:color w:val="323232"/>
+                <w:spacing w:val="0"/>
+                <w:kern w:val="0"/>
+                <w:sz w:val="18"/>
+                <w:szCs w:val="18"/>
+                <w:vertAlign w:val="baseline"/>
+                <w:lang w:val="en-US" w:eastAsia="zh-CN" w:bidi="ar"/>
+              </w:rPr>
+              <w:t>1</w:t>
+            </w:r>
+          </w:p>
+        </w:tc>
+        <w:tc>
+          <w:tcPr>
+            <w:tcW w:w="1064" w:type="dxa"/>
+            <w:vAlign w:val="top"/>
+          </w:tcPr>
+          <w:p>
+            <w:pPr>
+              <w:numPr>
+                <w:ilvl w:val="0"/>
+                <w:numId w:val="0"/>
+              </w:numPr>
+              <w:ind w:left="0" w:leftChars="0" w:firstLine="0" w:firstLineChars="0"/>
+              <w:jc w:val="center"/>
+              <w:outlineLvl w:val="9"/>
+              <w:rPr>
+                <w:rFonts w:hint="eastAsia" w:ascii="微软雅黑" w:hAnsi="微软雅黑" w:eastAsia="微软雅黑" w:cs="微软雅黑"/>
+                <w:i w:val="0"/>
+                <w:caps w:val="0"/>
+                <w:color w:val="323232"/>
+                <w:spacing w:val="0"/>
+                <w:kern w:val="0"/>
+                <w:sz w:val="18"/>
+                <w:szCs w:val="18"/>
+                <w:vertAlign w:val="baseline"/>
+                <w:lang w:val="en-US" w:eastAsia="zh-CN" w:bidi="ar"/>
+              </w:rPr>
+            </w:pPr>
+            <w:r>
+              <w:rPr>
+                <w:rFonts w:hint="eastAsia" w:ascii="微软雅黑" w:hAnsi="微软雅黑" w:eastAsia="微软雅黑" w:cs="微软雅黑"/>
+                <w:i w:val="0"/>
+                <w:caps w:val="0"/>
+                <w:color w:val="323232"/>
+                <w:spacing w:val="0"/>
+                <w:kern w:val="0"/>
+                <w:sz w:val="18"/>
+                <w:szCs w:val="18"/>
+                <w:vertAlign w:val="baseline"/>
+                <w:lang w:val="en-US" w:eastAsia="zh-CN" w:bidi="ar"/>
+              </w:rPr>
+              <w:t>0</w:t>
+            </w:r>
+          </w:p>
+        </w:tc>
+      </w:tr>
+      <w:tr>
+        <w:tc>
+          <w:tcPr>
+            <w:tcW w:w="1064" w:type="dxa"/>
+          </w:tcPr>
+          <w:p>
+            <w:pPr>
+              <w:numPr>
+                <w:ilvl w:val="0"/>
                 <w:numId w:val="0"/>
               </w:numPr>
               <w:jc w:val="center"/>
@@ -28794,17 +27699,18 @@
                 <w:vertAlign w:val="baseline"/>
                 <w:lang w:val="en-US" w:eastAsia="zh-CN" w:bidi="ar"/>
               </w:rPr>
-              <w:t>1</w:t>
+              <w:t>死鬼</w:t>
             </w:r>
           </w:p>
         </w:tc>
         <w:tc>
           <w:tcPr>
-            <w:tcW w:w="2840" w:type="dxa"/>
+            <w:tcW w:w="1064" w:type="dxa"/>
           </w:tcPr>
           <w:p>
             <w:pPr>
               <w:numPr>
+                <w:ilvl w:val="0"/>
                 <w:numId w:val="0"/>
               </w:numPr>
               <w:jc w:val="center"/>
@@ -28835,7 +27741,771 @@
                 <w:vertAlign w:val="baseline"/>
                 <w:lang w:val="en-US" w:eastAsia="zh-CN" w:bidi="ar"/>
               </w:rPr>
-              <w:t>3</w:t>
+              <w:t>0</w:t>
+            </w:r>
+          </w:p>
+        </w:tc>
+        <w:tc>
+          <w:tcPr>
+            <w:tcW w:w="1064" w:type="dxa"/>
+          </w:tcPr>
+          <w:p>
+            <w:pPr>
+              <w:numPr>
+                <w:ilvl w:val="0"/>
+                <w:numId w:val="0"/>
+              </w:numPr>
+              <w:jc w:val="center"/>
+              <w:outlineLvl w:val="9"/>
+              <w:rPr>
+                <w:rFonts w:hint="default" w:ascii="微软雅黑" w:hAnsi="微软雅黑" w:eastAsia="微软雅黑" w:cs="微软雅黑"/>
+                <w:i w:val="0"/>
+                <w:caps w:val="0"/>
+                <w:color w:val="323232"/>
+                <w:spacing w:val="0"/>
+                <w:kern w:val="0"/>
+                <w:sz w:val="18"/>
+                <w:szCs w:val="18"/>
+                <w:vertAlign w:val="baseline"/>
+                <w:lang w:val="en-US" w:eastAsia="zh-CN" w:bidi="ar"/>
+              </w:rPr>
+            </w:pPr>
+            <w:r>
+              <w:rPr>
+                <w:rFonts w:hint="eastAsia" w:ascii="微软雅黑" w:hAnsi="微软雅黑" w:eastAsia="微软雅黑" w:cs="微软雅黑"/>
+                <w:i w:val="0"/>
+                <w:caps w:val="0"/>
+                <w:color w:val="323232"/>
+                <w:spacing w:val="0"/>
+                <w:kern w:val="0"/>
+                <w:sz w:val="18"/>
+                <w:szCs w:val="18"/>
+                <w:vertAlign w:val="baseline"/>
+                <w:lang w:val="en-US" w:eastAsia="zh-CN" w:bidi="ar"/>
+              </w:rPr>
+              <w:t>0</w:t>
+            </w:r>
+          </w:p>
+        </w:tc>
+        <w:tc>
+          <w:tcPr>
+            <w:tcW w:w="1064" w:type="dxa"/>
+          </w:tcPr>
+          <w:p>
+            <w:pPr>
+              <w:numPr>
+                <w:ilvl w:val="0"/>
+                <w:numId w:val="0"/>
+              </w:numPr>
+              <w:jc w:val="center"/>
+              <w:outlineLvl w:val="9"/>
+              <w:rPr>
+                <w:rFonts w:hint="default" w:ascii="微软雅黑" w:hAnsi="微软雅黑" w:eastAsia="微软雅黑" w:cs="微软雅黑"/>
+                <w:i w:val="0"/>
+                <w:caps w:val="0"/>
+                <w:color w:val="323232"/>
+                <w:spacing w:val="0"/>
+                <w:kern w:val="0"/>
+                <w:sz w:val="18"/>
+                <w:szCs w:val="18"/>
+                <w:vertAlign w:val="baseline"/>
+                <w:lang w:val="en-US" w:eastAsia="zh-CN" w:bidi="ar"/>
+              </w:rPr>
+            </w:pPr>
+            <w:r>
+              <w:rPr>
+                <w:rFonts w:hint="eastAsia" w:ascii="微软雅黑" w:hAnsi="微软雅黑" w:eastAsia="微软雅黑" w:cs="微软雅黑"/>
+                <w:i w:val="0"/>
+                <w:caps w:val="0"/>
+                <w:color w:val="323232"/>
+                <w:spacing w:val="0"/>
+                <w:kern w:val="0"/>
+                <w:sz w:val="18"/>
+                <w:szCs w:val="18"/>
+                <w:vertAlign w:val="baseline"/>
+                <w:lang w:val="en-US" w:eastAsia="zh-CN" w:bidi="ar"/>
+              </w:rPr>
+              <w:t>1</w:t>
+            </w:r>
+          </w:p>
+        </w:tc>
+      </w:tr>
+      <w:tr>
+        <w:tc>
+          <w:tcPr>
+            <w:tcW w:w="1064" w:type="dxa"/>
+          </w:tcPr>
+          <w:p>
+            <w:pPr>
+              <w:numPr>
+                <w:ilvl w:val="0"/>
+                <w:numId w:val="0"/>
+              </w:numPr>
+              <w:jc w:val="center"/>
+              <w:outlineLvl w:val="9"/>
+              <w:rPr>
+                <w:rFonts w:hint="eastAsia" w:ascii="微软雅黑" w:hAnsi="微软雅黑" w:eastAsia="微软雅黑" w:cs="微软雅黑"/>
+                <w:i w:val="0"/>
+                <w:caps w:val="0"/>
+                <w:color w:val="323232"/>
+                <w:spacing w:val="0"/>
+                <w:kern w:val="0"/>
+                <w:sz w:val="18"/>
+                <w:szCs w:val="18"/>
+                <w:vertAlign w:val="baseline"/>
+                <w:lang w:val="en-US" w:eastAsia="zh-CN" w:bidi="ar"/>
+              </w:rPr>
+            </w:pPr>
+            <w:r>
+              <w:rPr>
+                <w:rFonts w:hint="eastAsia" w:ascii="微软雅黑" w:hAnsi="微软雅黑" w:eastAsia="微软雅黑" w:cs="微软雅黑"/>
+                <w:i w:val="0"/>
+                <w:caps w:val="0"/>
+                <w:color w:val="323232"/>
+                <w:spacing w:val="0"/>
+                <w:kern w:val="0"/>
+                <w:sz w:val="18"/>
+                <w:szCs w:val="18"/>
+                <w:vertAlign w:val="baseline"/>
+                <w:lang w:val="en-US" w:eastAsia="zh-CN" w:bidi="ar"/>
+              </w:rPr>
+              <w:t>讨厌</w:t>
+            </w:r>
+          </w:p>
+        </w:tc>
+        <w:tc>
+          <w:tcPr>
+            <w:tcW w:w="1064" w:type="dxa"/>
+          </w:tcPr>
+          <w:p>
+            <w:pPr>
+              <w:numPr>
+                <w:ilvl w:val="0"/>
+                <w:numId w:val="0"/>
+              </w:numPr>
+              <w:jc w:val="center"/>
+              <w:outlineLvl w:val="9"/>
+              <w:rPr>
+                <w:rFonts w:hint="default" w:ascii="微软雅黑" w:hAnsi="微软雅黑" w:eastAsia="微软雅黑" w:cs="微软雅黑"/>
+                <w:i w:val="0"/>
+                <w:caps w:val="0"/>
+                <w:color w:val="323232"/>
+                <w:spacing w:val="0"/>
+                <w:kern w:val="0"/>
+                <w:sz w:val="18"/>
+                <w:szCs w:val="18"/>
+                <w:vertAlign w:val="baseline"/>
+                <w:lang w:val="en-US" w:eastAsia="zh-CN" w:bidi="ar"/>
+              </w:rPr>
+            </w:pPr>
+            <w:r>
+              <w:rPr>
+                <w:rFonts w:hint="eastAsia" w:ascii="微软雅黑" w:hAnsi="微软雅黑" w:eastAsia="微软雅黑" w:cs="微软雅黑"/>
+                <w:i w:val="0"/>
+                <w:caps w:val="0"/>
+                <w:color w:val="323232"/>
+                <w:spacing w:val="0"/>
+                <w:kern w:val="0"/>
+                <w:sz w:val="18"/>
+                <w:szCs w:val="18"/>
+                <w:vertAlign w:val="baseline"/>
+                <w:lang w:val="en-US" w:eastAsia="zh-CN" w:bidi="ar"/>
+              </w:rPr>
+              <w:t>0</w:t>
+            </w:r>
+          </w:p>
+        </w:tc>
+        <w:tc>
+          <w:tcPr>
+            <w:tcW w:w="1064" w:type="dxa"/>
+          </w:tcPr>
+          <w:p>
+            <w:pPr>
+              <w:numPr>
+                <w:ilvl w:val="0"/>
+                <w:numId w:val="0"/>
+              </w:numPr>
+              <w:jc w:val="center"/>
+              <w:outlineLvl w:val="9"/>
+              <w:rPr>
+                <w:rFonts w:hint="default" w:ascii="微软雅黑" w:hAnsi="微软雅黑" w:eastAsia="微软雅黑" w:cs="微软雅黑"/>
+                <w:i w:val="0"/>
+                <w:caps w:val="0"/>
+                <w:color w:val="323232"/>
+                <w:spacing w:val="0"/>
+                <w:kern w:val="0"/>
+                <w:sz w:val="18"/>
+                <w:szCs w:val="18"/>
+                <w:vertAlign w:val="baseline"/>
+                <w:lang w:val="en-US" w:eastAsia="zh-CN" w:bidi="ar"/>
+              </w:rPr>
+            </w:pPr>
+            <w:r>
+              <w:rPr>
+                <w:rFonts w:hint="eastAsia" w:ascii="微软雅黑" w:hAnsi="微软雅黑" w:eastAsia="微软雅黑" w:cs="微软雅黑"/>
+                <w:i w:val="0"/>
+                <w:caps w:val="0"/>
+                <w:color w:val="323232"/>
+                <w:spacing w:val="0"/>
+                <w:kern w:val="0"/>
+                <w:sz w:val="18"/>
+                <w:szCs w:val="18"/>
+                <w:vertAlign w:val="baseline"/>
+                <w:lang w:val="en-US" w:eastAsia="zh-CN" w:bidi="ar"/>
+              </w:rPr>
+              <w:t>0</w:t>
+            </w:r>
+          </w:p>
+        </w:tc>
+        <w:tc>
+          <w:tcPr>
+            <w:tcW w:w="1064" w:type="dxa"/>
+          </w:tcPr>
+          <w:p>
+            <w:pPr>
+              <w:numPr>
+                <w:ilvl w:val="0"/>
+                <w:numId w:val="0"/>
+              </w:numPr>
+              <w:jc w:val="center"/>
+              <w:outlineLvl w:val="9"/>
+              <w:rPr>
+                <w:rFonts w:hint="default" w:ascii="微软雅黑" w:hAnsi="微软雅黑" w:eastAsia="微软雅黑" w:cs="微软雅黑"/>
+                <w:i w:val="0"/>
+                <w:caps w:val="0"/>
+                <w:color w:val="323232"/>
+                <w:spacing w:val="0"/>
+                <w:kern w:val="0"/>
+                <w:sz w:val="18"/>
+                <w:szCs w:val="18"/>
+                <w:vertAlign w:val="baseline"/>
+                <w:lang w:val="en-US" w:eastAsia="zh-CN" w:bidi="ar"/>
+              </w:rPr>
+            </w:pPr>
+            <w:r>
+              <w:rPr>
+                <w:rFonts w:hint="eastAsia" w:ascii="微软雅黑" w:hAnsi="微软雅黑" w:eastAsia="微软雅黑" w:cs="微软雅黑"/>
+                <w:i w:val="0"/>
+                <w:caps w:val="0"/>
+                <w:color w:val="323232"/>
+                <w:spacing w:val="0"/>
+                <w:kern w:val="0"/>
+                <w:sz w:val="18"/>
+                <w:szCs w:val="18"/>
+                <w:vertAlign w:val="baseline"/>
+                <w:lang w:val="en-US" w:eastAsia="zh-CN" w:bidi="ar"/>
+              </w:rPr>
+              <w:t>1</w:t>
+            </w:r>
+          </w:p>
+        </w:tc>
+      </w:tr>
+      <w:tr>
+        <w:tc>
+          <w:tcPr>
+            <w:tcW w:w="1064" w:type="dxa"/>
+          </w:tcPr>
+          <w:p>
+            <w:pPr>
+              <w:numPr>
+                <w:ilvl w:val="0"/>
+                <w:numId w:val="0"/>
+              </w:numPr>
+              <w:jc w:val="center"/>
+              <w:outlineLvl w:val="9"/>
+              <w:rPr>
+                <w:rFonts w:hint="eastAsia" w:ascii="微软雅黑" w:hAnsi="微软雅黑" w:eastAsia="微软雅黑" w:cs="微软雅黑"/>
+                <w:i w:val="0"/>
+                <w:caps w:val="0"/>
+                <w:color w:val="323232"/>
+                <w:spacing w:val="0"/>
+                <w:kern w:val="0"/>
+                <w:sz w:val="18"/>
+                <w:szCs w:val="18"/>
+                <w:vertAlign w:val="baseline"/>
+                <w:lang w:val="en-US" w:eastAsia="zh-CN" w:bidi="ar"/>
+              </w:rPr>
+            </w:pPr>
+            <w:r>
+              <w:rPr>
+                <w:rFonts w:hint="eastAsia" w:ascii="微软雅黑" w:hAnsi="微软雅黑" w:eastAsia="微软雅黑" w:cs="微软雅黑"/>
+                <w:i w:val="0"/>
+                <w:caps w:val="0"/>
+                <w:color w:val="323232"/>
+                <w:spacing w:val="0"/>
+                <w:kern w:val="0"/>
+                <w:sz w:val="18"/>
+                <w:szCs w:val="18"/>
+                <w:vertAlign w:val="baseline"/>
+                <w:lang w:val="en-US" w:eastAsia="zh-CN" w:bidi="ar"/>
+              </w:rPr>
+              <w:t>好讨厌</w:t>
+            </w:r>
+          </w:p>
+        </w:tc>
+        <w:tc>
+          <w:tcPr>
+            <w:tcW w:w="1064" w:type="dxa"/>
+          </w:tcPr>
+          <w:p>
+            <w:pPr>
+              <w:numPr>
+                <w:ilvl w:val="0"/>
+                <w:numId w:val="0"/>
+              </w:numPr>
+              <w:jc w:val="center"/>
+              <w:outlineLvl w:val="9"/>
+              <w:rPr>
+                <w:rFonts w:hint="default" w:ascii="微软雅黑" w:hAnsi="微软雅黑" w:eastAsia="微软雅黑" w:cs="微软雅黑"/>
+                <w:i w:val="0"/>
+                <w:caps w:val="0"/>
+                <w:color w:val="323232"/>
+                <w:spacing w:val="0"/>
+                <w:kern w:val="0"/>
+                <w:sz w:val="18"/>
+                <w:szCs w:val="18"/>
+                <w:vertAlign w:val="baseline"/>
+                <w:lang w:val="en-US" w:eastAsia="zh-CN" w:bidi="ar"/>
+              </w:rPr>
+            </w:pPr>
+            <w:r>
+              <w:rPr>
+                <w:rFonts w:hint="eastAsia" w:ascii="微软雅黑" w:hAnsi="微软雅黑" w:eastAsia="微软雅黑" w:cs="微软雅黑"/>
+                <w:i w:val="0"/>
+                <w:caps w:val="0"/>
+                <w:color w:val="323232"/>
+                <w:spacing w:val="0"/>
+                <w:kern w:val="0"/>
+                <w:sz w:val="18"/>
+                <w:szCs w:val="18"/>
+                <w:vertAlign w:val="baseline"/>
+                <w:lang w:val="en-US" w:eastAsia="zh-CN" w:bidi="ar"/>
+              </w:rPr>
+              <w:t>0</w:t>
+            </w:r>
+          </w:p>
+        </w:tc>
+        <w:tc>
+          <w:tcPr>
+            <w:tcW w:w="1064" w:type="dxa"/>
+          </w:tcPr>
+          <w:p>
+            <w:pPr>
+              <w:numPr>
+                <w:ilvl w:val="0"/>
+                <w:numId w:val="0"/>
+              </w:numPr>
+              <w:jc w:val="center"/>
+              <w:outlineLvl w:val="9"/>
+              <w:rPr>
+                <w:rFonts w:hint="default" w:ascii="微软雅黑" w:hAnsi="微软雅黑" w:eastAsia="微软雅黑" w:cs="微软雅黑"/>
+                <w:i w:val="0"/>
+                <w:caps w:val="0"/>
+                <w:color w:val="323232"/>
+                <w:spacing w:val="0"/>
+                <w:kern w:val="0"/>
+                <w:sz w:val="18"/>
+                <w:szCs w:val="18"/>
+                <w:vertAlign w:val="baseline"/>
+                <w:lang w:val="en-US" w:eastAsia="zh-CN" w:bidi="ar"/>
+              </w:rPr>
+            </w:pPr>
+            <w:r>
+              <w:rPr>
+                <w:rFonts w:hint="eastAsia" w:ascii="微软雅黑" w:hAnsi="微软雅黑" w:eastAsia="微软雅黑" w:cs="微软雅黑"/>
+                <w:i w:val="0"/>
+                <w:caps w:val="0"/>
+                <w:color w:val="323232"/>
+                <w:spacing w:val="0"/>
+                <w:kern w:val="0"/>
+                <w:sz w:val="18"/>
+                <w:szCs w:val="18"/>
+                <w:vertAlign w:val="baseline"/>
+                <w:lang w:val="en-US" w:eastAsia="zh-CN" w:bidi="ar"/>
+              </w:rPr>
+              <w:t>0</w:t>
+            </w:r>
+          </w:p>
+        </w:tc>
+        <w:tc>
+          <w:tcPr>
+            <w:tcW w:w="1064" w:type="dxa"/>
+          </w:tcPr>
+          <w:p>
+            <w:pPr>
+              <w:numPr>
+                <w:ilvl w:val="0"/>
+                <w:numId w:val="0"/>
+              </w:numPr>
+              <w:jc w:val="center"/>
+              <w:outlineLvl w:val="9"/>
+              <w:rPr>
+                <w:rFonts w:hint="default" w:ascii="微软雅黑" w:hAnsi="微软雅黑" w:eastAsia="微软雅黑" w:cs="微软雅黑"/>
+                <w:i w:val="0"/>
+                <w:caps w:val="0"/>
+                <w:color w:val="323232"/>
+                <w:spacing w:val="0"/>
+                <w:kern w:val="0"/>
+                <w:sz w:val="18"/>
+                <w:szCs w:val="18"/>
+                <w:vertAlign w:val="baseline"/>
+                <w:lang w:val="en-US" w:eastAsia="zh-CN" w:bidi="ar"/>
+              </w:rPr>
+            </w:pPr>
+            <w:r>
+              <w:rPr>
+                <w:rFonts w:hint="eastAsia" w:ascii="微软雅黑" w:hAnsi="微软雅黑" w:eastAsia="微软雅黑" w:cs="微软雅黑"/>
+                <w:i w:val="0"/>
+                <w:caps w:val="0"/>
+                <w:color w:val="323232"/>
+                <w:spacing w:val="0"/>
+                <w:kern w:val="0"/>
+                <w:sz w:val="18"/>
+                <w:szCs w:val="18"/>
+                <w:vertAlign w:val="baseline"/>
+                <w:lang w:val="en-US" w:eastAsia="zh-CN" w:bidi="ar"/>
+              </w:rPr>
+              <w:t>1</w:t>
+            </w:r>
+          </w:p>
+        </w:tc>
+      </w:tr>
+      <w:tr>
+        <w:tc>
+          <w:tcPr>
+            <w:tcW w:w="1064" w:type="dxa"/>
+          </w:tcPr>
+          <w:p>
+            <w:pPr>
+              <w:numPr>
+                <w:ilvl w:val="0"/>
+                <w:numId w:val="0"/>
+              </w:numPr>
+              <w:jc w:val="center"/>
+              <w:outlineLvl w:val="9"/>
+              <w:rPr>
+                <w:rFonts w:hint="default" w:ascii="微软雅黑" w:hAnsi="微软雅黑" w:eastAsia="微软雅黑" w:cs="微软雅黑"/>
+                <w:i w:val="0"/>
+                <w:caps w:val="0"/>
+                <w:color w:val="323232"/>
+                <w:spacing w:val="0"/>
+                <w:kern w:val="0"/>
+                <w:sz w:val="18"/>
+                <w:szCs w:val="18"/>
+                <w:vertAlign w:val="baseline"/>
+                <w:lang w:val="en-US" w:eastAsia="zh-CN" w:bidi="ar"/>
+              </w:rPr>
+            </w:pPr>
+            <w:r>
+              <w:rPr>
+                <w:rFonts w:hint="default" w:ascii="微软雅黑" w:hAnsi="微软雅黑" w:eastAsia="微软雅黑" w:cs="微软雅黑"/>
+                <w:i w:val="0"/>
+                <w:caps w:val="0"/>
+                <w:color w:val="323232"/>
+                <w:spacing w:val="0"/>
+                <w:kern w:val="0"/>
+                <w:sz w:val="18"/>
+                <w:szCs w:val="18"/>
+                <w:vertAlign w:val="baseline"/>
+                <w:lang w:val="en-US" w:eastAsia="zh-CN" w:bidi="ar"/>
+              </w:rPr>
+              <w:t>我爱你</w:t>
+            </w:r>
+          </w:p>
+        </w:tc>
+        <w:tc>
+          <w:tcPr>
+            <w:tcW w:w="1064" w:type="dxa"/>
+          </w:tcPr>
+          <w:p>
+            <w:pPr>
+              <w:numPr>
+                <w:ilvl w:val="0"/>
+                <w:numId w:val="0"/>
+              </w:numPr>
+              <w:jc w:val="center"/>
+              <w:outlineLvl w:val="9"/>
+              <w:rPr>
+                <w:rFonts w:hint="default" w:ascii="微软雅黑" w:hAnsi="微软雅黑" w:eastAsia="微软雅黑" w:cs="微软雅黑"/>
+                <w:i w:val="0"/>
+                <w:caps w:val="0"/>
+                <w:color w:val="323232"/>
+                <w:spacing w:val="0"/>
+                <w:kern w:val="0"/>
+                <w:sz w:val="18"/>
+                <w:szCs w:val="18"/>
+                <w:vertAlign w:val="baseline"/>
+                <w:lang w:val="en-US" w:eastAsia="zh-CN" w:bidi="ar"/>
+              </w:rPr>
+            </w:pPr>
+            <w:r>
+              <w:rPr>
+                <w:rFonts w:hint="eastAsia" w:ascii="微软雅黑" w:hAnsi="微软雅黑" w:eastAsia="微软雅黑" w:cs="微软雅黑"/>
+                <w:i w:val="0"/>
+                <w:caps w:val="0"/>
+                <w:color w:val="323232"/>
+                <w:spacing w:val="0"/>
+                <w:kern w:val="0"/>
+                <w:sz w:val="18"/>
+                <w:szCs w:val="18"/>
+                <w:vertAlign w:val="baseline"/>
+                <w:lang w:val="en-US" w:eastAsia="zh-CN" w:bidi="ar"/>
+              </w:rPr>
+              <w:t>1</w:t>
+            </w:r>
+          </w:p>
+        </w:tc>
+        <w:tc>
+          <w:tcPr>
+            <w:tcW w:w="1064" w:type="dxa"/>
+          </w:tcPr>
+          <w:p>
+            <w:pPr>
+              <w:numPr>
+                <w:ilvl w:val="0"/>
+                <w:numId w:val="0"/>
+              </w:numPr>
+              <w:jc w:val="center"/>
+              <w:outlineLvl w:val="9"/>
+              <w:rPr>
+                <w:rFonts w:hint="default" w:ascii="微软雅黑" w:hAnsi="微软雅黑" w:eastAsia="微软雅黑" w:cs="微软雅黑"/>
+                <w:i w:val="0"/>
+                <w:caps w:val="0"/>
+                <w:color w:val="323232"/>
+                <w:spacing w:val="0"/>
+                <w:kern w:val="0"/>
+                <w:sz w:val="18"/>
+                <w:szCs w:val="18"/>
+                <w:vertAlign w:val="baseline"/>
+                <w:lang w:val="en-US" w:eastAsia="zh-CN" w:bidi="ar"/>
+              </w:rPr>
+            </w:pPr>
+            <w:r>
+              <w:rPr>
+                <w:rFonts w:hint="eastAsia" w:ascii="微软雅黑" w:hAnsi="微软雅黑" w:eastAsia="微软雅黑" w:cs="微软雅黑"/>
+                <w:i w:val="0"/>
+                <w:caps w:val="0"/>
+                <w:color w:val="323232"/>
+                <w:spacing w:val="0"/>
+                <w:kern w:val="0"/>
+                <w:sz w:val="18"/>
+                <w:szCs w:val="18"/>
+                <w:vertAlign w:val="baseline"/>
+                <w:lang w:val="en-US" w:eastAsia="zh-CN" w:bidi="ar"/>
+              </w:rPr>
+              <w:t>0</w:t>
+            </w:r>
+          </w:p>
+        </w:tc>
+        <w:tc>
+          <w:tcPr>
+            <w:tcW w:w="1064" w:type="dxa"/>
+          </w:tcPr>
+          <w:p>
+            <w:pPr>
+              <w:numPr>
+                <w:ilvl w:val="0"/>
+                <w:numId w:val="0"/>
+              </w:numPr>
+              <w:jc w:val="center"/>
+              <w:outlineLvl w:val="9"/>
+              <w:rPr>
+                <w:rFonts w:hint="default" w:ascii="微软雅黑" w:hAnsi="微软雅黑" w:eastAsia="微软雅黑" w:cs="微软雅黑"/>
+                <w:i w:val="0"/>
+                <w:caps w:val="0"/>
+                <w:color w:val="323232"/>
+                <w:spacing w:val="0"/>
+                <w:kern w:val="0"/>
+                <w:sz w:val="18"/>
+                <w:szCs w:val="18"/>
+                <w:vertAlign w:val="baseline"/>
+                <w:lang w:val="en-US" w:eastAsia="zh-CN" w:bidi="ar"/>
+              </w:rPr>
+            </w:pPr>
+            <w:r>
+              <w:rPr>
+                <w:rFonts w:hint="eastAsia" w:ascii="微软雅黑" w:hAnsi="微软雅黑" w:eastAsia="微软雅黑" w:cs="微软雅黑"/>
+                <w:i w:val="0"/>
+                <w:caps w:val="0"/>
+                <w:color w:val="323232"/>
+                <w:spacing w:val="0"/>
+                <w:kern w:val="0"/>
+                <w:sz w:val="18"/>
+                <w:szCs w:val="18"/>
+                <w:vertAlign w:val="baseline"/>
+                <w:lang w:val="en-US" w:eastAsia="zh-CN" w:bidi="ar"/>
+              </w:rPr>
+              <w:t>0</w:t>
+            </w:r>
+          </w:p>
+        </w:tc>
+      </w:tr>
+      <w:tr>
+        <w:tc>
+          <w:tcPr>
+            <w:tcW w:w="1064" w:type="dxa"/>
+          </w:tcPr>
+          <w:p>
+            <w:pPr>
+              <w:numPr>
+                <w:ilvl w:val="0"/>
+                <w:numId w:val="0"/>
+              </w:numPr>
+              <w:jc w:val="center"/>
+              <w:outlineLvl w:val="9"/>
+              <w:rPr>
+                <w:rFonts w:hint="default" w:ascii="微软雅黑" w:hAnsi="微软雅黑" w:eastAsia="微软雅黑" w:cs="微软雅黑"/>
+                <w:i w:val="0"/>
+                <w:caps w:val="0"/>
+                <w:color w:val="323232"/>
+                <w:spacing w:val="0"/>
+                <w:kern w:val="0"/>
+                <w:sz w:val="18"/>
+                <w:szCs w:val="18"/>
+                <w:vertAlign w:val="baseline"/>
+                <w:lang w:val="en-US" w:eastAsia="zh-CN" w:bidi="ar"/>
+              </w:rPr>
+            </w:pPr>
+            <w:r>
+              <w:rPr>
+                <w:rFonts w:hint="eastAsia" w:ascii="微软雅黑" w:hAnsi="微软雅黑" w:eastAsia="微软雅黑" w:cs="微软雅黑"/>
+                <w:i w:val="0"/>
+                <w:caps w:val="0"/>
+                <w:color w:val="323232"/>
+                <w:spacing w:val="0"/>
+                <w:kern w:val="0"/>
+                <w:sz w:val="18"/>
+                <w:szCs w:val="18"/>
+                <w:vertAlign w:val="baseline"/>
+                <w:lang w:val="en-US" w:eastAsia="zh-CN" w:bidi="ar"/>
+              </w:rPr>
+              <w:t>我的</w:t>
+            </w:r>
+          </w:p>
+        </w:tc>
+        <w:tc>
+          <w:tcPr>
+            <w:tcW w:w="1064" w:type="dxa"/>
+          </w:tcPr>
+          <w:p>
+            <w:pPr>
+              <w:numPr>
+                <w:ilvl w:val="0"/>
+                <w:numId w:val="0"/>
+              </w:numPr>
+              <w:jc w:val="center"/>
+              <w:outlineLvl w:val="9"/>
+              <w:rPr>
+                <w:rFonts w:hint="default" w:ascii="微软雅黑" w:hAnsi="微软雅黑" w:eastAsia="微软雅黑" w:cs="微软雅黑"/>
+                <w:i w:val="0"/>
+                <w:caps w:val="0"/>
+                <w:color w:val="323232"/>
+                <w:spacing w:val="0"/>
+                <w:kern w:val="0"/>
+                <w:sz w:val="18"/>
+                <w:szCs w:val="18"/>
+                <w:vertAlign w:val="baseline"/>
+                <w:lang w:val="en-US" w:eastAsia="zh-CN" w:bidi="ar"/>
+              </w:rPr>
+            </w:pPr>
+            <w:r>
+              <w:rPr>
+                <w:rFonts w:hint="eastAsia" w:ascii="微软雅黑" w:hAnsi="微软雅黑" w:eastAsia="微软雅黑" w:cs="微软雅黑"/>
+                <w:i w:val="0"/>
+                <w:caps w:val="0"/>
+                <w:color w:val="323232"/>
+                <w:spacing w:val="0"/>
+                <w:kern w:val="0"/>
+                <w:sz w:val="18"/>
+                <w:szCs w:val="18"/>
+                <w:vertAlign w:val="baseline"/>
+                <w:lang w:val="en-US" w:eastAsia="zh-CN" w:bidi="ar"/>
+              </w:rPr>
+              <w:t>0</w:t>
+            </w:r>
+          </w:p>
+        </w:tc>
+        <w:tc>
+          <w:tcPr>
+            <w:tcW w:w="1064" w:type="dxa"/>
+          </w:tcPr>
+          <w:p>
+            <w:pPr>
+              <w:numPr>
+                <w:ilvl w:val="0"/>
+                <w:numId w:val="0"/>
+              </w:numPr>
+              <w:jc w:val="center"/>
+              <w:outlineLvl w:val="9"/>
+              <w:rPr>
+                <w:rFonts w:hint="default" w:ascii="微软雅黑" w:hAnsi="微软雅黑" w:eastAsia="微软雅黑" w:cs="微软雅黑"/>
+                <w:i w:val="0"/>
+                <w:caps w:val="0"/>
+                <w:color w:val="323232"/>
+                <w:spacing w:val="0"/>
+                <w:kern w:val="0"/>
+                <w:sz w:val="18"/>
+                <w:szCs w:val="18"/>
+                <w:vertAlign w:val="baseline"/>
+                <w:lang w:val="en-US" w:eastAsia="zh-CN" w:bidi="ar"/>
+              </w:rPr>
+            </w:pPr>
+            <w:r>
+              <w:rPr>
+                <w:rFonts w:hint="eastAsia" w:ascii="微软雅黑" w:hAnsi="微软雅黑" w:eastAsia="微软雅黑" w:cs="微软雅黑"/>
+                <w:i w:val="0"/>
+                <w:caps w:val="0"/>
+                <w:color w:val="323232"/>
+                <w:spacing w:val="0"/>
+                <w:kern w:val="0"/>
+                <w:sz w:val="18"/>
+                <w:szCs w:val="18"/>
+                <w:vertAlign w:val="baseline"/>
+                <w:lang w:val="en-US" w:eastAsia="zh-CN" w:bidi="ar"/>
+              </w:rPr>
+              <w:t>1</w:t>
+            </w:r>
+          </w:p>
+        </w:tc>
+        <w:tc>
+          <w:tcPr>
+            <w:tcW w:w="1064" w:type="dxa"/>
+          </w:tcPr>
+          <w:p>
+            <w:pPr>
+              <w:numPr>
+                <w:ilvl w:val="0"/>
+                <w:numId w:val="0"/>
+              </w:numPr>
+              <w:jc w:val="center"/>
+              <w:outlineLvl w:val="9"/>
+              <w:rPr>
+                <w:rFonts w:hint="default" w:ascii="微软雅黑" w:hAnsi="微软雅黑" w:eastAsia="微软雅黑" w:cs="微软雅黑"/>
+                <w:i w:val="0"/>
+                <w:caps w:val="0"/>
+                <w:color w:val="323232"/>
+                <w:spacing w:val="0"/>
+                <w:kern w:val="0"/>
+                <w:sz w:val="18"/>
+                <w:szCs w:val="18"/>
+                <w:vertAlign w:val="baseline"/>
+                <w:lang w:val="en-US" w:eastAsia="zh-CN" w:bidi="ar"/>
+              </w:rPr>
+            </w:pPr>
+            <w:r>
+              <w:rPr>
+                <w:rFonts w:hint="eastAsia" w:ascii="微软雅黑" w:hAnsi="微软雅黑" w:eastAsia="微软雅黑" w:cs="微软雅黑"/>
+                <w:i w:val="0"/>
+                <w:caps w:val="0"/>
+                <w:color w:val="323232"/>
+                <w:spacing w:val="0"/>
+                <w:kern w:val="0"/>
+                <w:sz w:val="18"/>
+                <w:szCs w:val="18"/>
+                <w:vertAlign w:val="baseline"/>
+                <w:lang w:val="en-US" w:eastAsia="zh-CN" w:bidi="ar"/>
+              </w:rPr>
+              <w:t>0</w:t>
             </w:r>
           </w:p>
         </w:tc>
@@ -28854,7 +28524,7 @@
           <w:rFonts w:hint="eastAsia" w:ascii="微软雅黑" w:hAnsi="微软雅黑" w:eastAsia="微软雅黑" w:cs="微软雅黑"/>
           <w:lang w:val="en-US" w:eastAsia="zh-CN"/>
         </w:rPr>
-        <w:t>打乱T次顺序</w:t>
+        <w:t>第一次打乱顺序</w:t>
       </w:r>
     </w:p>
     <w:tbl>
@@ -28884,22 +28554,6 @@
         <w:gridCol w:w="2840"/>
       </w:tblGrid>
       <w:tr>
-        <w:tblPrEx>
-          <w:tblBorders>
-            <w:top w:val="single" w:color="auto" w:sz="4" w:space="0"/>
-            <w:left w:val="single" w:color="auto" w:sz="4" w:space="0"/>
-            <w:bottom w:val="single" w:color="auto" w:sz="4" w:space="0"/>
-            <w:right w:val="single" w:color="auto" w:sz="4" w:space="0"/>
-            <w:insideH w:val="single" w:color="auto" w:sz="4" w:space="0"/>
-            <w:insideV w:val="single" w:color="auto" w:sz="4" w:space="0"/>
-          </w:tblBorders>
-          <w:tblCellMar>
-            <w:top w:w="0" w:type="dxa"/>
-            <w:left w:w="108" w:type="dxa"/>
-            <w:bottom w:w="0" w:type="dxa"/>
-            <w:right w:w="108" w:type="dxa"/>
-          </w:tblCellMar>
-        </w:tblPrEx>
         <w:tc>
           <w:tcPr>
             <w:tcW w:w="2840" w:type="dxa"/>
@@ -29028,22 +28682,6 @@
         </w:tc>
       </w:tr>
       <w:tr>
-        <w:tblPrEx>
-          <w:tblBorders>
-            <w:top w:val="single" w:color="auto" w:sz="4" w:space="0"/>
-            <w:left w:val="single" w:color="auto" w:sz="4" w:space="0"/>
-            <w:bottom w:val="single" w:color="auto" w:sz="4" w:space="0"/>
-            <w:right w:val="single" w:color="auto" w:sz="4" w:space="0"/>
-            <w:insideH w:val="single" w:color="auto" w:sz="4" w:space="0"/>
-            <w:insideV w:val="single" w:color="auto" w:sz="4" w:space="0"/>
-          </w:tblBorders>
-          <w:tblCellMar>
-            <w:top w:w="0" w:type="dxa"/>
-            <w:left w:w="108" w:type="dxa"/>
-            <w:bottom w:w="0" w:type="dxa"/>
-            <w:right w:w="108" w:type="dxa"/>
-          </w:tblCellMar>
-        </w:tblPrEx>
         <w:tc>
           <w:tcPr>
             <w:tcW w:w="2840" w:type="dxa"/>
@@ -29082,7 +28720,7 @@
                 <w:vertAlign w:val="baseline"/>
                 <w:lang w:val="en-US" w:eastAsia="zh-CN" w:bidi="ar"/>
               </w:rPr>
-              <w:t>3</w:t>
+              <w:t>1</w:t>
             </w:r>
           </w:p>
         </w:tc>
@@ -29124,7 +28762,7 @@
                 <w:vertAlign w:val="baseline"/>
                 <w:lang w:val="en-US" w:eastAsia="zh-CN" w:bidi="ar"/>
               </w:rPr>
-              <w:t>3</w:t>
+              <w:t>1</w:t>
             </w:r>
           </w:p>
         </w:tc>
@@ -29171,23 +28809,50 @@
           </w:p>
         </w:tc>
       </w:tr>
+    </w:tbl>
+    <w:p>
+      <w:pPr>
+        <w:bidi w:val="0"/>
+        <w:rPr>
+          <w:rFonts w:hint="eastAsia" w:ascii="微软雅黑" w:hAnsi="微软雅黑" w:eastAsia="微软雅黑" w:cs="微软雅黑"/>
+          <w:lang w:val="en-US" w:eastAsia="zh-CN"/>
+        </w:rPr>
+      </w:pPr>
+      <w:r>
+        <w:rPr>
+          <w:rFonts w:hint="eastAsia" w:ascii="微软雅黑" w:hAnsi="微软雅黑" w:eastAsia="微软雅黑" w:cs="微软雅黑"/>
+          <w:lang w:val="en-US" w:eastAsia="zh-CN"/>
+        </w:rPr>
+        <w:t>打乱T次顺序</w:t>
+      </w:r>
+    </w:p>
+    <w:tbl>
+      <w:tblPr>
+        <w:tblStyle w:val="12"/>
+        <w:tblW w:w="0" w:type="auto"/>
+        <w:tblInd w:w="0" w:type="dxa"/>
+        <w:tblBorders>
+          <w:top w:val="single" w:color="auto" w:sz="4" w:space="0"/>
+          <w:left w:val="single" w:color="auto" w:sz="4" w:space="0"/>
+          <w:bottom w:val="single" w:color="auto" w:sz="4" w:space="0"/>
+          <w:right w:val="single" w:color="auto" w:sz="4" w:space="0"/>
+          <w:insideH w:val="single" w:color="auto" w:sz="4" w:space="0"/>
+          <w:insideV w:val="single" w:color="auto" w:sz="4" w:space="0"/>
+        </w:tblBorders>
+        <w:tblLayout w:type="autofit"/>
+        <w:tblCellMar>
+          <w:top w:w="0" w:type="dxa"/>
+          <w:left w:w="108" w:type="dxa"/>
+          <w:bottom w:w="0" w:type="dxa"/>
+          <w:right w:w="108" w:type="dxa"/>
+        </w:tblCellMar>
+      </w:tblPr>
+      <w:tblGrid>
+        <w:gridCol w:w="2840"/>
+        <w:gridCol w:w="2840"/>
+        <w:gridCol w:w="2840"/>
+      </w:tblGrid>
       <w:tr>
-        <w:tblPrEx>
-          <w:tblBorders>
-            <w:top w:val="single" w:color="auto" w:sz="4" w:space="0"/>
-            <w:left w:val="single" w:color="auto" w:sz="4" w:space="0"/>
-            <w:bottom w:val="single" w:color="auto" w:sz="4" w:space="0"/>
-            <w:right w:val="single" w:color="auto" w:sz="4" w:space="0"/>
-            <w:insideH w:val="single" w:color="auto" w:sz="4" w:space="0"/>
-            <w:insideV w:val="single" w:color="auto" w:sz="4" w:space="0"/>
-          </w:tblBorders>
-          <w:tblCellMar>
-            <w:top w:w="0" w:type="dxa"/>
-            <w:left w:w="108" w:type="dxa"/>
-            <w:bottom w:w="0" w:type="dxa"/>
-            <w:right w:w="108" w:type="dxa"/>
-          </w:tblCellMar>
-        </w:tblPrEx>
         <w:tc>
           <w:tcPr>
             <w:tcW w:w="2840" w:type="dxa"/>
@@ -29201,6 +28866,20 @@
               <w:jc w:val="center"/>
               <w:outlineLvl w:val="9"/>
               <w:rPr>
+                <w:rFonts w:hint="default" w:ascii="微软雅黑" w:hAnsi="微软雅黑" w:eastAsia="微软雅黑" w:cs="微软雅黑"/>
+                <w:i w:val="0"/>
+                <w:caps w:val="0"/>
+                <w:color w:val="323232"/>
+                <w:spacing w:val="0"/>
+                <w:kern w:val="0"/>
+                <w:sz w:val="18"/>
+                <w:szCs w:val="18"/>
+                <w:vertAlign w:val="baseline"/>
+                <w:lang w:val="en-US" w:eastAsia="zh-CN" w:bidi="ar"/>
+              </w:rPr>
+            </w:pPr>
+            <w:r>
+              <w:rPr>
                 <w:rFonts w:hint="eastAsia" w:ascii="微软雅黑" w:hAnsi="微软雅黑" w:eastAsia="微软雅黑" w:cs="微软雅黑"/>
                 <w:i w:val="0"/>
                 <w:caps w:val="0"/>
@@ -29212,21 +28891,7 @@
                 <w:vertAlign w:val="baseline"/>
                 <w:lang w:val="en-US" w:eastAsia="zh-CN" w:bidi="ar"/>
               </w:rPr>
-            </w:pPr>
-            <w:r>
-              <w:rPr>
-                <w:rFonts w:hint="eastAsia" w:ascii="微软雅黑" w:hAnsi="微软雅黑" w:eastAsia="微软雅黑" w:cs="微软雅黑"/>
-                <w:i w:val="0"/>
-                <w:caps w:val="0"/>
-                <w:color w:val="323232"/>
-                <w:spacing w:val="0"/>
-                <w:kern w:val="0"/>
-                <w:sz w:val="18"/>
-                <w:szCs w:val="18"/>
-                <w:vertAlign w:val="baseline"/>
-                <w:lang w:val="en-US" w:eastAsia="zh-CN" w:bidi="ar"/>
-              </w:rPr>
-              <w:t>3</w:t>
+              <w:t>01</w:t>
             </w:r>
           </w:p>
         </w:tc>
@@ -29243,6 +28908,20 @@
               <w:jc w:val="center"/>
               <w:outlineLvl w:val="9"/>
               <w:rPr>
+                <w:rFonts w:hint="default" w:ascii="微软雅黑" w:hAnsi="微软雅黑" w:eastAsia="微软雅黑" w:cs="微软雅黑"/>
+                <w:i w:val="0"/>
+                <w:caps w:val="0"/>
+                <w:color w:val="323232"/>
+                <w:spacing w:val="0"/>
+                <w:kern w:val="0"/>
+                <w:sz w:val="18"/>
+                <w:szCs w:val="18"/>
+                <w:vertAlign w:val="baseline"/>
+                <w:lang w:val="en-US" w:eastAsia="zh-CN" w:bidi="ar"/>
+              </w:rPr>
+            </w:pPr>
+            <w:r>
+              <w:rPr>
                 <w:rFonts w:hint="eastAsia" w:ascii="微软雅黑" w:hAnsi="微软雅黑" w:eastAsia="微软雅黑" w:cs="微软雅黑"/>
                 <w:i w:val="0"/>
                 <w:caps w:val="0"/>
@@ -29254,21 +28933,7 @@
                 <w:vertAlign w:val="baseline"/>
                 <w:lang w:val="en-US" w:eastAsia="zh-CN" w:bidi="ar"/>
               </w:rPr>
-            </w:pPr>
-            <w:r>
-              <w:rPr>
-                <w:rFonts w:hint="eastAsia" w:ascii="微软雅黑" w:hAnsi="微软雅黑" w:eastAsia="微软雅黑" w:cs="微软雅黑"/>
-                <w:i w:val="0"/>
-                <w:caps w:val="0"/>
-                <w:color w:val="323232"/>
-                <w:spacing w:val="0"/>
-                <w:kern w:val="0"/>
-                <w:sz w:val="18"/>
-                <w:szCs w:val="18"/>
-                <w:vertAlign w:val="baseline"/>
-                <w:lang w:val="en-US" w:eastAsia="zh-CN" w:bidi="ar"/>
-              </w:rPr>
-              <w:t>3</w:t>
+              <w:t>02</w:t>
             </w:r>
           </w:p>
         </w:tc>
@@ -29310,28 +28975,12 @@
                 <w:vertAlign w:val="baseline"/>
                 <w:lang w:val="en-US" w:eastAsia="zh-CN" w:bidi="ar"/>
               </w:rPr>
-              <w:t>5</w:t>
+              <w:t>03</w:t>
             </w:r>
           </w:p>
         </w:tc>
       </w:tr>
       <w:tr>
-        <w:tblPrEx>
-          <w:tblBorders>
-            <w:top w:val="single" w:color="auto" w:sz="4" w:space="0"/>
-            <w:left w:val="single" w:color="auto" w:sz="4" w:space="0"/>
-            <w:bottom w:val="single" w:color="auto" w:sz="4" w:space="0"/>
-            <w:right w:val="single" w:color="auto" w:sz="4" w:space="0"/>
-            <w:insideH w:val="single" w:color="auto" w:sz="4" w:space="0"/>
-            <w:insideV w:val="single" w:color="auto" w:sz="4" w:space="0"/>
-          </w:tblBorders>
-          <w:tblCellMar>
-            <w:top w:w="0" w:type="dxa"/>
-            <w:left w:w="108" w:type="dxa"/>
-            <w:bottom w:w="0" w:type="dxa"/>
-            <w:right w:w="108" w:type="dxa"/>
-          </w:tblCellMar>
-        </w:tblPrEx>
         <w:tc>
           <w:tcPr>
             <w:tcW w:w="2840" w:type="dxa"/>
@@ -29370,7 +29019,7 @@
                 <w:vertAlign w:val="baseline"/>
                 <w:lang w:val="en-US" w:eastAsia="zh-CN" w:bidi="ar"/>
               </w:rPr>
-              <w:t>4</w:t>
+              <w:t>3</w:t>
             </w:r>
           </w:p>
         </w:tc>
@@ -29412,7 +29061,7 @@
                 <w:vertAlign w:val="baseline"/>
                 <w:lang w:val="en-US" w:eastAsia="zh-CN" w:bidi="ar"/>
               </w:rPr>
-              <w:t>4</w:t>
+              <w:t>3</w:t>
             </w:r>
           </w:p>
         </w:tc>
@@ -29454,28 +29103,12 @@
                 <w:vertAlign w:val="baseline"/>
                 <w:lang w:val="en-US" w:eastAsia="zh-CN" w:bidi="ar"/>
               </w:rPr>
-              <w:t>2</w:t>
+              <w:t>3</w:t>
             </w:r>
           </w:p>
         </w:tc>
       </w:tr>
       <w:tr>
-        <w:tblPrEx>
-          <w:tblBorders>
-            <w:top w:val="single" w:color="auto" w:sz="4" w:space="0"/>
-            <w:left w:val="single" w:color="auto" w:sz="4" w:space="0"/>
-            <w:bottom w:val="single" w:color="auto" w:sz="4" w:space="0"/>
-            <w:right w:val="single" w:color="auto" w:sz="4" w:space="0"/>
-            <w:insideH w:val="single" w:color="auto" w:sz="4" w:space="0"/>
-            <w:insideV w:val="single" w:color="auto" w:sz="4" w:space="0"/>
-          </w:tblBorders>
-          <w:tblCellMar>
-            <w:top w:w="0" w:type="dxa"/>
-            <w:left w:w="108" w:type="dxa"/>
-            <w:bottom w:w="0" w:type="dxa"/>
-            <w:right w:w="108" w:type="dxa"/>
-          </w:tblCellMar>
-        </w:tblPrEx>
         <w:tc>
           <w:tcPr>
             <w:tcW w:w="2840" w:type="dxa"/>
@@ -29489,7 +29122,7 @@
               <w:jc w:val="center"/>
               <w:outlineLvl w:val="9"/>
               <w:rPr>
-                <w:rFonts w:hint="default" w:ascii="微软雅黑" w:hAnsi="微软雅黑" w:eastAsia="微软雅黑" w:cs="微软雅黑"/>
+                <w:rFonts w:hint="eastAsia" w:ascii="微软雅黑" w:hAnsi="微软雅黑" w:eastAsia="微软雅黑" w:cs="微软雅黑"/>
                 <w:i w:val="0"/>
                 <w:caps w:val="0"/>
                 <w:color w:val="323232"/>
@@ -29514,7 +29147,7 @@
                 <w:vertAlign w:val="baseline"/>
                 <w:lang w:val="en-US" w:eastAsia="zh-CN" w:bidi="ar"/>
               </w:rPr>
-              <w:t>5</w:t>
+              <w:t>3</w:t>
             </w:r>
           </w:p>
         </w:tc>
@@ -29531,7 +29164,7 @@
               <w:jc w:val="center"/>
               <w:outlineLvl w:val="9"/>
               <w:rPr>
-                <w:rFonts w:hint="default" w:ascii="微软雅黑" w:hAnsi="微软雅黑" w:eastAsia="微软雅黑" w:cs="微软雅黑"/>
+                <w:rFonts w:hint="eastAsia" w:ascii="微软雅黑" w:hAnsi="微软雅黑" w:eastAsia="微软雅黑" w:cs="微软雅黑"/>
                 <w:i w:val="0"/>
                 <w:caps w:val="0"/>
                 <w:color w:val="323232"/>
@@ -29556,7 +29189,7 @@
                 <w:vertAlign w:val="baseline"/>
                 <w:lang w:val="en-US" w:eastAsia="zh-CN" w:bidi="ar"/>
               </w:rPr>
-              <w:t>5</w:t>
+              <w:t>3</w:t>
             </w:r>
           </w:p>
         </w:tc>
@@ -29573,6 +29206,20 @@
               <w:jc w:val="center"/>
               <w:outlineLvl w:val="9"/>
               <w:rPr>
+                <w:rFonts w:hint="default" w:ascii="微软雅黑" w:hAnsi="微软雅黑" w:eastAsia="微软雅黑" w:cs="微软雅黑"/>
+                <w:i w:val="0"/>
+                <w:caps w:val="0"/>
+                <w:color w:val="323232"/>
+                <w:spacing w:val="0"/>
+                <w:kern w:val="0"/>
+                <w:sz w:val="18"/>
+                <w:szCs w:val="18"/>
+                <w:vertAlign w:val="baseline"/>
+                <w:lang w:val="en-US" w:eastAsia="zh-CN" w:bidi="ar"/>
+              </w:rPr>
+            </w:pPr>
+            <w:r>
+              <w:rPr>
                 <w:rFonts w:hint="eastAsia" w:ascii="微软雅黑" w:hAnsi="微软雅黑" w:eastAsia="微软雅黑" w:cs="微软雅黑"/>
                 <w:i w:val="0"/>
                 <w:caps w:val="0"/>
@@ -29584,42 +29231,12 @@
                 <w:vertAlign w:val="baseline"/>
                 <w:lang w:val="en-US" w:eastAsia="zh-CN" w:bidi="ar"/>
               </w:rPr>
-            </w:pPr>
-            <w:r>
-              <w:rPr>
-                <w:rFonts w:hint="eastAsia" w:ascii="微软雅黑" w:hAnsi="微软雅黑" w:eastAsia="微软雅黑" w:cs="微软雅黑"/>
-                <w:i w:val="0"/>
-                <w:caps w:val="0"/>
-                <w:color w:val="323232"/>
-                <w:spacing w:val="0"/>
-                <w:kern w:val="0"/>
-                <w:sz w:val="18"/>
-                <w:szCs w:val="18"/>
-                <w:vertAlign w:val="baseline"/>
-                <w:lang w:val="en-US" w:eastAsia="zh-CN" w:bidi="ar"/>
-              </w:rPr>
-              <w:t>3</w:t>
+              <w:t>5</w:t>
             </w:r>
           </w:p>
         </w:tc>
       </w:tr>
       <w:tr>
-        <w:tblPrEx>
-          <w:tblBorders>
-            <w:top w:val="single" w:color="auto" w:sz="4" w:space="0"/>
-            <w:left w:val="single" w:color="auto" w:sz="4" w:space="0"/>
-            <w:bottom w:val="single" w:color="auto" w:sz="4" w:space="0"/>
-            <w:right w:val="single" w:color="auto" w:sz="4" w:space="0"/>
-            <w:insideH w:val="single" w:color="auto" w:sz="4" w:space="0"/>
-            <w:insideV w:val="single" w:color="auto" w:sz="4" w:space="0"/>
-          </w:tblBorders>
-          <w:tblCellMar>
-            <w:top w:w="0" w:type="dxa"/>
-            <w:left w:w="108" w:type="dxa"/>
-            <w:bottom w:w="0" w:type="dxa"/>
-            <w:right w:w="108" w:type="dxa"/>
-          </w:tblCellMar>
-        </w:tblPrEx>
         <w:tc>
           <w:tcPr>
             <w:tcW w:w="2840" w:type="dxa"/>
@@ -29658,7 +29275,7 @@
                 <w:vertAlign w:val="baseline"/>
                 <w:lang w:val="en-US" w:eastAsia="zh-CN" w:bidi="ar"/>
               </w:rPr>
-              <w:t>6</w:t>
+              <w:t>4</w:t>
             </w:r>
           </w:p>
         </w:tc>
@@ -29700,7 +29317,7 @@
                 <w:vertAlign w:val="baseline"/>
                 <w:lang w:val="en-US" w:eastAsia="zh-CN" w:bidi="ar"/>
               </w:rPr>
-              <w:t>5</w:t>
+              <w:t>4</w:t>
             </w:r>
           </w:p>
         </w:tc>
@@ -29748,22 +29365,6 @@
         </w:tc>
       </w:tr>
       <w:tr>
-        <w:tblPrEx>
-          <w:tblBorders>
-            <w:top w:val="single" w:color="auto" w:sz="4" w:space="0"/>
-            <w:left w:val="single" w:color="auto" w:sz="4" w:space="0"/>
-            <w:bottom w:val="single" w:color="auto" w:sz="4" w:space="0"/>
-            <w:right w:val="single" w:color="auto" w:sz="4" w:space="0"/>
-            <w:insideH w:val="single" w:color="auto" w:sz="4" w:space="0"/>
-            <w:insideV w:val="single" w:color="auto" w:sz="4" w:space="0"/>
-          </w:tblBorders>
-          <w:tblCellMar>
-            <w:top w:w="0" w:type="dxa"/>
-            <w:left w:w="108" w:type="dxa"/>
-            <w:bottom w:w="0" w:type="dxa"/>
-            <w:right w:w="108" w:type="dxa"/>
-          </w:tblCellMar>
-        </w:tblPrEx>
         <w:tc>
           <w:tcPr>
             <w:tcW w:w="2840" w:type="dxa"/>
@@ -29802,7 +29403,7 @@
                 <w:vertAlign w:val="baseline"/>
                 <w:lang w:val="en-US" w:eastAsia="zh-CN" w:bidi="ar"/>
               </w:rPr>
-              <w:t>4</w:t>
+              <w:t>5</w:t>
             </w:r>
           </w:p>
         </w:tc>
@@ -29844,7 +29445,7 @@
                 <w:vertAlign w:val="baseline"/>
                 <w:lang w:val="en-US" w:eastAsia="zh-CN" w:bidi="ar"/>
               </w:rPr>
-              <w:t>4</w:t>
+              <w:t>5</w:t>
             </w:r>
           </w:p>
         </w:tc>
@@ -29861,7 +29462,7 @@
               <w:jc w:val="center"/>
               <w:outlineLvl w:val="9"/>
               <w:rPr>
-                <w:rFonts w:hint="default" w:ascii="微软雅黑" w:hAnsi="微软雅黑" w:eastAsia="微软雅黑" w:cs="微软雅黑"/>
+                <w:rFonts w:hint="eastAsia" w:ascii="微软雅黑" w:hAnsi="微软雅黑" w:eastAsia="微软雅黑" w:cs="微软雅黑"/>
                 <w:i w:val="0"/>
                 <w:caps w:val="0"/>
                 <w:color w:val="323232"/>
@@ -29886,28 +29487,12 @@
                 <w:vertAlign w:val="baseline"/>
                 <w:lang w:val="en-US" w:eastAsia="zh-CN" w:bidi="ar"/>
               </w:rPr>
-              <w:t>4</w:t>
+              <w:t>3</w:t>
             </w:r>
           </w:p>
         </w:tc>
       </w:tr>
       <w:tr>
-        <w:tblPrEx>
-          <w:tblBorders>
-            <w:top w:val="single" w:color="auto" w:sz="4" w:space="0"/>
-            <w:left w:val="single" w:color="auto" w:sz="4" w:space="0"/>
-            <w:bottom w:val="single" w:color="auto" w:sz="4" w:space="0"/>
-            <w:right w:val="single" w:color="auto" w:sz="4" w:space="0"/>
-            <w:insideH w:val="single" w:color="auto" w:sz="4" w:space="0"/>
-            <w:insideV w:val="single" w:color="auto" w:sz="4" w:space="0"/>
-          </w:tblBorders>
-          <w:tblCellMar>
-            <w:top w:w="0" w:type="dxa"/>
-            <w:left w:w="108" w:type="dxa"/>
-            <w:bottom w:w="0" w:type="dxa"/>
-            <w:right w:w="108" w:type="dxa"/>
-          </w:tblCellMar>
-        </w:tblPrEx>
         <w:tc>
           <w:tcPr>
             <w:tcW w:w="2840" w:type="dxa"/>
@@ -29946,7 +29531,7 @@
                 <w:vertAlign w:val="baseline"/>
                 <w:lang w:val="en-US" w:eastAsia="zh-CN" w:bidi="ar"/>
               </w:rPr>
-              <w:t>...</w:t>
+              <w:t>6</w:t>
             </w:r>
           </w:p>
         </w:tc>
@@ -29988,7 +29573,7 @@
                 <w:vertAlign w:val="baseline"/>
                 <w:lang w:val="en-US" w:eastAsia="zh-CN" w:bidi="ar"/>
               </w:rPr>
-              <w:t>...</w:t>
+              <w:t>5</w:t>
             </w:r>
           </w:p>
         </w:tc>
@@ -30030,6 +29615,262 @@
                 <w:vertAlign w:val="baseline"/>
                 <w:lang w:val="en-US" w:eastAsia="zh-CN" w:bidi="ar"/>
               </w:rPr>
+              <w:t>2</w:t>
+            </w:r>
+          </w:p>
+        </w:tc>
+      </w:tr>
+      <w:tr>
+        <w:tc>
+          <w:tcPr>
+            <w:tcW w:w="2840" w:type="dxa"/>
+          </w:tcPr>
+          <w:p>
+            <w:pPr>
+              <w:numPr>
+                <w:ilvl w:val="0"/>
+                <w:numId w:val="0"/>
+              </w:numPr>
+              <w:jc w:val="center"/>
+              <w:outlineLvl w:val="9"/>
+              <w:rPr>
+                <w:rFonts w:hint="default" w:ascii="微软雅黑" w:hAnsi="微软雅黑" w:eastAsia="微软雅黑" w:cs="微软雅黑"/>
+                <w:i w:val="0"/>
+                <w:caps w:val="0"/>
+                <w:color w:val="323232"/>
+                <w:spacing w:val="0"/>
+                <w:kern w:val="0"/>
+                <w:sz w:val="18"/>
+                <w:szCs w:val="18"/>
+                <w:vertAlign w:val="baseline"/>
+                <w:lang w:val="en-US" w:eastAsia="zh-CN" w:bidi="ar"/>
+              </w:rPr>
+            </w:pPr>
+            <w:r>
+              <w:rPr>
+                <w:rFonts w:hint="eastAsia" w:ascii="微软雅黑" w:hAnsi="微软雅黑" w:eastAsia="微软雅黑" w:cs="微软雅黑"/>
+                <w:i w:val="0"/>
+                <w:caps w:val="0"/>
+                <w:color w:val="323232"/>
+                <w:spacing w:val="0"/>
+                <w:kern w:val="0"/>
+                <w:sz w:val="18"/>
+                <w:szCs w:val="18"/>
+                <w:vertAlign w:val="baseline"/>
+                <w:lang w:val="en-US" w:eastAsia="zh-CN" w:bidi="ar"/>
+              </w:rPr>
+              <w:t>4</w:t>
+            </w:r>
+          </w:p>
+        </w:tc>
+        <w:tc>
+          <w:tcPr>
+            <w:tcW w:w="2840" w:type="dxa"/>
+          </w:tcPr>
+          <w:p>
+            <w:pPr>
+              <w:numPr>
+                <w:ilvl w:val="0"/>
+                <w:numId w:val="0"/>
+              </w:numPr>
+              <w:jc w:val="center"/>
+              <w:outlineLvl w:val="9"/>
+              <w:rPr>
+                <w:rFonts w:hint="default" w:ascii="微软雅黑" w:hAnsi="微软雅黑" w:eastAsia="微软雅黑" w:cs="微软雅黑"/>
+                <w:i w:val="0"/>
+                <w:caps w:val="0"/>
+                <w:color w:val="323232"/>
+                <w:spacing w:val="0"/>
+                <w:kern w:val="0"/>
+                <w:sz w:val="18"/>
+                <w:szCs w:val="18"/>
+                <w:vertAlign w:val="baseline"/>
+                <w:lang w:val="en-US" w:eastAsia="zh-CN" w:bidi="ar"/>
+              </w:rPr>
+            </w:pPr>
+            <w:r>
+              <w:rPr>
+                <w:rFonts w:hint="eastAsia" w:ascii="微软雅黑" w:hAnsi="微软雅黑" w:eastAsia="微软雅黑" w:cs="微软雅黑"/>
+                <w:i w:val="0"/>
+                <w:caps w:val="0"/>
+                <w:color w:val="323232"/>
+                <w:spacing w:val="0"/>
+                <w:kern w:val="0"/>
+                <w:sz w:val="18"/>
+                <w:szCs w:val="18"/>
+                <w:vertAlign w:val="baseline"/>
+                <w:lang w:val="en-US" w:eastAsia="zh-CN" w:bidi="ar"/>
+              </w:rPr>
+              <w:t>4</w:t>
+            </w:r>
+          </w:p>
+        </w:tc>
+        <w:tc>
+          <w:tcPr>
+            <w:tcW w:w="2840" w:type="dxa"/>
+          </w:tcPr>
+          <w:p>
+            <w:pPr>
+              <w:numPr>
+                <w:ilvl w:val="0"/>
+                <w:numId w:val="0"/>
+              </w:numPr>
+              <w:jc w:val="center"/>
+              <w:outlineLvl w:val="9"/>
+              <w:rPr>
+                <w:rFonts w:hint="default" w:ascii="微软雅黑" w:hAnsi="微软雅黑" w:eastAsia="微软雅黑" w:cs="微软雅黑"/>
+                <w:i w:val="0"/>
+                <w:caps w:val="0"/>
+                <w:color w:val="323232"/>
+                <w:spacing w:val="0"/>
+                <w:kern w:val="0"/>
+                <w:sz w:val="18"/>
+                <w:szCs w:val="18"/>
+                <w:vertAlign w:val="baseline"/>
+                <w:lang w:val="en-US" w:eastAsia="zh-CN" w:bidi="ar"/>
+              </w:rPr>
+            </w:pPr>
+            <w:r>
+              <w:rPr>
+                <w:rFonts w:hint="eastAsia" w:ascii="微软雅黑" w:hAnsi="微软雅黑" w:eastAsia="微软雅黑" w:cs="微软雅黑"/>
+                <w:i w:val="0"/>
+                <w:caps w:val="0"/>
+                <w:color w:val="323232"/>
+                <w:spacing w:val="0"/>
+                <w:kern w:val="0"/>
+                <w:sz w:val="18"/>
+                <w:szCs w:val="18"/>
+                <w:vertAlign w:val="baseline"/>
+                <w:lang w:val="en-US" w:eastAsia="zh-CN" w:bidi="ar"/>
+              </w:rPr>
+              <w:t>4</w:t>
+            </w:r>
+          </w:p>
+        </w:tc>
+      </w:tr>
+      <w:tr>
+        <w:tc>
+          <w:tcPr>
+            <w:tcW w:w="2840" w:type="dxa"/>
+          </w:tcPr>
+          <w:p>
+            <w:pPr>
+              <w:numPr>
+                <w:ilvl w:val="0"/>
+                <w:numId w:val="0"/>
+              </w:numPr>
+              <w:jc w:val="center"/>
+              <w:outlineLvl w:val="9"/>
+              <w:rPr>
+                <w:rFonts w:hint="default" w:ascii="微软雅黑" w:hAnsi="微软雅黑" w:eastAsia="微软雅黑" w:cs="微软雅黑"/>
+                <w:i w:val="0"/>
+                <w:caps w:val="0"/>
+                <w:color w:val="323232"/>
+                <w:spacing w:val="0"/>
+                <w:kern w:val="0"/>
+                <w:sz w:val="18"/>
+                <w:szCs w:val="18"/>
+                <w:vertAlign w:val="baseline"/>
+                <w:lang w:val="en-US" w:eastAsia="zh-CN" w:bidi="ar"/>
+              </w:rPr>
+            </w:pPr>
+            <w:r>
+              <w:rPr>
+                <w:rFonts w:hint="eastAsia" w:ascii="微软雅黑" w:hAnsi="微软雅黑" w:eastAsia="微软雅黑" w:cs="微软雅黑"/>
+                <w:i w:val="0"/>
+                <w:caps w:val="0"/>
+                <w:color w:val="323232"/>
+                <w:spacing w:val="0"/>
+                <w:kern w:val="0"/>
+                <w:sz w:val="18"/>
+                <w:szCs w:val="18"/>
+                <w:vertAlign w:val="baseline"/>
+                <w:lang w:val="en-US" w:eastAsia="zh-CN" w:bidi="ar"/>
+              </w:rPr>
+              <w:t>...</w:t>
+            </w:r>
+          </w:p>
+        </w:tc>
+        <w:tc>
+          <w:tcPr>
+            <w:tcW w:w="2840" w:type="dxa"/>
+          </w:tcPr>
+          <w:p>
+            <w:pPr>
+              <w:numPr>
+                <w:ilvl w:val="0"/>
+                <w:numId w:val="0"/>
+              </w:numPr>
+              <w:jc w:val="center"/>
+              <w:outlineLvl w:val="9"/>
+              <w:rPr>
+                <w:rFonts w:hint="default" w:ascii="微软雅黑" w:hAnsi="微软雅黑" w:eastAsia="微软雅黑" w:cs="微软雅黑"/>
+                <w:i w:val="0"/>
+                <w:caps w:val="0"/>
+                <w:color w:val="323232"/>
+                <w:spacing w:val="0"/>
+                <w:kern w:val="0"/>
+                <w:sz w:val="18"/>
+                <w:szCs w:val="18"/>
+                <w:vertAlign w:val="baseline"/>
+                <w:lang w:val="en-US" w:eastAsia="zh-CN" w:bidi="ar"/>
+              </w:rPr>
+            </w:pPr>
+            <w:r>
+              <w:rPr>
+                <w:rFonts w:hint="eastAsia" w:ascii="微软雅黑" w:hAnsi="微软雅黑" w:eastAsia="微软雅黑" w:cs="微软雅黑"/>
+                <w:i w:val="0"/>
+                <w:caps w:val="0"/>
+                <w:color w:val="323232"/>
+                <w:spacing w:val="0"/>
+                <w:kern w:val="0"/>
+                <w:sz w:val="18"/>
+                <w:szCs w:val="18"/>
+                <w:vertAlign w:val="baseline"/>
+                <w:lang w:val="en-US" w:eastAsia="zh-CN" w:bidi="ar"/>
+              </w:rPr>
+              <w:t>...</w:t>
+            </w:r>
+          </w:p>
+        </w:tc>
+        <w:tc>
+          <w:tcPr>
+            <w:tcW w:w="2840" w:type="dxa"/>
+          </w:tcPr>
+          <w:p>
+            <w:pPr>
+              <w:numPr>
+                <w:ilvl w:val="0"/>
+                <w:numId w:val="0"/>
+              </w:numPr>
+              <w:jc w:val="center"/>
+              <w:outlineLvl w:val="9"/>
+              <w:rPr>
+                <w:rFonts w:hint="default" w:ascii="微软雅黑" w:hAnsi="微软雅黑" w:eastAsia="微软雅黑" w:cs="微软雅黑"/>
+                <w:i w:val="0"/>
+                <w:caps w:val="0"/>
+                <w:color w:val="323232"/>
+                <w:spacing w:val="0"/>
+                <w:kern w:val="0"/>
+                <w:sz w:val="18"/>
+                <w:szCs w:val="18"/>
+                <w:vertAlign w:val="baseline"/>
+                <w:lang w:val="en-US" w:eastAsia="zh-CN" w:bidi="ar"/>
+              </w:rPr>
+            </w:pPr>
+            <w:r>
+              <w:rPr>
+                <w:rFonts w:hint="eastAsia" w:ascii="微软雅黑" w:hAnsi="微软雅黑" w:eastAsia="微软雅黑" w:cs="微软雅黑"/>
+                <w:i w:val="0"/>
+                <w:caps w:val="0"/>
+                <w:color w:val="323232"/>
+                <w:spacing w:val="0"/>
+                <w:kern w:val="0"/>
+                <w:sz w:val="18"/>
+                <w:szCs w:val="18"/>
+                <w:vertAlign w:val="baseline"/>
+                <w:lang w:val="en-US" w:eastAsia="zh-CN" w:bidi="ar"/>
+              </w:rPr>
               <w:t>...</w:t>
             </w:r>
           </w:p>
@@ -30039,6 +29880,7 @@
     <w:p>
       <w:pPr>
         <w:numPr>
+          <w:ilvl w:val="0"/>
           <w:numId w:val="0"/>
         </w:numPr>
         <w:ind w:leftChars="0"/>
@@ -30074,6 +29916,7 @@
     <w:p>
       <w:pPr>
         <w:numPr>
+          <w:ilvl w:val="0"/>
           <w:numId w:val="0"/>
         </w:numPr>
         <w:ind w:leftChars="0"/>
@@ -30109,6 +29952,7 @@
     <w:p>
       <w:pPr>
         <w:numPr>
+          <w:ilvl w:val="0"/>
           <w:numId w:val="0"/>
         </w:numPr>
         <w:ind w:leftChars="0"/>
@@ -30358,22 +30202,6 @@
         <w:gridCol w:w="2840"/>
       </w:tblGrid>
       <w:tr>
-        <w:tblPrEx>
-          <w:tblBorders>
-            <w:top w:val="single" w:color="auto" w:sz="4" w:space="0"/>
-            <w:left w:val="single" w:color="auto" w:sz="4" w:space="0"/>
-            <w:bottom w:val="single" w:color="auto" w:sz="4" w:space="0"/>
-            <w:right w:val="single" w:color="auto" w:sz="4" w:space="0"/>
-            <w:insideH w:val="single" w:color="auto" w:sz="4" w:space="0"/>
-            <w:insideV w:val="single" w:color="auto" w:sz="4" w:space="0"/>
-          </w:tblBorders>
-          <w:tblCellMar>
-            <w:top w:w="0" w:type="dxa"/>
-            <w:left w:w="108" w:type="dxa"/>
-            <w:bottom w:w="0" w:type="dxa"/>
-            <w:right w:w="108" w:type="dxa"/>
-          </w:tblCellMar>
-        </w:tblPrEx>
         <w:tc>
           <w:tcPr>
             <w:tcW w:w="2840" w:type="dxa"/>
@@ -30502,22 +30330,6 @@
         </w:tc>
       </w:tr>
       <w:tr>
-        <w:tblPrEx>
-          <w:tblBorders>
-            <w:top w:val="single" w:color="auto" w:sz="4" w:space="0"/>
-            <w:left w:val="single" w:color="auto" w:sz="4" w:space="0"/>
-            <w:bottom w:val="single" w:color="auto" w:sz="4" w:space="0"/>
-            <w:right w:val="single" w:color="auto" w:sz="4" w:space="0"/>
-            <w:insideH w:val="single" w:color="auto" w:sz="4" w:space="0"/>
-            <w:insideV w:val="single" w:color="auto" w:sz="4" w:space="0"/>
-          </w:tblBorders>
-          <w:tblCellMar>
-            <w:top w:w="0" w:type="dxa"/>
-            <w:left w:w="108" w:type="dxa"/>
-            <w:bottom w:w="0" w:type="dxa"/>
-            <w:right w:w="108" w:type="dxa"/>
-          </w:tblCellMar>
-        </w:tblPrEx>
         <w:tc>
           <w:tcPr>
             <w:tcW w:w="2840" w:type="dxa"/>
@@ -30649,22 +30461,6 @@
         </w:tc>
       </w:tr>
       <w:tr>
-        <w:tblPrEx>
-          <w:tblBorders>
-            <w:top w:val="single" w:color="auto" w:sz="4" w:space="0"/>
-            <w:left w:val="single" w:color="auto" w:sz="4" w:space="0"/>
-            <w:bottom w:val="single" w:color="auto" w:sz="4" w:space="0"/>
-            <w:right w:val="single" w:color="auto" w:sz="4" w:space="0"/>
-            <w:insideH w:val="single" w:color="auto" w:sz="4" w:space="0"/>
-            <w:insideV w:val="single" w:color="auto" w:sz="4" w:space="0"/>
-          </w:tblBorders>
-          <w:tblCellMar>
-            <w:top w:w="0" w:type="dxa"/>
-            <w:left w:w="108" w:type="dxa"/>
-            <w:bottom w:w="0" w:type="dxa"/>
-            <w:right w:w="108" w:type="dxa"/>
-          </w:tblCellMar>
-        </w:tblPrEx>
         <w:tc>
           <w:tcPr>
             <w:tcW w:w="2840" w:type="dxa"/>
@@ -30796,22 +30592,6 @@
         </w:tc>
       </w:tr>
       <w:tr>
-        <w:tblPrEx>
-          <w:tblBorders>
-            <w:top w:val="single" w:color="auto" w:sz="4" w:space="0"/>
-            <w:left w:val="single" w:color="auto" w:sz="4" w:space="0"/>
-            <w:bottom w:val="single" w:color="auto" w:sz="4" w:space="0"/>
-            <w:right w:val="single" w:color="auto" w:sz="4" w:space="0"/>
-            <w:insideH w:val="single" w:color="auto" w:sz="4" w:space="0"/>
-            <w:insideV w:val="single" w:color="auto" w:sz="4" w:space="0"/>
-          </w:tblBorders>
-          <w:tblCellMar>
-            <w:top w:w="0" w:type="dxa"/>
-            <w:left w:w="108" w:type="dxa"/>
-            <w:bottom w:w="0" w:type="dxa"/>
-            <w:right w:w="108" w:type="dxa"/>
-          </w:tblCellMar>
-        </w:tblPrEx>
         <w:tc>
           <w:tcPr>
             <w:tcW w:w="2840" w:type="dxa"/>
@@ -30943,22 +30723,6 @@
         </w:tc>
       </w:tr>
       <w:tr>
-        <w:tblPrEx>
-          <w:tblBorders>
-            <w:top w:val="single" w:color="auto" w:sz="4" w:space="0"/>
-            <w:left w:val="single" w:color="auto" w:sz="4" w:space="0"/>
-            <w:bottom w:val="single" w:color="auto" w:sz="4" w:space="0"/>
-            <w:right w:val="single" w:color="auto" w:sz="4" w:space="0"/>
-            <w:insideH w:val="single" w:color="auto" w:sz="4" w:space="0"/>
-            <w:insideV w:val="single" w:color="auto" w:sz="4" w:space="0"/>
-          </w:tblBorders>
-          <w:tblCellMar>
-            <w:top w:w="0" w:type="dxa"/>
-            <w:left w:w="108" w:type="dxa"/>
-            <w:bottom w:w="0" w:type="dxa"/>
-            <w:right w:w="108" w:type="dxa"/>
-          </w:tblCellMar>
-        </w:tblPrEx>
         <w:tc>
           <w:tcPr>
             <w:tcW w:w="2840" w:type="dxa"/>
@@ -31090,22 +30854,6 @@
         </w:tc>
       </w:tr>
       <w:tr>
-        <w:tblPrEx>
-          <w:tblBorders>
-            <w:top w:val="single" w:color="auto" w:sz="4" w:space="0"/>
-            <w:left w:val="single" w:color="auto" w:sz="4" w:space="0"/>
-            <w:bottom w:val="single" w:color="auto" w:sz="4" w:space="0"/>
-            <w:right w:val="single" w:color="auto" w:sz="4" w:space="0"/>
-            <w:insideH w:val="single" w:color="auto" w:sz="4" w:space="0"/>
-            <w:insideV w:val="single" w:color="auto" w:sz="4" w:space="0"/>
-          </w:tblBorders>
-          <w:tblCellMar>
-            <w:top w:w="0" w:type="dxa"/>
-            <w:left w:w="108" w:type="dxa"/>
-            <w:bottom w:w="0" w:type="dxa"/>
-            <w:right w:w="108" w:type="dxa"/>
-          </w:tblCellMar>
-        </w:tblPrEx>
         <w:tc>
           <w:tcPr>
             <w:tcW w:w="2840" w:type="dxa"/>
@@ -31237,22 +30985,6 @@
         </w:tc>
       </w:tr>
       <w:tr>
-        <w:tblPrEx>
-          <w:tblBorders>
-            <w:top w:val="single" w:color="auto" w:sz="4" w:space="0"/>
-            <w:left w:val="single" w:color="auto" w:sz="4" w:space="0"/>
-            <w:bottom w:val="single" w:color="auto" w:sz="4" w:space="0"/>
-            <w:right w:val="single" w:color="auto" w:sz="4" w:space="0"/>
-            <w:insideH w:val="single" w:color="auto" w:sz="4" w:space="0"/>
-            <w:insideV w:val="single" w:color="auto" w:sz="4" w:space="0"/>
-          </w:tblBorders>
-          <w:tblCellMar>
-            <w:top w:w="0" w:type="dxa"/>
-            <w:left w:w="108" w:type="dxa"/>
-            <w:bottom w:w="0" w:type="dxa"/>
-            <w:right w:w="108" w:type="dxa"/>
-          </w:tblCellMar>
-        </w:tblPrEx>
         <w:tc>
           <w:tcPr>
             <w:tcW w:w="2840" w:type="dxa"/>
@@ -31719,7 +31451,8 @@
           <w:lang w:val="en-US" w:eastAsia="zh-CN" w:bidi="ar"/>
         </w:rPr>
         <w:object>
-          <v:shape id="_x0000_i1045" o:spt="75" type="#_x0000_t75" style="height:12pt;width:6.95pt;" o:ole="t" filled="f" o:preferrelative="t" stroked="f" coordsize="21600,21600">
+          <v:shape id="_x0000_i1040" o:spt="75" type="#_x0000_t75" style="height:12pt;width:6.95pt;" o:ole="t" filled="f" o:preferrelative="t" stroked="f" coordsize="21600,21600">
+            <v:path/>
             <v:fill on="f" focussize="0,0"/>
             <v:stroke on="f"/>
             <v:imagedata r:id="rId41" o:title=""/>
@@ -31727,7 +31460,7 @@
             <w10:wrap type="none"/>
             <w10:anchorlock/>
           </v:shape>
-          <o:OLEObject Type="Embed" ProgID="Equation.KSEE3" ShapeID="_x0000_i1045" DrawAspect="Content" ObjectID="_1468075740" r:id="rId40">
+          <o:OLEObject Type="Embed" ProgID="Equation.KSEE3" ShapeID="_x0000_i1040" DrawAspect="Content" ObjectID="_1468075740" r:id="rId40">
             <o:LockedField>false</o:LockedField>
           </o:OLEObject>
         </w:object>
@@ -31760,7 +31493,8 @@
           <w:lang w:val="en-US" w:eastAsia="zh-CN" w:bidi="ar"/>
         </w:rPr>
         <w:object>
-          <v:shape id="_x0000_i1046" o:spt="75" type="#_x0000_t75" style="height:13.95pt;width:19pt;" o:ole="t" filled="f" o:preferrelative="t" stroked="f" coordsize="21600,21600">
+          <v:shape id="_x0000_i1041" o:spt="75" type="#_x0000_t75" style="height:13.95pt;width:19pt;" o:ole="t" filled="f" o:preferrelative="t" stroked="f" coordsize="21600,21600">
+            <v:path/>
             <v:fill on="f" focussize="0,0"/>
             <v:stroke on="f"/>
             <v:imagedata r:id="rId43" o:title=""/>
@@ -31768,7 +31502,7 @@
             <w10:wrap type="none"/>
             <w10:anchorlock/>
           </v:shape>
-          <o:OLEObject Type="Embed" ProgID="Equation.KSEE3" ShapeID="_x0000_i1046" DrawAspect="Content" ObjectID="_1468075741" r:id="rId42">
+          <o:OLEObject Type="Embed" ProgID="Equation.KSEE3" ShapeID="_x0000_i1041" DrawAspect="Content" ObjectID="_1468075741" r:id="rId42">
             <o:LockedField>false</o:LockedField>
           </o:OLEObject>
         </w:object>
@@ -31801,7 +31535,8 @@
           <w:lang w:val="en-US" w:eastAsia="zh-CN" w:bidi="ar"/>
         </w:rPr>
         <w:object>
-          <v:shape id="_x0000_i1047" o:spt="75" type="#_x0000_t75" style="height:18pt;width:34pt;" o:ole="t" filled="f" o:preferrelative="t" stroked="f" coordsize="21600,21600">
+          <v:shape id="_x0000_i1042" o:spt="75" type="#_x0000_t75" style="height:18pt;width:34pt;" o:ole="t" filled="f" o:preferrelative="t" stroked="f" coordsize="21600,21600">
+            <v:path/>
             <v:fill on="f" focussize="0,0"/>
             <v:stroke on="f"/>
             <v:imagedata r:id="rId45" o:title=""/>
@@ -31809,7 +31544,7 @@
             <w10:wrap type="none"/>
             <w10:anchorlock/>
           </v:shape>
-          <o:OLEObject Type="Embed" ProgID="Equation.KSEE3" ShapeID="_x0000_i1047" DrawAspect="Content" ObjectID="_1468075742" r:id="rId44">
+          <o:OLEObject Type="Embed" ProgID="Equation.KSEE3" ShapeID="_x0000_i1042" DrawAspect="Content" ObjectID="_1468075742" r:id="rId44">
             <o:LockedField>false</o:LockedField>
           </o:OLEObject>
         </w:object>
@@ -31842,7 +31577,7 @@
           <w:lang w:val="en-US" w:eastAsia="zh-CN" w:bidi="ar"/>
         </w:rPr>
         <w:object>
-          <v:shape id="_x0000_i1048" o:spt="75" alt="" type="#_x0000_t75" style="height:18pt;width:45pt;" o:ole="t" filled="f" o:preferrelative="t" stroked="f" coordsize="21600,21600">
+          <v:shape id="_x0000_i1043" o:spt="75" type="#_x0000_t75" style="height:18pt;width:45pt;" o:ole="t" filled="f" o:preferrelative="t" stroked="f" coordsize="21600,21600">
             <v:path/>
             <v:fill on="f" focussize="0,0"/>
             <v:stroke on="f"/>
@@ -31851,7 +31586,7 @@
             <w10:wrap type="none"/>
             <w10:anchorlock/>
           </v:shape>
-          <o:OLEObject Type="Embed" ProgID="Equation.KSEE3" ShapeID="_x0000_i1048" DrawAspect="Content" ObjectID="_1468075743" r:id="rId46">
+          <o:OLEObject Type="Embed" ProgID="Equation.KSEE3" ShapeID="_x0000_i1043" DrawAspect="Content" ObjectID="_1468075743" r:id="rId46">
             <o:LockedField>false</o:LockedField>
           </o:OLEObject>
         </w:object>
@@ -32560,7 +32295,7 @@
 </file>
 
 <file path=word/numbering.xml><?xml version="1.0" encoding="utf-8"?>
-<w:numbering xmlns:wpc="http://schemas.microsoft.com/office/word/2010/wordprocessingCanvas" xmlns:mc="http://schemas.openxmlformats.org/markup-compatibility/2006" xmlns:o="urn:schemas-microsoft-com:office:office" xmlns:r="http://schemas.openxmlformats.org/officeDocument/2006/relationships" xmlns:m="http://schemas.openxmlformats.org/officeDocument/2006/math" xmlns:v="urn:schemas-microsoft-com:vml" xmlns:wp14="http://schemas.microsoft.com/office/word/2010/wordprocessingDrawing" xmlns:wp="http://schemas.openxmlformats.org/drawingml/2006/wordprocessingDrawing" xmlns:w10="urn:schemas-microsoft-com:office:word" xmlns:w="http://schemas.openxmlformats.org/wordprocessingml/2006/main" xmlns:w14="http://schemas.microsoft.com/office/word/2010/wordml" xmlns:wpg="http://schemas.microsoft.com/office/word/2010/wordprocessingGroup" xmlns:wpi="http://schemas.microsoft.com/office/word/2010/wordprocessingInk" xmlns:wne="http://schemas.microsoft.com/office/word/2006/wordml" xmlns:wps="http://schemas.microsoft.com/office/word/2010/wordprocessingShape" mc:Ignorable="w14 wp14">
+<w:numbering xmlns:wpc="http://schemas.microsoft.com/office/word/2010/wordprocessingCanvas" xmlns:mc="http://schemas.openxmlformats.org/markup-compatibility/2006" xmlns:o="urn:schemas-microsoft-com:office:office" xmlns:r="http://schemas.openxmlformats.org/officeDocument/2006/relationships" xmlns:m="http://schemas.openxmlformats.org/officeDocument/2006/math" xmlns:v="urn:schemas-microsoft-com:vml" xmlns:wp14="http://schemas.microsoft.com/office/word/2010/wordprocessingDrawing" xmlns:wp="http://schemas.openxmlformats.org/drawingml/2006/wordprocessingDrawing" xmlns:w10="urn:schemas-microsoft-com:office:word" xmlns:w="http://schemas.openxmlformats.org/wordprocessingml/2006/main" xmlns:w14="http://schemas.microsoft.com/office/word/2010/wordml" xmlns:wpg="http://schemas.microsoft.com/office/word/2010/wordprocessingGroup" xmlns:wpi="http://schemas.microsoft.com/office/word/2010/wordprocessingInk" xmlns:wne="http://schemas.microsoft.com/office/word/2006/wordml" xmlns:wps="http://schemas.microsoft.com/office/word/2010/wordprocessingShape" xmlns:wpsCustomData="http://www.wps.cn/officeDocument/2013/wpsCustomData" mc:Ignorable="w14 wp14">
   <w:abstractNum w:abstractNumId="0">
     <w:nsid w:val="82982C8A"/>
     <w:multiLevelType w:val="singleLevel"/>
@@ -33068,13 +32803,14 @@
 </file>
 
 <file path=word/styles.xml><?xml version="1.0" encoding="utf-8"?>
-<w:styles xmlns:mc="http://schemas.openxmlformats.org/markup-compatibility/2006" xmlns:o="urn:schemas-microsoft-com:office:office" xmlns:r="http://schemas.openxmlformats.org/officeDocument/2006/relationships" xmlns:m="http://schemas.openxmlformats.org/officeDocument/2006/math" xmlns:v="urn:schemas-microsoft-com:vml" xmlns:w="http://schemas.openxmlformats.org/wordprocessingml/2006/main" xmlns:w14="http://schemas.microsoft.com/office/word/2010/wordml" xmlns:w10="urn:schemas-microsoft-com:office:word" xmlns:sl="http://schemas.openxmlformats.org/schemaLibrary/2006/main" mc:Ignorable="w14">
+<w:styles xmlns:mc="http://schemas.openxmlformats.org/markup-compatibility/2006" xmlns:o="urn:schemas-microsoft-com:office:office" xmlns:r="http://schemas.openxmlformats.org/officeDocument/2006/relationships" xmlns:m="http://schemas.openxmlformats.org/officeDocument/2006/math" xmlns:v="urn:schemas-microsoft-com:vml" xmlns:w="http://schemas.openxmlformats.org/wordprocessingml/2006/main" xmlns:w14="http://schemas.microsoft.com/office/word/2010/wordml" xmlns:w10="urn:schemas-microsoft-com:office:word" xmlns:sl="http://schemas.openxmlformats.org/schemaLibrary/2006/main" xmlns:wpsCustomData="http://www.wps.cn/officeDocument/2013/wpsCustomData" mc:Ignorable="w14">
   <w:docDefaults>
     <w:rPrDefault>
       <w:rPr>
         <w:rFonts w:ascii="Times New Roman" w:hAnsi="Times New Roman" w:eastAsia="宋体" w:cs="Times New Roman"/>
       </w:rPr>
     </w:rPrDefault>
+    <w:pPrDefault/>
   </w:docDefaults>
   <w:latentStyles w:count="260" w:defQFormat="0" w:defUnhideWhenUsed="1" w:defSemiHidden="1" w:defUIPriority="99" w:defLockedState="0">
     <w:lsdException w:qFormat="1" w:unhideWhenUsed="0" w:uiPriority="0" w:semiHidden="0" w:name="Normal"/>
@@ -33842,20 +33578,4 @@
   </a:themeElements>
   <a:objectDefaults/>
 </a:theme>
-</file>
-
-<file path=customXml/item1.xml><?xml version="1.0" encoding="utf-8"?>
-<s:customData xmlns="http://www.wps.cn/officeDocument/2013/wpsCustomData" xmlns:s="http://www.wps.cn/officeDocument/2013/wpsCustomData">
-  <customSectProps>
-    <customSectPr/>
-  </customSectProps>
-</s:customData>
-</file>
-
-<file path=customXml/itemProps1.xml><?xml version="1.0" encoding="utf-8"?>
-<ds:datastoreItem xmlns:ds="http://schemas.openxmlformats.org/officeDocument/2006/customXml" ds:itemID="{B1977F7D-205B-4081-913C-38D41E755F92}">
-  <ds:schemaRefs>
-    <ds:schemaRef ds:uri="http://www.wps.cn/officeDocument/2013/wpsCustomData"/>
-  </ds:schemaRefs>
-</ds:datastoreItem>
 </file>